--- a/Karim-Hemida-Back-End-Devloper-CV.docx
+++ b/Karim-Hemida-Back-End-Devloper-CV.docx
@@ -71,7 +71,15 @@
               <w:rPr>
                 <w:sz w:val="24"/>
               </w:rPr>
-              <w:t>Senior Backend Developer (PHP)</w:t>
+              <w:t>Senior Backend Developer (P</w:t>
+            </w:r>
+            <w:bookmarkStart w:id="0" w:name="_GoBack"/>
+            <w:bookmarkEnd w:id="0"/>
+            <w:r>
+              <w:rPr>
+                <w:sz w:val="24"/>
+              </w:rPr>
+              <w:t>HP)</w:t>
             </w:r>
           </w:p>
         </w:tc>
@@ -331,8 +339,6 @@
                 <w:sz w:val="20"/>
               </w:rPr>
             </w:pPr>
-            <w:bookmarkStart w:id="0" w:name="_GoBack"/>
-            <w:bookmarkEnd w:id="0"/>
           </w:p>
         </w:tc>
       </w:tr>
@@ -461,10 +467,7 @@
               <w:jc w:val="center"/>
             </w:pPr>
             <w:r>
-              <w:t>Intranet</w:t>
-            </w:r>
-            <w:r>
-              <w:t xml:space="preserve"> applications on heterogeneous environments.</w:t>
+              <w:t>Intranet applications on heterogeneous environments.</w:t>
             </w:r>
           </w:p>
         </w:tc>
@@ -1303,7 +1306,7 @@
       </w:tr>
       <w:tr>
         <w:trPr>
-          <w:trHeight w:val="3081"/>
+          <w:trHeight w:val="2780"/>
         </w:trPr>
         <w:tc>
           <w:tcPr>
@@ -2214,7 +2217,7 @@
       </w:tr>
       <w:tr>
         <w:trPr>
-          <w:trHeight w:val="1155"/>
+          <w:trHeight w:val="791"/>
         </w:trPr>
         <w:tc>
           <w:tcPr>
@@ -2347,6 +2350,7 @@
                 <w:rFonts w:ascii="Trebuchet MS"/>
                 <w:b/>
               </w:rPr>
+              <w:lastRenderedPageBreak/>
               <w:t>Work</w:t>
             </w:r>
             <w:r>
@@ -6067,7 +6071,7 @@
 </file>
 
 <file path=customXml/itemProps1.xml><?xml version="1.0" encoding="utf-8"?>
-<ds:datastoreItem xmlns:ds="http://schemas.openxmlformats.org/officeDocument/2006/customXml" ds:itemID="{A9A1D021-9981-4E82-AB19-B7EE1DC3E1AE}">
+<ds:datastoreItem xmlns:ds="http://schemas.openxmlformats.org/officeDocument/2006/customXml" ds:itemID="{E3733684-B756-47B1-A921-C31EFD381407}">
   <ds:schemaRefs>
     <ds:schemaRef ds:uri="http://schemas.openxmlformats.org/officeDocument/2006/bibliography"/>
   </ds:schemaRefs>

--- a/Karim-Hemida-Back-End-Devloper-CV.docx
+++ b/Karim-Hemida-Back-End-Devloper-CV.docx
@@ -71,15 +71,37 @@
               <w:rPr>
                 <w:sz w:val="24"/>
               </w:rPr>
-              <w:t>Senior Backend Developer (P</w:t>
-            </w:r>
-            <w:bookmarkStart w:id="0" w:name="_GoBack"/>
-            <w:bookmarkEnd w:id="0"/>
+              <w:t xml:space="preserve">Senior </w:t>
+            </w:r>
             <w:r>
               <w:rPr>
                 <w:sz w:val="24"/>
               </w:rPr>
-              <w:t>HP)</w:t>
+              <w:t>S</w:t>
+            </w:r>
+            <w:r>
+              <w:rPr>
+                <w:sz w:val="24"/>
+              </w:rPr>
+              <w:t>oftware</w:t>
+            </w:r>
+            <w:r>
+              <w:rPr>
+                <w:sz w:val="24"/>
+              </w:rPr>
+              <w:t xml:space="preserve"> </w:t>
+            </w:r>
+            <w:r>
+              <w:rPr>
+                <w:sz w:val="24"/>
+              </w:rPr>
+              <w:t>Backend Developer (PHP)</w:t>
+            </w:r>
+            <w:r>
+              <w:rPr>
+                <w:sz w:val="24"/>
+              </w:rPr>
+              <w:t xml:space="preserve"> L1</w:t>
             </w:r>
           </w:p>
         </w:tc>
@@ -130,7 +152,14 @@
                 <w:rFonts w:ascii="Trebuchet MS"/>
                 <w:b/>
               </w:rPr>
-              <w:t>+02-01153944977</w:t>
+              <w:t>+2</w:t>
+            </w:r>
+            <w:r>
+              <w:rPr>
+                <w:rFonts w:ascii="Trebuchet MS"/>
+                <w:b/>
+              </w:rPr>
+              <w:t>01153944977</w:t>
             </w:r>
           </w:p>
         </w:tc>
@@ -2720,7 +2749,14 @@
                 <w:rFonts w:ascii="Arial"/>
                 <w:b/>
               </w:rPr>
-              <w:t>Skills</w:t>
+              <w:t>Technical S</w:t>
+            </w:r>
+            <w:r>
+              <w:rPr>
+                <w:rFonts w:ascii="Arial"/>
+                <w:b/>
+              </w:rPr>
+              <w:t>kills</w:t>
             </w:r>
             <w:r>
               <w:t>:</w:t>
@@ -3505,22 +3541,23 @@
                 <w:rFonts w:ascii="Arial" w:hAnsi="Arial"/>
                 <w:b/>
               </w:rPr>
-              <w:t>Graduated</w:t>
-            </w:r>
+              <w:t>G</w:t>
+            </w:r>
+            <w:bookmarkStart w:id="0" w:name="_GoBack"/>
+            <w:bookmarkEnd w:id="0"/>
             <w:r>
               <w:rPr>
                 <w:rFonts w:ascii="Arial" w:hAnsi="Arial"/>
                 <w:b/>
-                <w:spacing w:val="-2"/>
-              </w:rPr>
-              <w:t xml:space="preserve"> </w:t>
+              </w:rPr>
+              <w:t>raduation project</w:t>
             </w:r>
             <w:r>
               <w:rPr>
                 <w:rFonts w:ascii="Arial" w:hAnsi="Arial"/>
                 <w:b/>
               </w:rPr>
-              <w:t xml:space="preserve">Project: </w:t>
+              <w:t xml:space="preserve">: </w:t>
             </w:r>
             <w:proofErr w:type="spellStart"/>
             <w:r>
@@ -5292,6 +5329,155 @@
       <w:rPr>
         <w:rFonts w:hint="default"/>
         <w:lang w:val="en-US" w:eastAsia="en-US" w:bidi="ar-SA"/>
+      </w:rPr>
+    </w:lvl>
+  </w:abstractNum>
+  <w:abstractNum w:abstractNumId="11" w15:restartNumberingAfterBreak="0">
+    <w:nsid w:val="718B329F"/>
+    <w:multiLevelType w:val="multilevel"/>
+    <w:tmpl w:val="587E55C0"/>
+    <w:lvl w:ilvl="0">
+      <w:start w:val="1"/>
+      <w:numFmt w:val="bullet"/>
+      <w:lvlText w:val=""/>
+      <w:lvlJc w:val="left"/>
+      <w:pPr>
+        <w:tabs>
+          <w:tab w:val="num" w:pos="720"/>
+        </w:tabs>
+        <w:ind w:left="720" w:hanging="360"/>
+      </w:pPr>
+      <w:rPr>
+        <w:rFonts w:ascii="Symbol" w:hAnsi="Symbol" w:hint="default"/>
+        <w:sz w:val="20"/>
+      </w:rPr>
+    </w:lvl>
+    <w:lvl w:ilvl="1" w:tentative="1">
+      <w:start w:val="1"/>
+      <w:numFmt w:val="bullet"/>
+      <w:lvlText w:val="o"/>
+      <w:lvlJc w:val="left"/>
+      <w:pPr>
+        <w:tabs>
+          <w:tab w:val="num" w:pos="1440"/>
+        </w:tabs>
+        <w:ind w:left="1440" w:hanging="360"/>
+      </w:pPr>
+      <w:rPr>
+        <w:rFonts w:ascii="Courier New" w:hAnsi="Courier New" w:hint="default"/>
+        <w:sz w:val="20"/>
+      </w:rPr>
+    </w:lvl>
+    <w:lvl w:ilvl="2" w:tentative="1">
+      <w:start w:val="1"/>
+      <w:numFmt w:val="bullet"/>
+      <w:lvlText w:val=""/>
+      <w:lvlJc w:val="left"/>
+      <w:pPr>
+        <w:tabs>
+          <w:tab w:val="num" w:pos="2160"/>
+        </w:tabs>
+        <w:ind w:left="2160" w:hanging="360"/>
+      </w:pPr>
+      <w:rPr>
+        <w:rFonts w:ascii="Wingdings" w:hAnsi="Wingdings" w:hint="default"/>
+        <w:sz w:val="20"/>
+      </w:rPr>
+    </w:lvl>
+    <w:lvl w:ilvl="3" w:tentative="1">
+      <w:start w:val="1"/>
+      <w:numFmt w:val="bullet"/>
+      <w:lvlText w:val=""/>
+      <w:lvlJc w:val="left"/>
+      <w:pPr>
+        <w:tabs>
+          <w:tab w:val="num" w:pos="2880"/>
+        </w:tabs>
+        <w:ind w:left="2880" w:hanging="360"/>
+      </w:pPr>
+      <w:rPr>
+        <w:rFonts w:ascii="Wingdings" w:hAnsi="Wingdings" w:hint="default"/>
+        <w:sz w:val="20"/>
+      </w:rPr>
+    </w:lvl>
+    <w:lvl w:ilvl="4" w:tentative="1">
+      <w:start w:val="1"/>
+      <w:numFmt w:val="bullet"/>
+      <w:lvlText w:val=""/>
+      <w:lvlJc w:val="left"/>
+      <w:pPr>
+        <w:tabs>
+          <w:tab w:val="num" w:pos="3600"/>
+        </w:tabs>
+        <w:ind w:left="3600" w:hanging="360"/>
+      </w:pPr>
+      <w:rPr>
+        <w:rFonts w:ascii="Wingdings" w:hAnsi="Wingdings" w:hint="default"/>
+        <w:sz w:val="20"/>
+      </w:rPr>
+    </w:lvl>
+    <w:lvl w:ilvl="5" w:tentative="1">
+      <w:start w:val="1"/>
+      <w:numFmt w:val="bullet"/>
+      <w:lvlText w:val=""/>
+      <w:lvlJc w:val="left"/>
+      <w:pPr>
+        <w:tabs>
+          <w:tab w:val="num" w:pos="4320"/>
+        </w:tabs>
+        <w:ind w:left="4320" w:hanging="360"/>
+      </w:pPr>
+      <w:rPr>
+        <w:rFonts w:ascii="Wingdings" w:hAnsi="Wingdings" w:hint="default"/>
+        <w:sz w:val="20"/>
+      </w:rPr>
+    </w:lvl>
+    <w:lvl w:ilvl="6" w:tentative="1">
+      <w:start w:val="1"/>
+      <w:numFmt w:val="bullet"/>
+      <w:lvlText w:val=""/>
+      <w:lvlJc w:val="left"/>
+      <w:pPr>
+        <w:tabs>
+          <w:tab w:val="num" w:pos="5040"/>
+        </w:tabs>
+        <w:ind w:left="5040" w:hanging="360"/>
+      </w:pPr>
+      <w:rPr>
+        <w:rFonts w:ascii="Wingdings" w:hAnsi="Wingdings" w:hint="default"/>
+        <w:sz w:val="20"/>
+      </w:rPr>
+    </w:lvl>
+    <w:lvl w:ilvl="7" w:tentative="1">
+      <w:start w:val="1"/>
+      <w:numFmt w:val="bullet"/>
+      <w:lvlText w:val=""/>
+      <w:lvlJc w:val="left"/>
+      <w:pPr>
+        <w:tabs>
+          <w:tab w:val="num" w:pos="5760"/>
+        </w:tabs>
+        <w:ind w:left="5760" w:hanging="360"/>
+      </w:pPr>
+      <w:rPr>
+        <w:rFonts w:ascii="Wingdings" w:hAnsi="Wingdings" w:hint="default"/>
+        <w:sz w:val="20"/>
+      </w:rPr>
+    </w:lvl>
+    <w:lvl w:ilvl="8" w:tentative="1">
+      <w:start w:val="1"/>
+      <w:numFmt w:val="bullet"/>
+      <w:lvlText w:val=""/>
+      <w:lvlJc w:val="left"/>
+      <w:pPr>
+        <w:tabs>
+          <w:tab w:val="num" w:pos="6480"/>
+        </w:tabs>
+        <w:ind w:left="6480" w:hanging="360"/>
+      </w:pPr>
+      <w:rPr>
+        <w:rFonts w:ascii="Wingdings" w:hAnsi="Wingdings" w:hint="default"/>
+        <w:sz w:val="20"/>
       </w:rPr>
     </w:lvl>
   </w:abstractNum>
@@ -5327,6 +5513,9 @@
   </w:num>
   <w:num w:numId="11">
     <w:abstractNumId w:val="6"/>
+  </w:num>
+  <w:num w:numId="12">
+    <w:abstractNumId w:val="11"/>
   </w:num>
 </w:numbering>
 </file>
@@ -5732,6 +5921,28 @@
       <w:rFonts w:ascii="Arial MT" w:eastAsia="Arial MT" w:hAnsi="Arial MT" w:cs="Arial MT"/>
     </w:rPr>
   </w:style>
+  <w:style w:type="paragraph" w:styleId="Heading3">
+    <w:name w:val="heading 3"/>
+    <w:basedOn w:val="Normal"/>
+    <w:link w:val="Heading3Char"/>
+    <w:uiPriority w:val="9"/>
+    <w:qFormat/>
+    <w:rsid w:val="00C13BFD"/>
+    <w:pPr>
+      <w:widowControl/>
+      <w:autoSpaceDE/>
+      <w:autoSpaceDN/>
+      <w:spacing w:before="100" w:beforeAutospacing="1" w:after="100" w:afterAutospacing="1"/>
+      <w:outlineLvl w:val="2"/>
+    </w:pPr>
+    <w:rPr>
+      <w:rFonts w:ascii="Times New Roman" w:eastAsia="Times New Roman" w:hAnsi="Times New Roman" w:cs="Times New Roman"/>
+      <w:b/>
+      <w:bCs/>
+      <w:sz w:val="27"/>
+      <w:szCs w:val="27"/>
+    </w:rPr>
+  </w:style>
   <w:style w:type="character" w:default="1" w:styleId="DefaultParagraphFont">
     <w:name w:val="Default Paragraph Font"/>
     <w:uiPriority w:val="1"/>
@@ -5779,6 +5990,20 @@
     <w:basedOn w:val="Normal"/>
     <w:uiPriority w:val="1"/>
     <w:qFormat/>
+  </w:style>
+  <w:style w:type="character" w:customStyle="1" w:styleId="Heading3Char">
+    <w:name w:val="Heading 3 Char"/>
+    <w:basedOn w:val="DefaultParagraphFont"/>
+    <w:link w:val="Heading3"/>
+    <w:uiPriority w:val="9"/>
+    <w:rsid w:val="00C13BFD"/>
+    <w:rPr>
+      <w:rFonts w:ascii="Times New Roman" w:eastAsia="Times New Roman" w:hAnsi="Times New Roman" w:cs="Times New Roman"/>
+      <w:b/>
+      <w:bCs/>
+      <w:sz w:val="27"/>
+      <w:szCs w:val="27"/>
+    </w:rPr>
   </w:style>
 </w:styles>
 </file>
@@ -6071,7 +6296,7 @@
 </file>
 
 <file path=customXml/itemProps1.xml><?xml version="1.0" encoding="utf-8"?>
-<ds:datastoreItem xmlns:ds="http://schemas.openxmlformats.org/officeDocument/2006/customXml" ds:itemID="{E3733684-B756-47B1-A921-C31EFD381407}">
+<ds:datastoreItem xmlns:ds="http://schemas.openxmlformats.org/officeDocument/2006/customXml" ds:itemID="{C118EFC0-FE35-4982-B053-DC502DE7659B}">
   <ds:schemaRefs>
     <ds:schemaRef ds:uri="http://schemas.openxmlformats.org/officeDocument/2006/bibliography"/>
   </ds:schemaRefs>

--- a/Karim-Hemida-Back-End-Devloper-CV.docx
+++ b/Karim-Hemida-Back-End-Devloper-CV.docx
@@ -6,6 +6,14 @@
       <w:tblPr>
         <w:tblW w:w="0" w:type="auto"/>
         <w:tblInd w:w="5" w:type="dxa"/>
+        <w:tblBorders>
+          <w:top w:val="single" w:sz="4" w:space="0" w:color="auto"/>
+          <w:left w:val="single" w:sz="4" w:space="0" w:color="auto"/>
+          <w:bottom w:val="single" w:sz="4" w:space="0" w:color="auto"/>
+          <w:right w:val="single" w:sz="4" w:space="0" w:color="auto"/>
+          <w:insideH w:val="single" w:sz="4" w:space="0" w:color="auto"/>
+          <w:insideV w:val="single" w:sz="4" w:space="0" w:color="auto"/>
+        </w:tblBorders>
         <w:tblLayout w:type="fixed"/>
         <w:tblCellMar>
           <w:left w:w="0" w:type="dxa"/>
@@ -15,8 +23,8 @@
       </w:tblPr>
       <w:tblGrid>
         <w:gridCol w:w="1530"/>
-        <w:gridCol w:w="2430"/>
-        <w:gridCol w:w="6390"/>
+        <w:gridCol w:w="2880"/>
+        <w:gridCol w:w="5940"/>
       </w:tblGrid>
       <w:tr>
         <w:trPr>
@@ -26,6 +34,12 @@
           <w:tcPr>
             <w:tcW w:w="10350" w:type="dxa"/>
             <w:gridSpan w:val="3"/>
+            <w:tcBorders>
+              <w:top w:val="nil"/>
+              <w:left w:val="nil"/>
+              <w:bottom w:val="nil"/>
+              <w:right w:val="nil"/>
+            </w:tcBorders>
           </w:tcPr>
           <w:p>
             <w:pPr>
@@ -103,6 +117,8 @@
               </w:rPr>
               <w:t xml:space="preserve"> L1</w:t>
             </w:r>
+            <w:bookmarkStart w:id="0" w:name="_GoBack"/>
+            <w:bookmarkEnd w:id="0"/>
           </w:p>
         </w:tc>
       </w:tr>
@@ -113,6 +129,12 @@
         <w:tc>
           <w:tcPr>
             <w:tcW w:w="1530" w:type="dxa"/>
+            <w:tcBorders>
+              <w:top w:val="nil"/>
+              <w:left w:val="nil"/>
+              <w:bottom w:val="nil"/>
+              <w:right w:val="nil"/>
+            </w:tcBorders>
           </w:tcPr>
           <w:p>
             <w:pPr>
@@ -136,6 +158,12 @@
           <w:tcPr>
             <w:tcW w:w="8820" w:type="dxa"/>
             <w:gridSpan w:val="2"/>
+            <w:tcBorders>
+              <w:top w:val="nil"/>
+              <w:left w:val="nil"/>
+              <w:bottom w:val="nil"/>
+              <w:right w:val="nil"/>
+            </w:tcBorders>
           </w:tcPr>
           <w:p>
             <w:pPr>
@@ -171,6 +199,12 @@
         <w:tc>
           <w:tcPr>
             <w:tcW w:w="1530" w:type="dxa"/>
+            <w:tcBorders>
+              <w:top w:val="nil"/>
+              <w:left w:val="nil"/>
+              <w:bottom w:val="nil"/>
+              <w:right w:val="nil"/>
+            </w:tcBorders>
           </w:tcPr>
           <w:p>
             <w:pPr>
@@ -194,6 +228,12 @@
           <w:tcPr>
             <w:tcW w:w="8820" w:type="dxa"/>
             <w:gridSpan w:val="2"/>
+            <w:tcBorders>
+              <w:top w:val="nil"/>
+              <w:left w:val="nil"/>
+              <w:bottom w:val="nil"/>
+              <w:right w:val="nil"/>
+            </w:tcBorders>
           </w:tcPr>
           <w:p>
             <w:pPr>
@@ -234,6 +274,12 @@
         <w:tc>
           <w:tcPr>
             <w:tcW w:w="1530" w:type="dxa"/>
+            <w:tcBorders>
+              <w:top w:val="nil"/>
+              <w:left w:val="nil"/>
+              <w:bottom w:val="nil"/>
+              <w:right w:val="nil"/>
+            </w:tcBorders>
           </w:tcPr>
           <w:p>
             <w:pPr>
@@ -257,6 +303,12 @@
           <w:tcPr>
             <w:tcW w:w="8820" w:type="dxa"/>
             <w:gridSpan w:val="2"/>
+            <w:tcBorders>
+              <w:top w:val="nil"/>
+              <w:left w:val="nil"/>
+              <w:bottom w:val="nil"/>
+              <w:right w:val="nil"/>
+            </w:tcBorders>
           </w:tcPr>
           <w:p>
             <w:pPr>
@@ -303,6 +355,12 @@
         <w:tc>
           <w:tcPr>
             <w:tcW w:w="1530" w:type="dxa"/>
+            <w:tcBorders>
+              <w:top w:val="nil"/>
+              <w:left w:val="nil"/>
+              <w:bottom w:val="nil"/>
+              <w:right w:val="nil"/>
+            </w:tcBorders>
           </w:tcPr>
           <w:p>
             <w:pPr>
@@ -332,6 +390,12 @@
           <w:tcPr>
             <w:tcW w:w="8820" w:type="dxa"/>
             <w:gridSpan w:val="2"/>
+            <w:tcBorders>
+              <w:top w:val="nil"/>
+              <w:left w:val="nil"/>
+              <w:bottom w:val="nil"/>
+              <w:right w:val="nil"/>
+            </w:tcBorders>
           </w:tcPr>
           <w:p>
             <w:pPr>
@@ -378,6 +442,12 @@
         <w:tc>
           <w:tcPr>
             <w:tcW w:w="1530" w:type="dxa"/>
+            <w:tcBorders>
+              <w:top w:val="nil"/>
+              <w:left w:val="nil"/>
+              <w:bottom w:val="nil"/>
+              <w:right w:val="nil"/>
+            </w:tcBorders>
           </w:tcPr>
           <w:p>
             <w:pPr>
@@ -408,6 +478,12 @@
           <w:tcPr>
             <w:tcW w:w="8820" w:type="dxa"/>
             <w:gridSpan w:val="2"/>
+            <w:tcBorders>
+              <w:top w:val="nil"/>
+              <w:left w:val="nil"/>
+              <w:bottom w:val="nil"/>
+              <w:right w:val="nil"/>
+            </w:tcBorders>
           </w:tcPr>
           <w:p>
             <w:pPr>
@@ -430,6 +506,12 @@
           <w:tcPr>
             <w:tcW w:w="10350" w:type="dxa"/>
             <w:gridSpan w:val="3"/>
+            <w:tcBorders>
+              <w:top w:val="nil"/>
+              <w:left w:val="nil"/>
+              <w:bottom w:val="nil"/>
+              <w:right w:val="nil"/>
+            </w:tcBorders>
           </w:tcPr>
           <w:p>
             <w:pPr>
@@ -509,6 +591,12 @@
           <w:tcPr>
             <w:tcW w:w="10350" w:type="dxa"/>
             <w:gridSpan w:val="3"/>
+            <w:tcBorders>
+              <w:top w:val="nil"/>
+              <w:left w:val="nil"/>
+              <w:bottom w:val="nil"/>
+              <w:right w:val="nil"/>
+            </w:tcBorders>
           </w:tcPr>
           <w:p>
             <w:pPr>
@@ -550,6 +638,12 @@
         <w:tc>
           <w:tcPr>
             <w:tcW w:w="1530" w:type="dxa"/>
+            <w:tcBorders>
+              <w:top w:val="nil"/>
+              <w:left w:val="nil"/>
+              <w:bottom w:val="nil"/>
+              <w:right w:val="nil"/>
+            </w:tcBorders>
           </w:tcPr>
           <w:p>
             <w:pPr>
@@ -599,6 +693,12 @@
           <w:tcPr>
             <w:tcW w:w="8820" w:type="dxa"/>
             <w:gridSpan w:val="2"/>
+            <w:tcBorders>
+              <w:top w:val="nil"/>
+              <w:left w:val="nil"/>
+              <w:bottom w:val="nil"/>
+              <w:right w:val="nil"/>
+            </w:tcBorders>
           </w:tcPr>
           <w:p>
             <w:pPr>
@@ -647,6 +747,12 @@
         <w:tc>
           <w:tcPr>
             <w:tcW w:w="1530" w:type="dxa"/>
+            <w:tcBorders>
+              <w:top w:val="nil"/>
+              <w:left w:val="nil"/>
+              <w:bottom w:val="nil"/>
+              <w:right w:val="nil"/>
+            </w:tcBorders>
           </w:tcPr>
           <w:p>
             <w:pPr>
@@ -661,6 +767,12 @@
           <w:tcPr>
             <w:tcW w:w="8820" w:type="dxa"/>
             <w:gridSpan w:val="2"/>
+            <w:tcBorders>
+              <w:top w:val="nil"/>
+              <w:left w:val="nil"/>
+              <w:bottom w:val="nil"/>
+              <w:right w:val="nil"/>
+            </w:tcBorders>
           </w:tcPr>
           <w:p>
             <w:pPr>
@@ -771,6 +883,12 @@
         <w:tc>
           <w:tcPr>
             <w:tcW w:w="1530" w:type="dxa"/>
+            <w:tcBorders>
+              <w:top w:val="nil"/>
+              <w:left w:val="nil"/>
+              <w:bottom w:val="nil"/>
+              <w:right w:val="nil"/>
+            </w:tcBorders>
           </w:tcPr>
           <w:p>
             <w:pPr>
@@ -785,6 +903,12 @@
           <w:tcPr>
             <w:tcW w:w="8820" w:type="dxa"/>
             <w:gridSpan w:val="2"/>
+            <w:tcBorders>
+              <w:top w:val="nil"/>
+              <w:left w:val="nil"/>
+              <w:bottom w:val="nil"/>
+              <w:right w:val="nil"/>
+            </w:tcBorders>
           </w:tcPr>
           <w:p>
             <w:pPr>
@@ -1038,6 +1162,12 @@
         <w:tc>
           <w:tcPr>
             <w:tcW w:w="1530" w:type="dxa"/>
+            <w:tcBorders>
+              <w:top w:val="nil"/>
+              <w:left w:val="nil"/>
+              <w:bottom w:val="nil"/>
+              <w:right w:val="nil"/>
+            </w:tcBorders>
           </w:tcPr>
           <w:p>
             <w:pPr>
@@ -1082,6 +1212,12 @@
           <w:tcPr>
             <w:tcW w:w="8820" w:type="dxa"/>
             <w:gridSpan w:val="2"/>
+            <w:tcBorders>
+              <w:top w:val="nil"/>
+              <w:left w:val="nil"/>
+              <w:bottom w:val="nil"/>
+              <w:right w:val="nil"/>
+            </w:tcBorders>
           </w:tcPr>
           <w:p>
             <w:pPr>
@@ -1124,6 +1260,12 @@
         <w:tc>
           <w:tcPr>
             <w:tcW w:w="1530" w:type="dxa"/>
+            <w:tcBorders>
+              <w:top w:val="nil"/>
+              <w:left w:val="nil"/>
+              <w:bottom w:val="nil"/>
+              <w:right w:val="nil"/>
+            </w:tcBorders>
           </w:tcPr>
           <w:p>
             <w:pPr>
@@ -1138,6 +1280,12 @@
           <w:tcPr>
             <w:tcW w:w="8820" w:type="dxa"/>
             <w:gridSpan w:val="2"/>
+            <w:tcBorders>
+              <w:top w:val="nil"/>
+              <w:left w:val="nil"/>
+              <w:bottom w:val="nil"/>
+              <w:right w:val="nil"/>
+            </w:tcBorders>
           </w:tcPr>
           <w:p>
             <w:pPr>
@@ -1230,6 +1378,12 @@
         <w:tc>
           <w:tcPr>
             <w:tcW w:w="1530" w:type="dxa"/>
+            <w:tcBorders>
+              <w:top w:val="nil"/>
+              <w:left w:val="nil"/>
+              <w:bottom w:val="nil"/>
+              <w:right w:val="nil"/>
+            </w:tcBorders>
           </w:tcPr>
           <w:p>
             <w:pPr>
@@ -1283,6 +1437,12 @@
           <w:tcPr>
             <w:tcW w:w="8820" w:type="dxa"/>
             <w:gridSpan w:val="2"/>
+            <w:tcBorders>
+              <w:top w:val="nil"/>
+              <w:left w:val="nil"/>
+              <w:bottom w:val="nil"/>
+              <w:right w:val="nil"/>
+            </w:tcBorders>
           </w:tcPr>
           <w:p>
             <w:pPr>
@@ -1340,6 +1500,12 @@
         <w:tc>
           <w:tcPr>
             <w:tcW w:w="1530" w:type="dxa"/>
+            <w:tcBorders>
+              <w:top w:val="nil"/>
+              <w:left w:val="nil"/>
+              <w:bottom w:val="nil"/>
+              <w:right w:val="nil"/>
+            </w:tcBorders>
           </w:tcPr>
           <w:p>
             <w:pPr>
@@ -1354,6 +1520,12 @@
           <w:tcPr>
             <w:tcW w:w="8820" w:type="dxa"/>
             <w:gridSpan w:val="2"/>
+            <w:tcBorders>
+              <w:top w:val="nil"/>
+              <w:left w:val="nil"/>
+              <w:bottom w:val="nil"/>
+              <w:right w:val="nil"/>
+            </w:tcBorders>
           </w:tcPr>
           <w:p>
             <w:pPr>
@@ -2098,6 +2270,12 @@
         <w:tc>
           <w:tcPr>
             <w:tcW w:w="1530" w:type="dxa"/>
+            <w:tcBorders>
+              <w:top w:val="nil"/>
+              <w:left w:val="nil"/>
+              <w:bottom w:val="nil"/>
+              <w:right w:val="nil"/>
+            </w:tcBorders>
           </w:tcPr>
           <w:p>
             <w:pPr>
@@ -2142,6 +2320,12 @@
           <w:tcPr>
             <w:tcW w:w="8820" w:type="dxa"/>
             <w:gridSpan w:val="2"/>
+            <w:tcBorders>
+              <w:top w:val="nil"/>
+              <w:left w:val="nil"/>
+              <w:bottom w:val="nil"/>
+              <w:right w:val="nil"/>
+            </w:tcBorders>
           </w:tcPr>
           <w:p>
             <w:pPr>
@@ -2194,6 +2378,12 @@
         <w:tc>
           <w:tcPr>
             <w:tcW w:w="1530" w:type="dxa"/>
+            <w:tcBorders>
+              <w:top w:val="nil"/>
+              <w:left w:val="nil"/>
+              <w:bottom w:val="nil"/>
+              <w:right w:val="nil"/>
+            </w:tcBorders>
           </w:tcPr>
           <w:p>
             <w:pPr>
@@ -2208,6 +2398,12 @@
           <w:tcPr>
             <w:tcW w:w="8820" w:type="dxa"/>
             <w:gridSpan w:val="2"/>
+            <w:tcBorders>
+              <w:top w:val="nil"/>
+              <w:left w:val="nil"/>
+              <w:bottom w:val="nil"/>
+              <w:right w:val="nil"/>
+            </w:tcBorders>
           </w:tcPr>
           <w:p>
             <w:pPr>
@@ -2251,6 +2447,12 @@
         <w:tc>
           <w:tcPr>
             <w:tcW w:w="1530" w:type="dxa"/>
+            <w:tcBorders>
+              <w:top w:val="nil"/>
+              <w:left w:val="nil"/>
+              <w:bottom w:val="nil"/>
+              <w:right w:val="nil"/>
+            </w:tcBorders>
           </w:tcPr>
           <w:p>
             <w:pPr>
@@ -2265,6 +2467,12 @@
           <w:tcPr>
             <w:tcW w:w="8820" w:type="dxa"/>
             <w:gridSpan w:val="2"/>
+            <w:tcBorders>
+              <w:top w:val="nil"/>
+              <w:left w:val="nil"/>
+              <w:bottom w:val="nil"/>
+              <w:right w:val="nil"/>
+            </w:tcBorders>
           </w:tcPr>
           <w:p>
             <w:pPr>
@@ -2367,6 +2575,12 @@
           <w:tcPr>
             <w:tcW w:w="10350" w:type="dxa"/>
             <w:gridSpan w:val="3"/>
+            <w:tcBorders>
+              <w:top w:val="nil"/>
+              <w:left w:val="nil"/>
+              <w:bottom w:val="nil"/>
+              <w:right w:val="nil"/>
+            </w:tcBorders>
           </w:tcPr>
           <w:p>
             <w:pPr>
@@ -2410,6 +2624,12 @@
         <w:tc>
           <w:tcPr>
             <w:tcW w:w="1530" w:type="dxa"/>
+            <w:tcBorders>
+              <w:top w:val="nil"/>
+              <w:left w:val="nil"/>
+              <w:bottom w:val="nil"/>
+              <w:right w:val="nil"/>
+            </w:tcBorders>
           </w:tcPr>
           <w:p>
             <w:pPr>
@@ -2454,6 +2674,12 @@
           <w:tcPr>
             <w:tcW w:w="8820" w:type="dxa"/>
             <w:gridSpan w:val="2"/>
+            <w:tcBorders>
+              <w:top w:val="nil"/>
+              <w:left w:val="nil"/>
+              <w:bottom w:val="nil"/>
+              <w:right w:val="nil"/>
+            </w:tcBorders>
           </w:tcPr>
           <w:p>
             <w:pPr>
@@ -2551,6 +2777,12 @@
         <w:tc>
           <w:tcPr>
             <w:tcW w:w="1530" w:type="dxa"/>
+            <w:tcBorders>
+              <w:top w:val="nil"/>
+              <w:left w:val="nil"/>
+              <w:bottom w:val="nil"/>
+              <w:right w:val="nil"/>
+            </w:tcBorders>
           </w:tcPr>
           <w:p>
             <w:pPr>
@@ -2565,6 +2797,12 @@
           <w:tcPr>
             <w:tcW w:w="8820" w:type="dxa"/>
             <w:gridSpan w:val="2"/>
+            <w:tcBorders>
+              <w:top w:val="nil"/>
+              <w:left w:val="nil"/>
+              <w:bottom w:val="nil"/>
+              <w:right w:val="nil"/>
+            </w:tcBorders>
           </w:tcPr>
           <w:p>
             <w:pPr>
@@ -2727,6 +2965,12 @@
           <w:tcPr>
             <w:tcW w:w="10350" w:type="dxa"/>
             <w:gridSpan w:val="3"/>
+            <w:tcBorders>
+              <w:top w:val="nil"/>
+              <w:left w:val="nil"/>
+              <w:bottom w:val="nil"/>
+              <w:right w:val="nil"/>
+            </w:tcBorders>
           </w:tcPr>
           <w:p>
             <w:pPr>
@@ -2770,8 +3014,14 @@
         </w:trPr>
         <w:tc>
           <w:tcPr>
-            <w:tcW w:w="3960" w:type="dxa"/>
+            <w:tcW w:w="4410" w:type="dxa"/>
             <w:gridSpan w:val="2"/>
+            <w:tcBorders>
+              <w:top w:val="nil"/>
+              <w:left w:val="nil"/>
+              <w:bottom w:val="nil"/>
+              <w:right w:val="nil"/>
+            </w:tcBorders>
           </w:tcPr>
           <w:p>
             <w:pPr>
@@ -2800,26 +3050,47 @@
             </w:r>
             <w:proofErr w:type="spellStart"/>
             <w:r>
-              <w:t>laravel</w:t>
+              <w:t>L</w:t>
+            </w:r>
+            <w:r>
+              <w:t>aravel</w:t>
             </w:r>
             <w:proofErr w:type="spellEnd"/>
             <w:r>
-              <w:rPr>
-                <w:spacing w:val="-5"/>
-              </w:rPr>
-              <w:t xml:space="preserve"> </w:t>
-            </w:r>
-            <w:r>
-              <w:t>framework,</w:t>
+              <w:t xml:space="preserve">, </w:t>
             </w:r>
             <w:r>
               <w:rPr>
                 <w:spacing w:val="-3"/>
               </w:rPr>
-              <w:t xml:space="preserve"> </w:t>
-            </w:r>
-            <w:r>
-              <w:t>Voyager),</w:t>
+              <w:t>WordPress</w:t>
+            </w:r>
+            <w:r>
+              <w:rPr>
+                <w:spacing w:val="-3"/>
+              </w:rPr>
+              <w:t>,</w:t>
+            </w:r>
+            <w:r>
+              <w:rPr>
+                <w:spacing w:val="-3"/>
+              </w:rPr>
+              <w:t xml:space="preserve"> </w:t>
+            </w:r>
+            <w:r>
+              <w:rPr>
+                <w:spacing w:val="-3"/>
+              </w:rPr>
+              <w:t>Drupal</w:t>
+            </w:r>
+            <w:r>
+              <w:rPr>
+                <w:spacing w:val="-3"/>
+              </w:rPr>
+              <w:t>, …</w:t>
+            </w:r>
+            <w:r>
+              <w:t>)</w:t>
             </w:r>
           </w:p>
           <w:p>
@@ -3093,7 +3364,13 @@
         </w:tc>
         <w:tc>
           <w:tcPr>
-            <w:tcW w:w="6390" w:type="dxa"/>
+            <w:tcW w:w="5940" w:type="dxa"/>
+            <w:tcBorders>
+              <w:top w:val="nil"/>
+              <w:left w:val="nil"/>
+              <w:bottom w:val="nil"/>
+              <w:right w:val="nil"/>
+            </w:tcBorders>
           </w:tcPr>
           <w:p>
             <w:pPr>
@@ -3169,6 +3446,12 @@
           <w:tcPr>
             <w:tcW w:w="10350" w:type="dxa"/>
             <w:gridSpan w:val="3"/>
+            <w:tcBorders>
+              <w:top w:val="nil"/>
+              <w:left w:val="nil"/>
+              <w:bottom w:val="nil"/>
+              <w:right w:val="nil"/>
+            </w:tcBorders>
           </w:tcPr>
           <w:p>
             <w:pPr>
@@ -3193,6 +3476,12 @@
         <w:tc>
           <w:tcPr>
             <w:tcW w:w="1530" w:type="dxa"/>
+            <w:tcBorders>
+              <w:top w:val="nil"/>
+              <w:left w:val="nil"/>
+              <w:bottom w:val="nil"/>
+              <w:right w:val="nil"/>
+            </w:tcBorders>
           </w:tcPr>
           <w:p>
             <w:pPr>
@@ -3210,6 +3499,12 @@
           <w:tcPr>
             <w:tcW w:w="8820" w:type="dxa"/>
             <w:gridSpan w:val="2"/>
+            <w:tcBorders>
+              <w:top w:val="nil"/>
+              <w:left w:val="nil"/>
+              <w:bottom w:val="nil"/>
+              <w:right w:val="nil"/>
+            </w:tcBorders>
           </w:tcPr>
           <w:p>
             <w:pPr>
@@ -3270,6 +3565,12 @@
         <w:tc>
           <w:tcPr>
             <w:tcW w:w="1530" w:type="dxa"/>
+            <w:tcBorders>
+              <w:top w:val="nil"/>
+              <w:left w:val="nil"/>
+              <w:bottom w:val="nil"/>
+              <w:right w:val="nil"/>
+            </w:tcBorders>
           </w:tcPr>
           <w:p>
             <w:pPr>
@@ -3295,6 +3596,12 @@
           <w:tcPr>
             <w:tcW w:w="8820" w:type="dxa"/>
             <w:gridSpan w:val="2"/>
+            <w:tcBorders>
+              <w:top w:val="nil"/>
+              <w:left w:val="nil"/>
+              <w:bottom w:val="nil"/>
+              <w:right w:val="nil"/>
+            </w:tcBorders>
           </w:tcPr>
           <w:p>
             <w:pPr>
@@ -3473,6 +3780,12 @@
         <w:tc>
           <w:tcPr>
             <w:tcW w:w="1530" w:type="dxa"/>
+            <w:tcBorders>
+              <w:top w:val="nil"/>
+              <w:left w:val="nil"/>
+              <w:bottom w:val="nil"/>
+              <w:right w:val="nil"/>
+            </w:tcBorders>
           </w:tcPr>
           <w:p>
             <w:pPr>
@@ -3487,6 +3800,12 @@
           <w:tcPr>
             <w:tcW w:w="8820" w:type="dxa"/>
             <w:gridSpan w:val="2"/>
+            <w:tcBorders>
+              <w:top w:val="nil"/>
+              <w:left w:val="nil"/>
+              <w:bottom w:val="nil"/>
+              <w:right w:val="nil"/>
+            </w:tcBorders>
           </w:tcPr>
           <w:p>
             <w:pPr>
@@ -3543,8 +3862,6 @@
               </w:rPr>
               <w:t>G</w:t>
             </w:r>
-            <w:bookmarkStart w:id="0" w:name="_GoBack"/>
-            <w:bookmarkEnd w:id="0"/>
             <w:r>
               <w:rPr>
                 <w:rFonts w:ascii="Arial" w:hAnsi="Arial"/>
@@ -3802,6 +4119,12 @@
         <w:tc>
           <w:tcPr>
             <w:tcW w:w="1530" w:type="dxa"/>
+            <w:tcBorders>
+              <w:top w:val="nil"/>
+              <w:left w:val="nil"/>
+              <w:bottom w:val="nil"/>
+              <w:right w:val="nil"/>
+            </w:tcBorders>
           </w:tcPr>
           <w:p>
             <w:pPr>
@@ -3828,6 +4151,12 @@
           <w:tcPr>
             <w:tcW w:w="8820" w:type="dxa"/>
             <w:gridSpan w:val="2"/>
+            <w:tcBorders>
+              <w:top w:val="nil"/>
+              <w:left w:val="nil"/>
+              <w:bottom w:val="nil"/>
+              <w:right w:val="nil"/>
+            </w:tcBorders>
           </w:tcPr>
           <w:p>
             <w:pPr>
@@ -3959,6 +4288,12 @@
         <w:tc>
           <w:tcPr>
             <w:tcW w:w="1530" w:type="dxa"/>
+            <w:tcBorders>
+              <w:top w:val="nil"/>
+              <w:left w:val="nil"/>
+              <w:bottom w:val="nil"/>
+              <w:right w:val="nil"/>
+            </w:tcBorders>
           </w:tcPr>
           <w:p>
             <w:pPr>
@@ -3981,6 +4316,12 @@
           <w:tcPr>
             <w:tcW w:w="8820" w:type="dxa"/>
             <w:gridSpan w:val="2"/>
+            <w:tcBorders>
+              <w:top w:val="nil"/>
+              <w:left w:val="nil"/>
+              <w:bottom w:val="nil"/>
+              <w:right w:val="nil"/>
+            </w:tcBorders>
           </w:tcPr>
           <w:p>
             <w:pPr>
@@ -6296,7 +6637,7 @@
 </file>
 
 <file path=customXml/itemProps1.xml><?xml version="1.0" encoding="utf-8"?>
-<ds:datastoreItem xmlns:ds="http://schemas.openxmlformats.org/officeDocument/2006/customXml" ds:itemID="{C118EFC0-FE35-4982-B053-DC502DE7659B}">
+<ds:datastoreItem xmlns:ds="http://schemas.openxmlformats.org/officeDocument/2006/customXml" ds:itemID="{38C8073A-4709-48A2-A22F-0D2409FB0CEE}">
   <ds:schemaRefs>
     <ds:schemaRef ds:uri="http://schemas.openxmlformats.org/officeDocument/2006/bibliography"/>
   </ds:schemaRefs>

--- a/Karim-Hemida-Back-End-Devloper-CV.docx
+++ b/Karim-Hemida-Back-End-Devloper-CV.docx
@@ -6,14 +6,6 @@
       <w:tblPr>
         <w:tblW w:w="0" w:type="auto"/>
         <w:tblInd w:w="5" w:type="dxa"/>
-        <w:tblBorders>
-          <w:top w:val="single" w:sz="4" w:space="0" w:color="auto"/>
-          <w:left w:val="single" w:sz="4" w:space="0" w:color="auto"/>
-          <w:bottom w:val="single" w:sz="4" w:space="0" w:color="auto"/>
-          <w:right w:val="single" w:sz="4" w:space="0" w:color="auto"/>
-          <w:insideH w:val="single" w:sz="4" w:space="0" w:color="auto"/>
-          <w:insideV w:val="single" w:sz="4" w:space="0" w:color="auto"/>
-        </w:tblBorders>
         <w:tblLayout w:type="fixed"/>
         <w:tblCellMar>
           <w:left w:w="0" w:type="dxa"/>
@@ -34,12 +26,6 @@
           <w:tcPr>
             <w:tcW w:w="10350" w:type="dxa"/>
             <w:gridSpan w:val="3"/>
-            <w:tcBorders>
-              <w:top w:val="nil"/>
-              <w:left w:val="nil"/>
-              <w:bottom w:val="nil"/>
-              <w:right w:val="nil"/>
-            </w:tcBorders>
           </w:tcPr>
           <w:p>
             <w:pPr>
@@ -85,40 +71,14 @@
               <w:rPr>
                 <w:sz w:val="24"/>
               </w:rPr>
-              <w:t xml:space="preserve">Senior </w:t>
+              <w:t>Senior Backend Developer (PHP)</w:t>
             </w:r>
             <w:r>
               <w:rPr>
                 <w:sz w:val="24"/>
               </w:rPr>
-              <w:t>S</w:t>
-            </w:r>
-            <w:r>
-              <w:rPr>
-                <w:sz w:val="24"/>
-              </w:rPr>
-              <w:t>oftware</w:t>
-            </w:r>
-            <w:r>
-              <w:rPr>
-                <w:sz w:val="24"/>
-              </w:rPr>
-              <w:t xml:space="preserve"> </w:t>
-            </w:r>
-            <w:r>
-              <w:rPr>
-                <w:sz w:val="24"/>
-              </w:rPr>
-              <w:t>Backend Developer (PHP)</w:t>
-            </w:r>
-            <w:r>
-              <w:rPr>
-                <w:sz w:val="24"/>
-              </w:rPr>
-              <w:t xml:space="preserve"> L1</w:t>
-            </w:r>
-            <w:bookmarkStart w:id="0" w:name="_GoBack"/>
-            <w:bookmarkEnd w:id="0"/>
+              <w:t xml:space="preserve"> </w:t>
+            </w:r>
           </w:p>
         </w:tc>
       </w:tr>
@@ -129,12 +89,6 @@
         <w:tc>
           <w:tcPr>
             <w:tcW w:w="1530" w:type="dxa"/>
-            <w:tcBorders>
-              <w:top w:val="nil"/>
-              <w:left w:val="nil"/>
-              <w:bottom w:val="nil"/>
-              <w:right w:val="nil"/>
-            </w:tcBorders>
           </w:tcPr>
           <w:p>
             <w:pPr>
@@ -158,12 +112,6 @@
           <w:tcPr>
             <w:tcW w:w="8820" w:type="dxa"/>
             <w:gridSpan w:val="2"/>
-            <w:tcBorders>
-              <w:top w:val="nil"/>
-              <w:left w:val="nil"/>
-              <w:bottom w:val="nil"/>
-              <w:right w:val="nil"/>
-            </w:tcBorders>
           </w:tcPr>
           <w:p>
             <w:pPr>
@@ -199,12 +147,6 @@
         <w:tc>
           <w:tcPr>
             <w:tcW w:w="1530" w:type="dxa"/>
-            <w:tcBorders>
-              <w:top w:val="nil"/>
-              <w:left w:val="nil"/>
-              <w:bottom w:val="nil"/>
-              <w:right w:val="nil"/>
-            </w:tcBorders>
           </w:tcPr>
           <w:p>
             <w:pPr>
@@ -228,12 +170,6 @@
           <w:tcPr>
             <w:tcW w:w="8820" w:type="dxa"/>
             <w:gridSpan w:val="2"/>
-            <w:tcBorders>
-              <w:top w:val="nil"/>
-              <w:left w:val="nil"/>
-              <w:bottom w:val="nil"/>
-              <w:right w:val="nil"/>
-            </w:tcBorders>
           </w:tcPr>
           <w:p>
             <w:pPr>
@@ -274,12 +210,6 @@
         <w:tc>
           <w:tcPr>
             <w:tcW w:w="1530" w:type="dxa"/>
-            <w:tcBorders>
-              <w:top w:val="nil"/>
-              <w:left w:val="nil"/>
-              <w:bottom w:val="nil"/>
-              <w:right w:val="nil"/>
-            </w:tcBorders>
           </w:tcPr>
           <w:p>
             <w:pPr>
@@ -303,12 +233,6 @@
           <w:tcPr>
             <w:tcW w:w="8820" w:type="dxa"/>
             <w:gridSpan w:val="2"/>
-            <w:tcBorders>
-              <w:top w:val="nil"/>
-              <w:left w:val="nil"/>
-              <w:bottom w:val="nil"/>
-              <w:right w:val="nil"/>
-            </w:tcBorders>
           </w:tcPr>
           <w:p>
             <w:pPr>
@@ -355,12 +279,6 @@
         <w:tc>
           <w:tcPr>
             <w:tcW w:w="1530" w:type="dxa"/>
-            <w:tcBorders>
-              <w:top w:val="nil"/>
-              <w:left w:val="nil"/>
-              <w:bottom w:val="nil"/>
-              <w:right w:val="nil"/>
-            </w:tcBorders>
           </w:tcPr>
           <w:p>
             <w:pPr>
@@ -390,12 +308,6 @@
           <w:tcPr>
             <w:tcW w:w="8820" w:type="dxa"/>
             <w:gridSpan w:val="2"/>
-            <w:tcBorders>
-              <w:top w:val="nil"/>
-              <w:left w:val="nil"/>
-              <w:bottom w:val="nil"/>
-              <w:right w:val="nil"/>
-            </w:tcBorders>
           </w:tcPr>
           <w:p>
             <w:pPr>
@@ -442,12 +354,6 @@
         <w:tc>
           <w:tcPr>
             <w:tcW w:w="1530" w:type="dxa"/>
-            <w:tcBorders>
-              <w:top w:val="nil"/>
-              <w:left w:val="nil"/>
-              <w:bottom w:val="nil"/>
-              <w:right w:val="nil"/>
-            </w:tcBorders>
           </w:tcPr>
           <w:p>
             <w:pPr>
@@ -478,12 +384,6 @@
           <w:tcPr>
             <w:tcW w:w="8820" w:type="dxa"/>
             <w:gridSpan w:val="2"/>
-            <w:tcBorders>
-              <w:top w:val="nil"/>
-              <w:left w:val="nil"/>
-              <w:bottom w:val="nil"/>
-              <w:right w:val="nil"/>
-            </w:tcBorders>
           </w:tcPr>
           <w:p>
             <w:pPr>
@@ -506,12 +406,6 @@
           <w:tcPr>
             <w:tcW w:w="10350" w:type="dxa"/>
             <w:gridSpan w:val="3"/>
-            <w:tcBorders>
-              <w:top w:val="nil"/>
-              <w:left w:val="nil"/>
-              <w:bottom w:val="nil"/>
-              <w:right w:val="nil"/>
-            </w:tcBorders>
           </w:tcPr>
           <w:p>
             <w:pPr>
@@ -591,12 +485,6 @@
           <w:tcPr>
             <w:tcW w:w="10350" w:type="dxa"/>
             <w:gridSpan w:val="3"/>
-            <w:tcBorders>
-              <w:top w:val="nil"/>
-              <w:left w:val="nil"/>
-              <w:bottom w:val="nil"/>
-              <w:right w:val="nil"/>
-            </w:tcBorders>
           </w:tcPr>
           <w:p>
             <w:pPr>
@@ -638,12 +526,6 @@
         <w:tc>
           <w:tcPr>
             <w:tcW w:w="1530" w:type="dxa"/>
-            <w:tcBorders>
-              <w:top w:val="nil"/>
-              <w:left w:val="nil"/>
-              <w:bottom w:val="nil"/>
-              <w:right w:val="nil"/>
-            </w:tcBorders>
           </w:tcPr>
           <w:p>
             <w:pPr>
@@ -693,12 +575,6 @@
           <w:tcPr>
             <w:tcW w:w="8820" w:type="dxa"/>
             <w:gridSpan w:val="2"/>
-            <w:tcBorders>
-              <w:top w:val="nil"/>
-              <w:left w:val="nil"/>
-              <w:bottom w:val="nil"/>
-              <w:right w:val="nil"/>
-            </w:tcBorders>
           </w:tcPr>
           <w:p>
             <w:pPr>
@@ -747,12 +623,6 @@
         <w:tc>
           <w:tcPr>
             <w:tcW w:w="1530" w:type="dxa"/>
-            <w:tcBorders>
-              <w:top w:val="nil"/>
-              <w:left w:val="nil"/>
-              <w:bottom w:val="nil"/>
-              <w:right w:val="nil"/>
-            </w:tcBorders>
           </w:tcPr>
           <w:p>
             <w:pPr>
@@ -767,12 +637,6 @@
           <w:tcPr>
             <w:tcW w:w="8820" w:type="dxa"/>
             <w:gridSpan w:val="2"/>
-            <w:tcBorders>
-              <w:top w:val="nil"/>
-              <w:left w:val="nil"/>
-              <w:bottom w:val="nil"/>
-              <w:right w:val="nil"/>
-            </w:tcBorders>
           </w:tcPr>
           <w:p>
             <w:pPr>
@@ -883,12 +747,6 @@
         <w:tc>
           <w:tcPr>
             <w:tcW w:w="1530" w:type="dxa"/>
-            <w:tcBorders>
-              <w:top w:val="nil"/>
-              <w:left w:val="nil"/>
-              <w:bottom w:val="nil"/>
-              <w:right w:val="nil"/>
-            </w:tcBorders>
           </w:tcPr>
           <w:p>
             <w:pPr>
@@ -903,12 +761,6 @@
           <w:tcPr>
             <w:tcW w:w="8820" w:type="dxa"/>
             <w:gridSpan w:val="2"/>
-            <w:tcBorders>
-              <w:top w:val="nil"/>
-              <w:left w:val="nil"/>
-              <w:bottom w:val="nil"/>
-              <w:right w:val="nil"/>
-            </w:tcBorders>
           </w:tcPr>
           <w:p>
             <w:pPr>
@@ -1162,12 +1014,6 @@
         <w:tc>
           <w:tcPr>
             <w:tcW w:w="1530" w:type="dxa"/>
-            <w:tcBorders>
-              <w:top w:val="nil"/>
-              <w:left w:val="nil"/>
-              <w:bottom w:val="nil"/>
-              <w:right w:val="nil"/>
-            </w:tcBorders>
           </w:tcPr>
           <w:p>
             <w:pPr>
@@ -1212,12 +1058,6 @@
           <w:tcPr>
             <w:tcW w:w="8820" w:type="dxa"/>
             <w:gridSpan w:val="2"/>
-            <w:tcBorders>
-              <w:top w:val="nil"/>
-              <w:left w:val="nil"/>
-              <w:bottom w:val="nil"/>
-              <w:right w:val="nil"/>
-            </w:tcBorders>
           </w:tcPr>
           <w:p>
             <w:pPr>
@@ -1260,12 +1100,6 @@
         <w:tc>
           <w:tcPr>
             <w:tcW w:w="1530" w:type="dxa"/>
-            <w:tcBorders>
-              <w:top w:val="nil"/>
-              <w:left w:val="nil"/>
-              <w:bottom w:val="nil"/>
-              <w:right w:val="nil"/>
-            </w:tcBorders>
           </w:tcPr>
           <w:p>
             <w:pPr>
@@ -1280,12 +1114,6 @@
           <w:tcPr>
             <w:tcW w:w="8820" w:type="dxa"/>
             <w:gridSpan w:val="2"/>
-            <w:tcBorders>
-              <w:top w:val="nil"/>
-              <w:left w:val="nil"/>
-              <w:bottom w:val="nil"/>
-              <w:right w:val="nil"/>
-            </w:tcBorders>
           </w:tcPr>
           <w:p>
             <w:pPr>
@@ -1378,12 +1206,6 @@
         <w:tc>
           <w:tcPr>
             <w:tcW w:w="1530" w:type="dxa"/>
-            <w:tcBorders>
-              <w:top w:val="nil"/>
-              <w:left w:val="nil"/>
-              <w:bottom w:val="nil"/>
-              <w:right w:val="nil"/>
-            </w:tcBorders>
           </w:tcPr>
           <w:p>
             <w:pPr>
@@ -1437,12 +1259,6 @@
           <w:tcPr>
             <w:tcW w:w="8820" w:type="dxa"/>
             <w:gridSpan w:val="2"/>
-            <w:tcBorders>
-              <w:top w:val="nil"/>
-              <w:left w:val="nil"/>
-              <w:bottom w:val="nil"/>
-              <w:right w:val="nil"/>
-            </w:tcBorders>
           </w:tcPr>
           <w:p>
             <w:pPr>
@@ -1500,12 +1316,6 @@
         <w:tc>
           <w:tcPr>
             <w:tcW w:w="1530" w:type="dxa"/>
-            <w:tcBorders>
-              <w:top w:val="nil"/>
-              <w:left w:val="nil"/>
-              <w:bottom w:val="nil"/>
-              <w:right w:val="nil"/>
-            </w:tcBorders>
           </w:tcPr>
           <w:p>
             <w:pPr>
@@ -1520,12 +1330,6 @@
           <w:tcPr>
             <w:tcW w:w="8820" w:type="dxa"/>
             <w:gridSpan w:val="2"/>
-            <w:tcBorders>
-              <w:top w:val="nil"/>
-              <w:left w:val="nil"/>
-              <w:bottom w:val="nil"/>
-              <w:right w:val="nil"/>
-            </w:tcBorders>
           </w:tcPr>
           <w:p>
             <w:pPr>
@@ -2270,12 +2074,6 @@
         <w:tc>
           <w:tcPr>
             <w:tcW w:w="1530" w:type="dxa"/>
-            <w:tcBorders>
-              <w:top w:val="nil"/>
-              <w:left w:val="nil"/>
-              <w:bottom w:val="nil"/>
-              <w:right w:val="nil"/>
-            </w:tcBorders>
           </w:tcPr>
           <w:p>
             <w:pPr>
@@ -2320,12 +2118,6 @@
           <w:tcPr>
             <w:tcW w:w="8820" w:type="dxa"/>
             <w:gridSpan w:val="2"/>
-            <w:tcBorders>
-              <w:top w:val="nil"/>
-              <w:left w:val="nil"/>
-              <w:bottom w:val="nil"/>
-              <w:right w:val="nil"/>
-            </w:tcBorders>
           </w:tcPr>
           <w:p>
             <w:pPr>
@@ -2378,12 +2170,6 @@
         <w:tc>
           <w:tcPr>
             <w:tcW w:w="1530" w:type="dxa"/>
-            <w:tcBorders>
-              <w:top w:val="nil"/>
-              <w:left w:val="nil"/>
-              <w:bottom w:val="nil"/>
-              <w:right w:val="nil"/>
-            </w:tcBorders>
           </w:tcPr>
           <w:p>
             <w:pPr>
@@ -2398,12 +2184,6 @@
           <w:tcPr>
             <w:tcW w:w="8820" w:type="dxa"/>
             <w:gridSpan w:val="2"/>
-            <w:tcBorders>
-              <w:top w:val="nil"/>
-              <w:left w:val="nil"/>
-              <w:bottom w:val="nil"/>
-              <w:right w:val="nil"/>
-            </w:tcBorders>
           </w:tcPr>
           <w:p>
             <w:pPr>
@@ -2447,12 +2227,6 @@
         <w:tc>
           <w:tcPr>
             <w:tcW w:w="1530" w:type="dxa"/>
-            <w:tcBorders>
-              <w:top w:val="nil"/>
-              <w:left w:val="nil"/>
-              <w:bottom w:val="nil"/>
-              <w:right w:val="nil"/>
-            </w:tcBorders>
           </w:tcPr>
           <w:p>
             <w:pPr>
@@ -2467,12 +2241,6 @@
           <w:tcPr>
             <w:tcW w:w="8820" w:type="dxa"/>
             <w:gridSpan w:val="2"/>
-            <w:tcBorders>
-              <w:top w:val="nil"/>
-              <w:left w:val="nil"/>
-              <w:bottom w:val="nil"/>
-              <w:right w:val="nil"/>
-            </w:tcBorders>
           </w:tcPr>
           <w:p>
             <w:pPr>
@@ -2575,12 +2343,6 @@
           <w:tcPr>
             <w:tcW w:w="10350" w:type="dxa"/>
             <w:gridSpan w:val="3"/>
-            <w:tcBorders>
-              <w:top w:val="nil"/>
-              <w:left w:val="nil"/>
-              <w:bottom w:val="nil"/>
-              <w:right w:val="nil"/>
-            </w:tcBorders>
           </w:tcPr>
           <w:p>
             <w:pPr>
@@ -2624,12 +2386,6 @@
         <w:tc>
           <w:tcPr>
             <w:tcW w:w="1530" w:type="dxa"/>
-            <w:tcBorders>
-              <w:top w:val="nil"/>
-              <w:left w:val="nil"/>
-              <w:bottom w:val="nil"/>
-              <w:right w:val="nil"/>
-            </w:tcBorders>
           </w:tcPr>
           <w:p>
             <w:pPr>
@@ -2674,12 +2430,6 @@
           <w:tcPr>
             <w:tcW w:w="8820" w:type="dxa"/>
             <w:gridSpan w:val="2"/>
-            <w:tcBorders>
-              <w:top w:val="nil"/>
-              <w:left w:val="nil"/>
-              <w:bottom w:val="nil"/>
-              <w:right w:val="nil"/>
-            </w:tcBorders>
           </w:tcPr>
           <w:p>
             <w:pPr>
@@ -2777,12 +2527,6 @@
         <w:tc>
           <w:tcPr>
             <w:tcW w:w="1530" w:type="dxa"/>
-            <w:tcBorders>
-              <w:top w:val="nil"/>
-              <w:left w:val="nil"/>
-              <w:bottom w:val="nil"/>
-              <w:right w:val="nil"/>
-            </w:tcBorders>
           </w:tcPr>
           <w:p>
             <w:pPr>
@@ -2797,12 +2541,6 @@
           <w:tcPr>
             <w:tcW w:w="8820" w:type="dxa"/>
             <w:gridSpan w:val="2"/>
-            <w:tcBorders>
-              <w:top w:val="nil"/>
-              <w:left w:val="nil"/>
-              <w:bottom w:val="nil"/>
-              <w:right w:val="nil"/>
-            </w:tcBorders>
           </w:tcPr>
           <w:p>
             <w:pPr>
@@ -2915,10 +2653,18 @@
               <w:t xml:space="preserve"> </w:t>
             </w:r>
             <w:r>
-              <w:t>And I</w:t>
-            </w:r>
-            <w:r>
-              <w:t>built a full-stack customer management system and an E-learning management</w:t>
+              <w:t xml:space="preserve">And </w:t>
+            </w:r>
+            <w:proofErr w:type="spellStart"/>
+            <w:r>
+              <w:t>I</w:t>
+            </w:r>
+            <w:r>
+              <w:t>built</w:t>
+            </w:r>
+            <w:proofErr w:type="spellEnd"/>
+            <w:r>
+              <w:t xml:space="preserve"> a full-stack customer management system and an E-learning management</w:t>
             </w:r>
             <w:r>
               <w:rPr>
@@ -2965,12 +2711,6 @@
           <w:tcPr>
             <w:tcW w:w="10350" w:type="dxa"/>
             <w:gridSpan w:val="3"/>
-            <w:tcBorders>
-              <w:top w:val="nil"/>
-              <w:left w:val="nil"/>
-              <w:bottom w:val="nil"/>
-              <w:right w:val="nil"/>
-            </w:tcBorders>
           </w:tcPr>
           <w:p>
             <w:pPr>
@@ -3016,12 +2756,6 @@
           <w:tcPr>
             <w:tcW w:w="4410" w:type="dxa"/>
             <w:gridSpan w:val="2"/>
-            <w:tcBorders>
-              <w:top w:val="nil"/>
-              <w:left w:val="nil"/>
-              <w:bottom w:val="nil"/>
-              <w:right w:val="nil"/>
-            </w:tcBorders>
           </w:tcPr>
           <w:p>
             <w:pPr>
@@ -3108,7 +2842,12 @@
               <w:ind w:left="547" w:hanging="361"/>
             </w:pPr>
             <w:r>
-              <w:t>JavaScript,</w:t>
+              <w:t>JavaSc</w:t>
+            </w:r>
+            <w:bookmarkStart w:id="0" w:name="_GoBack"/>
+            <w:bookmarkEnd w:id="0"/>
+            <w:r>
+              <w:t>ript,</w:t>
             </w:r>
             <w:r>
               <w:rPr>
@@ -3365,12 +3104,6 @@
         <w:tc>
           <w:tcPr>
             <w:tcW w:w="5940" w:type="dxa"/>
-            <w:tcBorders>
-              <w:top w:val="nil"/>
-              <w:left w:val="nil"/>
-              <w:bottom w:val="nil"/>
-              <w:right w:val="nil"/>
-            </w:tcBorders>
           </w:tcPr>
           <w:p>
             <w:pPr>
@@ -3446,12 +3179,6 @@
           <w:tcPr>
             <w:tcW w:w="10350" w:type="dxa"/>
             <w:gridSpan w:val="3"/>
-            <w:tcBorders>
-              <w:top w:val="nil"/>
-              <w:left w:val="nil"/>
-              <w:bottom w:val="nil"/>
-              <w:right w:val="nil"/>
-            </w:tcBorders>
           </w:tcPr>
           <w:p>
             <w:pPr>
@@ -3465,6 +3192,777 @@
                 <w:b/>
               </w:rPr>
               <w:t>Soft Skills</w:t>
+            </w:r>
+            <w:r>
+              <w:rPr>
+                <w:rFonts w:ascii="Trebuchet MS"/>
+                <w:b/>
+              </w:rPr>
+              <w:t>:</w:t>
+            </w:r>
+          </w:p>
+        </w:tc>
+      </w:tr>
+      <w:tr>
+        <w:trPr>
+          <w:trHeight w:val="2132"/>
+        </w:trPr>
+        <w:tc>
+          <w:tcPr>
+            <w:tcW w:w="4410" w:type="dxa"/>
+            <w:gridSpan w:val="2"/>
+          </w:tcPr>
+          <w:p>
+            <w:pPr>
+              <w:pStyle w:val="TableParagraph"/>
+              <w:numPr>
+                <w:ilvl w:val="0"/>
+                <w:numId w:val="8"/>
+              </w:numPr>
+              <w:tabs>
+                <w:tab w:val="left" w:pos="544"/>
+                <w:tab w:val="left" w:pos="545"/>
+              </w:tabs>
+              <w:spacing w:before="22"/>
+            </w:pPr>
+            <w:r>
+              <w:t>Excellent communication skills</w:t>
+            </w:r>
+          </w:p>
+          <w:p>
+            <w:pPr>
+              <w:pStyle w:val="TableParagraph"/>
+              <w:numPr>
+                <w:ilvl w:val="0"/>
+                <w:numId w:val="8"/>
+              </w:numPr>
+              <w:tabs>
+                <w:tab w:val="left" w:pos="544"/>
+                <w:tab w:val="left" w:pos="545"/>
+              </w:tabs>
+              <w:spacing w:before="22"/>
+            </w:pPr>
+            <w:r>
+              <w:t>Creativity</w:t>
+            </w:r>
+          </w:p>
+          <w:p>
+            <w:pPr>
+              <w:pStyle w:val="TableParagraph"/>
+              <w:numPr>
+                <w:ilvl w:val="0"/>
+                <w:numId w:val="8"/>
+              </w:numPr>
+              <w:tabs>
+                <w:tab w:val="left" w:pos="544"/>
+                <w:tab w:val="left" w:pos="545"/>
+              </w:tabs>
+              <w:spacing w:before="22"/>
+            </w:pPr>
+            <w:r>
+              <w:t>Team Player/Collaboration</w:t>
+            </w:r>
+          </w:p>
+          <w:p>
+            <w:pPr>
+              <w:pStyle w:val="TableParagraph"/>
+              <w:numPr>
+                <w:ilvl w:val="0"/>
+                <w:numId w:val="8"/>
+              </w:numPr>
+              <w:tabs>
+                <w:tab w:val="left" w:pos="544"/>
+                <w:tab w:val="left" w:pos="545"/>
+              </w:tabs>
+              <w:spacing w:before="22"/>
+            </w:pPr>
+            <w:r>
+              <w:t>Self-Motivation</w:t>
+            </w:r>
+          </w:p>
+          <w:p>
+            <w:pPr>
+              <w:pStyle w:val="TableParagraph"/>
+              <w:numPr>
+                <w:ilvl w:val="0"/>
+                <w:numId w:val="8"/>
+              </w:numPr>
+              <w:tabs>
+                <w:tab w:val="left" w:pos="544"/>
+                <w:tab w:val="left" w:pos="545"/>
+              </w:tabs>
+              <w:spacing w:before="22"/>
+            </w:pPr>
+            <w:r>
+              <w:t>Flexibility and Adaptability</w:t>
+            </w:r>
+          </w:p>
+          <w:p>
+            <w:pPr>
+              <w:pStyle w:val="TableParagraph"/>
+              <w:numPr>
+                <w:ilvl w:val="0"/>
+                <w:numId w:val="8"/>
+              </w:numPr>
+              <w:tabs>
+                <w:tab w:val="left" w:pos="544"/>
+                <w:tab w:val="left" w:pos="545"/>
+              </w:tabs>
+              <w:spacing w:before="22"/>
+            </w:pPr>
+            <w:r>
+              <w:t>Analytical Mindset</w:t>
+            </w:r>
+          </w:p>
+          <w:p>
+            <w:pPr>
+              <w:pStyle w:val="TableParagraph"/>
+              <w:numPr>
+                <w:ilvl w:val="0"/>
+                <w:numId w:val="8"/>
+              </w:numPr>
+              <w:tabs>
+                <w:tab w:val="left" w:pos="544"/>
+                <w:tab w:val="left" w:pos="545"/>
+              </w:tabs>
+              <w:spacing w:before="35"/>
+            </w:pPr>
+            <w:r>
+              <w:t>Responsibility and Accountability.</w:t>
+            </w:r>
+          </w:p>
+        </w:tc>
+        <w:tc>
+          <w:tcPr>
+            <w:tcW w:w="5940" w:type="dxa"/>
+          </w:tcPr>
+          <w:p>
+            <w:pPr>
+              <w:pStyle w:val="TableParagraph"/>
+              <w:numPr>
+                <w:ilvl w:val="0"/>
+                <w:numId w:val="8"/>
+              </w:numPr>
+              <w:tabs>
+                <w:tab w:val="left" w:pos="544"/>
+                <w:tab w:val="left" w:pos="545"/>
+              </w:tabs>
+              <w:spacing w:before="22"/>
+            </w:pPr>
+            <w:r>
+              <w:t>Critical Thinking</w:t>
+            </w:r>
+          </w:p>
+          <w:p>
+            <w:pPr>
+              <w:pStyle w:val="TableParagraph"/>
+              <w:numPr>
+                <w:ilvl w:val="0"/>
+                <w:numId w:val="8"/>
+              </w:numPr>
+              <w:tabs>
+                <w:tab w:val="left" w:pos="544"/>
+                <w:tab w:val="left" w:pos="545"/>
+              </w:tabs>
+              <w:spacing w:before="22"/>
+            </w:pPr>
+            <w:r>
+              <w:t>Persistence and Patience</w:t>
+            </w:r>
+          </w:p>
+          <w:p>
+            <w:pPr>
+              <w:pStyle w:val="TableParagraph"/>
+              <w:numPr>
+                <w:ilvl w:val="0"/>
+                <w:numId w:val="8"/>
+              </w:numPr>
+              <w:tabs>
+                <w:tab w:val="left" w:pos="544"/>
+                <w:tab w:val="left" w:pos="545"/>
+              </w:tabs>
+              <w:spacing w:before="22"/>
+            </w:pPr>
+            <w:r>
+              <w:t>organized</w:t>
+            </w:r>
+          </w:p>
+          <w:p>
+            <w:pPr>
+              <w:pStyle w:val="TableParagraph"/>
+              <w:numPr>
+                <w:ilvl w:val="0"/>
+                <w:numId w:val="8"/>
+              </w:numPr>
+              <w:tabs>
+                <w:tab w:val="left" w:pos="544"/>
+                <w:tab w:val="left" w:pos="545"/>
+              </w:tabs>
+              <w:spacing w:before="22"/>
+            </w:pPr>
+            <w:r>
+              <w:t>Attention to Detail</w:t>
+            </w:r>
+          </w:p>
+          <w:p>
+            <w:pPr>
+              <w:pStyle w:val="TableParagraph"/>
+              <w:numPr>
+                <w:ilvl w:val="0"/>
+                <w:numId w:val="8"/>
+              </w:numPr>
+              <w:tabs>
+                <w:tab w:val="left" w:pos="544"/>
+                <w:tab w:val="left" w:pos="545"/>
+              </w:tabs>
+              <w:spacing w:before="22"/>
+            </w:pPr>
+            <w:r>
+              <w:t>Strong Work Ethic</w:t>
+            </w:r>
+          </w:p>
+          <w:p>
+            <w:pPr>
+              <w:pStyle w:val="TableParagraph"/>
+              <w:numPr>
+                <w:ilvl w:val="0"/>
+                <w:numId w:val="8"/>
+              </w:numPr>
+              <w:tabs>
+                <w:tab w:val="left" w:pos="544"/>
+                <w:tab w:val="left" w:pos="545"/>
+              </w:tabs>
+              <w:spacing w:before="22"/>
+            </w:pPr>
+          </w:p>
+        </w:tc>
+      </w:tr>
+      <w:tr>
+        <w:trPr>
+          <w:trHeight w:val="1146"/>
+        </w:trPr>
+        <w:tc>
+          <w:tcPr>
+            <w:tcW w:w="1530" w:type="dxa"/>
+          </w:tcPr>
+          <w:p>
+            <w:pPr>
+              <w:pStyle w:val="TableParagraph"/>
+              <w:spacing w:before="146"/>
+              <w:rPr>
+                <w:rFonts w:ascii="Times New Roman"/>
+              </w:rPr>
+            </w:pPr>
+            <w:r>
+              <w:rPr>
+                <w:rFonts w:ascii="Trebuchet MS"/>
+                <w:b/>
+              </w:rPr>
+              <w:t>Education</w:t>
+            </w:r>
+            <w:r>
+              <w:t>:</w:t>
+            </w:r>
+          </w:p>
+        </w:tc>
+        <w:tc>
+          <w:tcPr>
+            <w:tcW w:w="8820" w:type="dxa"/>
+            <w:gridSpan w:val="2"/>
+          </w:tcPr>
+          <w:p>
+            <w:pPr>
+              <w:pStyle w:val="TableParagraph"/>
+              <w:spacing w:before="156"/>
+              <w:ind w:left="113"/>
+            </w:pPr>
+            <w:r>
+              <w:t>Faculty</w:t>
+            </w:r>
+            <w:r>
+              <w:rPr>
+                <w:spacing w:val="-6"/>
+              </w:rPr>
+              <w:t xml:space="preserve"> </w:t>
+            </w:r>
+            <w:r>
+              <w:t>of</w:t>
+            </w:r>
+            <w:r>
+              <w:rPr>
+                <w:spacing w:val="-2"/>
+              </w:rPr>
+              <w:t xml:space="preserve"> </w:t>
+            </w:r>
+            <w:r>
+              <w:t>Computer</w:t>
+            </w:r>
+            <w:r>
+              <w:rPr>
+                <w:spacing w:val="-2"/>
+              </w:rPr>
+              <w:t xml:space="preserve"> </w:t>
+            </w:r>
+            <w:r>
+              <w:t>and</w:t>
+            </w:r>
+            <w:r>
+              <w:rPr>
+                <w:spacing w:val="-3"/>
+              </w:rPr>
+              <w:t xml:space="preserve"> </w:t>
+            </w:r>
+            <w:r>
+              <w:t>Information</w:t>
+            </w:r>
+            <w:r>
+              <w:rPr>
+                <w:spacing w:val="3"/>
+              </w:rPr>
+              <w:t xml:space="preserve"> </w:t>
+            </w:r>
+            <w:r>
+              <w:t>-</w:t>
+            </w:r>
+            <w:r>
+              <w:rPr>
+                <w:spacing w:val="-3"/>
+              </w:rPr>
+              <w:t xml:space="preserve"> </w:t>
+            </w:r>
+            <w:proofErr w:type="spellStart"/>
+            <w:r>
+              <w:t>Helwan</w:t>
+            </w:r>
+            <w:proofErr w:type="spellEnd"/>
+            <w:r>
+              <w:rPr>
+                <w:spacing w:val="-3"/>
+              </w:rPr>
+              <w:t xml:space="preserve"> </w:t>
+            </w:r>
+            <w:r>
+              <w:t>University</w:t>
+            </w:r>
+          </w:p>
+          <w:p>
+            <w:pPr>
+              <w:pStyle w:val="TableParagraph"/>
+              <w:spacing w:before="16" w:line="229" w:lineRule="exact"/>
+              <w:ind w:left="113"/>
+            </w:pPr>
+            <w:r>
+              <w:t>IS</w:t>
+            </w:r>
+            <w:r>
+              <w:rPr>
+                <w:spacing w:val="-3"/>
+              </w:rPr>
+              <w:t xml:space="preserve"> </w:t>
+            </w:r>
+            <w:r>
+              <w:t>(major) - CS</w:t>
+            </w:r>
+            <w:r>
+              <w:rPr>
+                <w:spacing w:val="-2"/>
+              </w:rPr>
+              <w:t xml:space="preserve"> </w:t>
+            </w:r>
+            <w:r>
+              <w:t>(minor)</w:t>
+            </w:r>
+          </w:p>
+          <w:p>
+            <w:pPr>
+              <w:pStyle w:val="TableParagraph"/>
+              <w:spacing w:before="156"/>
+              <w:ind w:left="113"/>
+            </w:pPr>
+            <w:r>
+              <w:rPr>
+                <w:color w:val="2C2C2F"/>
+              </w:rPr>
+              <w:t>Graduated</w:t>
+            </w:r>
+            <w:r>
+              <w:rPr>
+                <w:color w:val="2C2C2F"/>
+                <w:spacing w:val="-3"/>
+              </w:rPr>
+              <w:t xml:space="preserve"> </w:t>
+            </w:r>
+            <w:r>
+              <w:rPr>
+                <w:color w:val="2C2C2F"/>
+              </w:rPr>
+              <w:t>in</w:t>
+            </w:r>
+            <w:r>
+              <w:rPr>
+                <w:color w:val="2C2C2F"/>
+                <w:spacing w:val="-3"/>
+              </w:rPr>
+              <w:t xml:space="preserve"> </w:t>
+            </w:r>
+            <w:r>
+              <w:rPr>
+                <w:color w:val="2C2C2F"/>
+              </w:rPr>
+              <w:t>Jan</w:t>
+            </w:r>
+            <w:r>
+              <w:rPr>
+                <w:color w:val="2C2C2F"/>
+                <w:spacing w:val="1"/>
+              </w:rPr>
+              <w:t xml:space="preserve"> </w:t>
+            </w:r>
+            <w:r>
+              <w:rPr>
+                <w:color w:val="2C2C2F"/>
+              </w:rPr>
+              <w:t>–</w:t>
+            </w:r>
+            <w:r>
+              <w:rPr>
+                <w:color w:val="2C2C2F"/>
+                <w:spacing w:val="-3"/>
+              </w:rPr>
+              <w:t xml:space="preserve"> </w:t>
+            </w:r>
+            <w:r>
+              <w:rPr>
+                <w:color w:val="2C2C2F"/>
+              </w:rPr>
+              <w:t>2020</w:t>
+            </w:r>
+          </w:p>
+        </w:tc>
+      </w:tr>
+      <w:tr>
+        <w:trPr>
+          <w:trHeight w:val="2618"/>
+        </w:trPr>
+        <w:tc>
+          <w:tcPr>
+            <w:tcW w:w="1530" w:type="dxa"/>
+          </w:tcPr>
+          <w:p>
+            <w:pPr>
+              <w:pStyle w:val="TableParagraph"/>
+              <w:rPr>
+                <w:rFonts w:ascii="Times New Roman"/>
+              </w:rPr>
+            </w:pPr>
+          </w:p>
+        </w:tc>
+        <w:tc>
+          <w:tcPr>
+            <w:tcW w:w="8820" w:type="dxa"/>
+            <w:gridSpan w:val="2"/>
+          </w:tcPr>
+          <w:p>
+            <w:pPr>
+              <w:pStyle w:val="TableParagraph"/>
+              <w:numPr>
+                <w:ilvl w:val="0"/>
+                <w:numId w:val="4"/>
+              </w:numPr>
+              <w:tabs>
+                <w:tab w:val="left" w:pos="508"/>
+                <w:tab w:val="left" w:pos="509"/>
+              </w:tabs>
+              <w:spacing w:before="123"/>
+            </w:pPr>
+            <w:r>
+              <w:t>Bachelor</w:t>
+            </w:r>
+            <w:r>
+              <w:rPr>
+                <w:spacing w:val="-2"/>
+              </w:rPr>
+              <w:t xml:space="preserve"> </w:t>
+            </w:r>
+            <w:r>
+              <w:t>of Computer</w:t>
+            </w:r>
+            <w:r>
+              <w:rPr>
+                <w:spacing w:val="-3"/>
+              </w:rPr>
+              <w:t xml:space="preserve"> </w:t>
+            </w:r>
+            <w:r>
+              <w:t>Science</w:t>
+            </w:r>
+          </w:p>
+          <w:p>
+            <w:pPr>
+              <w:pStyle w:val="TableParagraph"/>
+              <w:numPr>
+                <w:ilvl w:val="0"/>
+                <w:numId w:val="4"/>
+              </w:numPr>
+              <w:tabs>
+                <w:tab w:val="left" w:pos="508"/>
+                <w:tab w:val="left" w:pos="509"/>
+              </w:tabs>
+              <w:spacing w:before="35"/>
+            </w:pPr>
+            <w:r>
+              <w:rPr>
+                <w:rFonts w:ascii="Arial" w:hAnsi="Arial"/>
+                <w:b/>
+              </w:rPr>
+              <w:t>G</w:t>
+            </w:r>
+            <w:r>
+              <w:rPr>
+                <w:rFonts w:ascii="Arial" w:hAnsi="Arial"/>
+                <w:b/>
+              </w:rPr>
+              <w:t>raduation project</w:t>
+            </w:r>
+            <w:r>
+              <w:rPr>
+                <w:rFonts w:ascii="Arial" w:hAnsi="Arial"/>
+                <w:b/>
+              </w:rPr>
+              <w:t xml:space="preserve">: </w:t>
+            </w:r>
+            <w:proofErr w:type="spellStart"/>
+            <w:r>
+              <w:t>Presc</w:t>
+            </w:r>
+            <w:proofErr w:type="spellEnd"/>
+            <w:r>
+              <w:rPr>
+                <w:spacing w:val="-1"/>
+              </w:rPr>
+              <w:t xml:space="preserve"> </w:t>
+            </w:r>
+            <w:r>
+              <w:t>H3K</w:t>
+            </w:r>
+          </w:p>
+          <w:p>
+            <w:pPr>
+              <w:pStyle w:val="TableParagraph"/>
+              <w:spacing w:before="39" w:line="276" w:lineRule="auto"/>
+              <w:ind w:left="509" w:right="84"/>
+            </w:pPr>
+            <w:r>
+              <w:t>It’s a mobile and web application of "Electronic Prescription" That helps Patients and</w:t>
+            </w:r>
+            <w:r>
+              <w:rPr>
+                <w:spacing w:val="-59"/>
+              </w:rPr>
+              <w:t xml:space="preserve"> </w:t>
+            </w:r>
+            <w:r>
+              <w:t>Doctors.</w:t>
+            </w:r>
+          </w:p>
+          <w:p>
+            <w:pPr>
+              <w:pStyle w:val="TableParagraph"/>
+              <w:numPr>
+                <w:ilvl w:val="1"/>
+                <w:numId w:val="4"/>
+              </w:numPr>
+              <w:tabs>
+                <w:tab w:val="left" w:pos="868"/>
+                <w:tab w:val="left" w:pos="869"/>
+              </w:tabs>
+              <w:spacing w:line="252" w:lineRule="exact"/>
+            </w:pPr>
+            <w:r>
+              <w:rPr>
+                <w:rFonts w:ascii="Arial" w:hAnsi="Arial"/>
+                <w:b/>
+              </w:rPr>
+              <w:t>Technology</w:t>
+            </w:r>
+            <w:r>
+              <w:t>:</w:t>
+            </w:r>
+            <w:r>
+              <w:rPr>
+                <w:spacing w:val="-1"/>
+              </w:rPr>
+              <w:t xml:space="preserve"> </w:t>
+            </w:r>
+            <w:r>
+              <w:t>Android,</w:t>
+            </w:r>
+            <w:r>
+              <w:rPr>
+                <w:spacing w:val="-1"/>
+              </w:rPr>
+              <w:t xml:space="preserve"> </w:t>
+            </w:r>
+            <w:r>
+              <w:t>Ionic, Firebase</w:t>
+            </w:r>
+            <w:r>
+              <w:rPr>
+                <w:spacing w:val="-4"/>
+              </w:rPr>
+              <w:t xml:space="preserve"> </w:t>
+            </w:r>
+            <w:r>
+              <w:t>DB, PHP(</w:t>
+            </w:r>
+            <w:r>
+              <w:rPr>
+                <w:spacing w:val="-4"/>
+              </w:rPr>
+              <w:t xml:space="preserve"> </w:t>
+            </w:r>
+            <w:proofErr w:type="spellStart"/>
+            <w:r>
+              <w:t>laravel</w:t>
+            </w:r>
+            <w:proofErr w:type="spellEnd"/>
+            <w:r>
+              <w:rPr>
+                <w:spacing w:val="-3"/>
+              </w:rPr>
+              <w:t xml:space="preserve"> </w:t>
+            </w:r>
+            <w:r>
+              <w:t>framework), MySQL</w:t>
+            </w:r>
+            <w:r>
+              <w:rPr>
+                <w:spacing w:val="-2"/>
+              </w:rPr>
+              <w:t xml:space="preserve"> </w:t>
+            </w:r>
+            <w:r>
+              <w:t>DB</w:t>
+            </w:r>
+          </w:p>
+          <w:p>
+            <w:pPr>
+              <w:pStyle w:val="TableParagraph"/>
+              <w:numPr>
+                <w:ilvl w:val="1"/>
+                <w:numId w:val="4"/>
+              </w:numPr>
+              <w:tabs>
+                <w:tab w:val="left" w:pos="868"/>
+                <w:tab w:val="left" w:pos="869"/>
+              </w:tabs>
+              <w:spacing w:before="37"/>
+            </w:pPr>
+            <w:r>
+              <w:rPr>
+                <w:rFonts w:ascii="Arial" w:hAnsi="Arial"/>
+                <w:b/>
+              </w:rPr>
+              <w:t>Degree</w:t>
+            </w:r>
+            <w:r>
+              <w:t>: A+</w:t>
+            </w:r>
+          </w:p>
+          <w:p>
+            <w:pPr>
+              <w:pStyle w:val="TableParagraph"/>
+              <w:numPr>
+                <w:ilvl w:val="0"/>
+                <w:numId w:val="4"/>
+              </w:numPr>
+              <w:tabs>
+                <w:tab w:val="left" w:pos="508"/>
+                <w:tab w:val="left" w:pos="509"/>
+              </w:tabs>
+              <w:spacing w:before="123"/>
+            </w:pPr>
+            <w:r>
+              <w:rPr>
+                <w:rFonts w:ascii="Arial" w:hAnsi="Arial"/>
+                <w:b/>
+              </w:rPr>
+              <w:t>Competitions</w:t>
+            </w:r>
+            <w:r>
+              <w:t>: Ranked First in Graduation Project Competition (ITAF 2019: The</w:t>
+            </w:r>
+            <w:r>
+              <w:rPr>
+                <w:spacing w:val="-59"/>
+              </w:rPr>
+              <w:t xml:space="preserve"> </w:t>
+            </w:r>
+            <w:r>
+              <w:t>First</w:t>
+            </w:r>
+            <w:r>
+              <w:rPr>
+                <w:spacing w:val="-7"/>
+              </w:rPr>
+              <w:t xml:space="preserve"> </w:t>
+            </w:r>
+            <w:r>
+              <w:t>World</w:t>
+            </w:r>
+            <w:r>
+              <w:rPr>
+                <w:spacing w:val="-1"/>
+              </w:rPr>
+              <w:t xml:space="preserve"> </w:t>
+            </w:r>
+            <w:r>
+              <w:t>Conference on</w:t>
+            </w:r>
+            <w:r>
+              <w:rPr>
+                <w:spacing w:val="-1"/>
+              </w:rPr>
+              <w:t xml:space="preserve"> </w:t>
+            </w:r>
+            <w:r>
+              <w:t>Internet</w:t>
+            </w:r>
+            <w:r>
+              <w:rPr>
+                <w:spacing w:val="2"/>
+              </w:rPr>
+              <w:t xml:space="preserve"> </w:t>
+            </w:r>
+            <w:r>
+              <w:t>of</w:t>
+            </w:r>
+            <w:r>
+              <w:rPr>
+                <w:spacing w:val="-2"/>
+              </w:rPr>
+              <w:t xml:space="preserve"> </w:t>
+            </w:r>
+            <w:r>
+              <w:t>Things:</w:t>
+            </w:r>
+            <w:r>
+              <w:rPr>
+                <w:spacing w:val="1"/>
+              </w:rPr>
+              <w:t xml:space="preserve"> </w:t>
+            </w:r>
+            <w:r>
+              <w:t>Applications &amp;</w:t>
+            </w:r>
+            <w:r>
+              <w:rPr>
+                <w:spacing w:val="-1"/>
+              </w:rPr>
+              <w:t xml:space="preserve"> </w:t>
+            </w:r>
+            <w:r>
+              <w:t>Future)</w:t>
             </w:r>
           </w:p>
         </w:tc>
@@ -3476,150 +3974,48 @@
         <w:tc>
           <w:tcPr>
             <w:tcW w:w="1530" w:type="dxa"/>
-            <w:tcBorders>
-              <w:top w:val="nil"/>
-              <w:left w:val="nil"/>
-              <w:bottom w:val="nil"/>
-              <w:right w:val="nil"/>
-            </w:tcBorders>
           </w:tcPr>
           <w:p>
             <w:pPr>
               <w:pStyle w:val="TableParagraph"/>
-              <w:spacing w:before="65"/>
-              <w:ind w:left="110" w:right="5703"/>
-              <w:rPr>
-                <w:rFonts w:ascii="Trebuchet MS"/>
+              <w:spacing w:before="36" w:line="276" w:lineRule="exact"/>
+              <w:rPr>
+                <w:rFonts w:ascii="Arial"/>
                 <w:b/>
               </w:rPr>
             </w:pPr>
+            <w:r>
+              <w:rPr>
+                <w:rFonts w:ascii="Arial"/>
+                <w:b/>
+              </w:rPr>
+              <w:t>Certificates</w:t>
+            </w:r>
+            <w:r>
+              <w:t>:</w:t>
+            </w:r>
           </w:p>
         </w:tc>
         <w:tc>
           <w:tcPr>
             <w:tcW w:w="8820" w:type="dxa"/>
             <w:gridSpan w:val="2"/>
-            <w:tcBorders>
-              <w:top w:val="nil"/>
-              <w:left w:val="nil"/>
-              <w:bottom w:val="nil"/>
-              <w:right w:val="nil"/>
-            </w:tcBorders>
           </w:tcPr>
           <w:p>
             <w:pPr>
               <w:pStyle w:val="TableParagraph"/>
-              <w:spacing w:before="53" w:line="252" w:lineRule="exact"/>
-              <w:ind w:left="110"/>
-            </w:pPr>
-            <w:r>
-              <w:rPr>
-                <w:rFonts w:ascii="Helvetica" w:hAnsi="Helvetica"/>
-                <w:color w:val="000000"/>
-                <w:shd w:val="clear" w:color="auto" w:fill="FFFFFF"/>
-              </w:rPr>
-              <w:t>E</w:t>
-            </w:r>
-            <w:r>
-              <w:rPr>
-                <w:rFonts w:ascii="Helvetica" w:hAnsi="Helvetica"/>
-                <w:color w:val="000000"/>
-                <w:shd w:val="clear" w:color="auto" w:fill="FFFFFF"/>
-              </w:rPr>
-              <w:t>xcellent communication skills,</w:t>
-            </w:r>
-            <w:r>
-              <w:t xml:space="preserve"> </w:t>
-            </w:r>
-            <w:r>
-              <w:rPr>
-                <w:rFonts w:ascii="Helvetica" w:hAnsi="Helvetica"/>
-                <w:color w:val="000000"/>
-                <w:shd w:val="clear" w:color="auto" w:fill="FFFFFF"/>
-              </w:rPr>
-              <w:t xml:space="preserve">Creativity, Team Player/Collaboration, Self-Motivation, Flexibility and Adaptability, Critical Thinking, Persistence and Patience, organized, Attention to Detail, </w:t>
-            </w:r>
-            <w:r>
-              <w:rPr>
-                <w:rFonts w:ascii="Helvetica" w:hAnsi="Helvetica"/>
-                <w:color w:val="000000"/>
-                <w:shd w:val="clear" w:color="auto" w:fill="FFFFFF"/>
-              </w:rPr>
-              <w:t xml:space="preserve">Strong Work Ethic, Analytical Mindset, Responsibility and Accountability. </w:t>
-            </w:r>
-            <w:r>
-              <w:rPr>
-                <w:rFonts w:ascii="Helvetica" w:hAnsi="Helvetica"/>
-                <w:color w:val="000000"/>
-                <w:shd w:val="clear" w:color="auto" w:fill="FFFFFF"/>
-              </w:rPr>
-              <w:br/>
-            </w:r>
-          </w:p>
-        </w:tc>
-      </w:tr>
-      <w:tr>
-        <w:trPr>
-          <w:trHeight w:val="1146"/>
-        </w:trPr>
-        <w:tc>
-          <w:tcPr>
-            <w:tcW w:w="1530" w:type="dxa"/>
-            <w:tcBorders>
-              <w:top w:val="nil"/>
-              <w:left w:val="nil"/>
-              <w:bottom w:val="nil"/>
-              <w:right w:val="nil"/>
-            </w:tcBorders>
-          </w:tcPr>
-          <w:p>
-            <w:pPr>
-              <w:pStyle w:val="TableParagraph"/>
-              <w:spacing w:before="146"/>
-              <w:rPr>
-                <w:rFonts w:ascii="Times New Roman"/>
-              </w:rPr>
-            </w:pPr>
-            <w:r>
-              <w:rPr>
-                <w:rFonts w:ascii="Trebuchet MS"/>
-                <w:b/>
-              </w:rPr>
-              <w:t>Education</w:t>
-            </w:r>
-            <w:r>
-              <w:t>:</w:t>
-            </w:r>
-          </w:p>
-        </w:tc>
-        <w:tc>
-          <w:tcPr>
-            <w:tcW w:w="8820" w:type="dxa"/>
-            <w:gridSpan w:val="2"/>
-            <w:tcBorders>
-              <w:top w:val="nil"/>
-              <w:left w:val="nil"/>
-              <w:bottom w:val="nil"/>
-              <w:right w:val="nil"/>
-            </w:tcBorders>
-          </w:tcPr>
-          <w:p>
-            <w:pPr>
-              <w:pStyle w:val="TableParagraph"/>
-              <w:spacing w:before="156"/>
-              <w:ind w:left="113"/>
-            </w:pPr>
-            <w:r>
-              <w:t>Faculty</w:t>
-            </w:r>
-            <w:r>
-              <w:rPr>
-                <w:spacing w:val="-6"/>
-              </w:rPr>
-              <w:t xml:space="preserve"> </w:t>
-            </w:r>
-            <w:r>
-              <w:t>of</w:t>
+              <w:numPr>
+                <w:ilvl w:val="0"/>
+                <w:numId w:val="3"/>
+              </w:numPr>
+              <w:tabs>
+                <w:tab w:val="left" w:pos="724"/>
+                <w:tab w:val="left" w:pos="725"/>
+              </w:tabs>
+              <w:spacing w:before="49"/>
+            </w:pPr>
+            <w:r>
+              <w:t>Cloud</w:t>
             </w:r>
             <w:r>
               <w:rPr>
@@ -3628,7 +4024,43 @@
               <w:t xml:space="preserve"> </w:t>
             </w:r>
             <w:r>
-              <w:t>Computer</w:t>
+              <w:t>Application</w:t>
+            </w:r>
+            <w:r>
+              <w:rPr>
+                <w:spacing w:val="-1"/>
+              </w:rPr>
+              <w:t xml:space="preserve"> </w:t>
+            </w:r>
+            <w:r>
+              <w:t>Developer</w:t>
+            </w:r>
+            <w:r>
+              <w:rPr>
+                <w:spacing w:val="-5"/>
+              </w:rPr>
+              <w:t xml:space="preserve"> </w:t>
+            </w:r>
+            <w:r>
+              <w:t>2018</w:t>
+            </w:r>
+            <w:r>
+              <w:rPr>
+                <w:spacing w:val="4"/>
+              </w:rPr>
+              <w:t xml:space="preserve"> </w:t>
+            </w:r>
+            <w:r>
+              <w:t>-</w:t>
+            </w:r>
+            <w:r>
+              <w:rPr>
+                <w:spacing w:val="-3"/>
+              </w:rPr>
+              <w:t xml:space="preserve"> </w:t>
+            </w:r>
+            <w:r>
+              <w:t>Mastery</w:t>
             </w:r>
             <w:r>
               <w:rPr>
@@ -3637,138 +4069,57 @@
               <w:t xml:space="preserve"> </w:t>
             </w:r>
             <w:r>
-              <w:t>and</w:t>
-            </w:r>
-            <w:r>
-              <w:rPr>
-                <w:spacing w:val="-3"/>
-              </w:rPr>
-              <w:t xml:space="preserve"> </w:t>
-            </w:r>
-            <w:r>
-              <w:t>Information</w:t>
-            </w:r>
-            <w:r>
-              <w:rPr>
-                <w:spacing w:val="3"/>
+              <w:t>Award</w:t>
+            </w:r>
+            <w:r>
+              <w:rPr>
+                <w:spacing w:val="-1"/>
+              </w:rPr>
+              <w:t xml:space="preserve"> </w:t>
+            </w:r>
+            <w:r>
+              <w:t>for</w:t>
+            </w:r>
+            <w:r>
+              <w:rPr>
+                <w:spacing w:val="-5"/>
+              </w:rPr>
+              <w:t xml:space="preserve"> </w:t>
+            </w:r>
+            <w:r>
+              <w:t>Students –</w:t>
+            </w:r>
+            <w:r>
+              <w:rPr>
+                <w:spacing w:val="-2"/>
+              </w:rPr>
+              <w:t xml:space="preserve"> </w:t>
+            </w:r>
+            <w:r>
+              <w:t>IBM</w:t>
+            </w:r>
+            <w:r>
+              <w:rPr>
+                <w:spacing w:val="-2"/>
               </w:rPr>
               <w:t xml:space="preserve"> </w:t>
             </w:r>
             <w:r>
               <w:t>-</w:t>
             </w:r>
-            <w:r>
-              <w:rPr>
-                <w:spacing w:val="-3"/>
-              </w:rPr>
-              <w:t xml:space="preserve"> </w:t>
-            </w:r>
-            <w:proofErr w:type="spellStart"/>
-            <w:r>
-              <w:t>Helwan</w:t>
-            </w:r>
-            <w:proofErr w:type="spellEnd"/>
-            <w:r>
-              <w:rPr>
-                <w:spacing w:val="-3"/>
-              </w:rPr>
-              <w:t xml:space="preserve"> </w:t>
-            </w:r>
-            <w:r>
-              <w:t>University</w:t>
-            </w:r>
-          </w:p>
-          <w:p>
-            <w:pPr>
-              <w:pStyle w:val="TableParagraph"/>
-              <w:spacing w:before="16" w:line="229" w:lineRule="exact"/>
-              <w:ind w:left="113"/>
-            </w:pPr>
-            <w:r>
-              <w:t>IS</w:t>
-            </w:r>
-            <w:r>
-              <w:rPr>
-                <w:spacing w:val="-3"/>
-              </w:rPr>
-              <w:t xml:space="preserve"> </w:t>
-            </w:r>
-            <w:r>
-              <w:t>(major) - CS</w:t>
-            </w:r>
-            <w:r>
-              <w:rPr>
-                <w:spacing w:val="-2"/>
-              </w:rPr>
-              <w:t xml:space="preserve"> </w:t>
-            </w:r>
-            <w:r>
-              <w:t>(minor)</w:t>
-            </w:r>
-          </w:p>
-          <w:p>
-            <w:pPr>
-              <w:pStyle w:val="TableParagraph"/>
-              <w:spacing w:before="156"/>
-              <w:ind w:left="113"/>
-            </w:pPr>
-            <w:r>
-              <w:rPr>
-                <w:color w:val="2C2C2F"/>
-              </w:rPr>
-              <w:t>Graduated</w:t>
-            </w:r>
-            <w:r>
-              <w:rPr>
-                <w:color w:val="2C2C2F"/>
-                <w:spacing w:val="-3"/>
-              </w:rPr>
-              <w:t xml:space="preserve"> </w:t>
-            </w:r>
-            <w:r>
-              <w:rPr>
-                <w:color w:val="2C2C2F"/>
-              </w:rPr>
-              <w:t>in</w:t>
-            </w:r>
-            <w:r>
-              <w:rPr>
-                <w:color w:val="2C2C2F"/>
-                <w:spacing w:val="-3"/>
-              </w:rPr>
-              <w:t xml:space="preserve"> </w:t>
-            </w:r>
-            <w:r>
-              <w:rPr>
-                <w:color w:val="2C2C2F"/>
-              </w:rPr>
-              <w:t>Jan</w:t>
-            </w:r>
-            <w:r>
-              <w:rPr>
-                <w:color w:val="2C2C2F"/>
-                <w:spacing w:val="1"/>
-              </w:rPr>
-              <w:t xml:space="preserve"> </w:t>
-            </w:r>
-            <w:r>
-              <w:rPr>
-                <w:color w:val="2C2C2F"/>
-              </w:rPr>
-              <w:t>–</w:t>
-            </w:r>
-            <w:r>
-              <w:rPr>
-                <w:color w:val="2C2C2F"/>
-                <w:spacing w:val="-3"/>
-              </w:rPr>
-              <w:t xml:space="preserve"> </w:t>
-            </w:r>
-            <w:r>
-              <w:rPr>
-                <w:color w:val="2C2C2F"/>
-              </w:rPr>
-              <w:t>2020</w:t>
+          </w:p>
+          <w:p>
+            <w:pPr>
+              <w:pStyle w:val="TableParagraph"/>
+              <w:tabs>
+                <w:tab w:val="left" w:pos="724"/>
+                <w:tab w:val="left" w:pos="725"/>
+              </w:tabs>
+              <w:spacing w:before="49"/>
+              <w:ind w:left="725"/>
+            </w:pPr>
+            <w:r>
+              <w:t>Sep 2018</w:t>
             </w:r>
           </w:p>
         </w:tc>
@@ -3780,548 +4131,28 @@
         <w:tc>
           <w:tcPr>
             <w:tcW w:w="1530" w:type="dxa"/>
-            <w:tcBorders>
-              <w:top w:val="nil"/>
-              <w:left w:val="nil"/>
-              <w:bottom w:val="nil"/>
-              <w:right w:val="nil"/>
-            </w:tcBorders>
           </w:tcPr>
           <w:p>
             <w:pPr>
               <w:pStyle w:val="TableParagraph"/>
-              <w:rPr>
-                <w:rFonts w:ascii="Times New Roman"/>
-              </w:rPr>
-            </w:pPr>
+              <w:spacing w:before="36"/>
+            </w:pPr>
+            <w:r>
+              <w:rPr>
+                <w:rFonts w:ascii="Arial"/>
+                <w:b/>
+              </w:rPr>
+              <w:t>Language</w:t>
+            </w:r>
+            <w:r>
+              <w:t>:</w:t>
+            </w:r>
           </w:p>
         </w:tc>
         <w:tc>
           <w:tcPr>
             <w:tcW w:w="8820" w:type="dxa"/>
             <w:gridSpan w:val="2"/>
-            <w:tcBorders>
-              <w:top w:val="nil"/>
-              <w:left w:val="nil"/>
-              <w:bottom w:val="nil"/>
-              <w:right w:val="nil"/>
-            </w:tcBorders>
-          </w:tcPr>
-          <w:p>
-            <w:pPr>
-              <w:pStyle w:val="TableParagraph"/>
-              <w:numPr>
-                <w:ilvl w:val="0"/>
-                <w:numId w:val="4"/>
-              </w:numPr>
-              <w:tabs>
-                <w:tab w:val="left" w:pos="508"/>
-                <w:tab w:val="left" w:pos="509"/>
-              </w:tabs>
-              <w:spacing w:before="123"/>
-            </w:pPr>
-            <w:r>
-              <w:t>Bachelor</w:t>
-            </w:r>
-            <w:r>
-              <w:rPr>
-                <w:spacing w:val="-2"/>
-              </w:rPr>
-              <w:t xml:space="preserve"> </w:t>
-            </w:r>
-            <w:r>
-              <w:t>of Computer</w:t>
-            </w:r>
-            <w:r>
-              <w:rPr>
-                <w:spacing w:val="-3"/>
-              </w:rPr>
-              <w:t xml:space="preserve"> </w:t>
-            </w:r>
-            <w:r>
-              <w:t>Science</w:t>
-            </w:r>
-          </w:p>
-          <w:p>
-            <w:pPr>
-              <w:pStyle w:val="TableParagraph"/>
-              <w:numPr>
-                <w:ilvl w:val="0"/>
-                <w:numId w:val="4"/>
-              </w:numPr>
-              <w:tabs>
-                <w:tab w:val="left" w:pos="508"/>
-                <w:tab w:val="left" w:pos="509"/>
-              </w:tabs>
-              <w:spacing w:before="35"/>
-            </w:pPr>
-            <w:r>
-              <w:rPr>
-                <w:rFonts w:ascii="Arial" w:hAnsi="Arial"/>
-                <w:b/>
-              </w:rPr>
-              <w:t>G</w:t>
-            </w:r>
-            <w:r>
-              <w:rPr>
-                <w:rFonts w:ascii="Arial" w:hAnsi="Arial"/>
-                <w:b/>
-              </w:rPr>
-              <w:t>raduation project</w:t>
-            </w:r>
-            <w:r>
-              <w:rPr>
-                <w:rFonts w:ascii="Arial" w:hAnsi="Arial"/>
-                <w:b/>
-              </w:rPr>
-              <w:t xml:space="preserve">: </w:t>
-            </w:r>
-            <w:proofErr w:type="spellStart"/>
-            <w:r>
-              <w:t>Presc</w:t>
-            </w:r>
-            <w:proofErr w:type="spellEnd"/>
-            <w:r>
-              <w:rPr>
-                <w:spacing w:val="-1"/>
-              </w:rPr>
-              <w:t xml:space="preserve"> </w:t>
-            </w:r>
-            <w:r>
-              <w:t>H3K</w:t>
-            </w:r>
-          </w:p>
-          <w:p>
-            <w:pPr>
-              <w:pStyle w:val="TableParagraph"/>
-              <w:spacing w:before="39" w:line="276" w:lineRule="auto"/>
-              <w:ind w:left="509" w:right="84"/>
-            </w:pPr>
-            <w:r>
-              <w:t>It’s a mobile and web application of "Electronic Prescription" That helps Patients and</w:t>
-            </w:r>
-            <w:r>
-              <w:rPr>
-                <w:spacing w:val="-59"/>
-              </w:rPr>
-              <w:t xml:space="preserve"> </w:t>
-            </w:r>
-            <w:r>
-              <w:t>Doctors.</w:t>
-            </w:r>
-          </w:p>
-          <w:p>
-            <w:pPr>
-              <w:pStyle w:val="TableParagraph"/>
-              <w:numPr>
-                <w:ilvl w:val="1"/>
-                <w:numId w:val="4"/>
-              </w:numPr>
-              <w:tabs>
-                <w:tab w:val="left" w:pos="868"/>
-                <w:tab w:val="left" w:pos="869"/>
-              </w:tabs>
-              <w:spacing w:line="252" w:lineRule="exact"/>
-            </w:pPr>
-            <w:r>
-              <w:rPr>
-                <w:rFonts w:ascii="Arial" w:hAnsi="Arial"/>
-                <w:b/>
-              </w:rPr>
-              <w:t>Technology</w:t>
-            </w:r>
-            <w:r>
-              <w:t>:</w:t>
-            </w:r>
-            <w:r>
-              <w:rPr>
-                <w:spacing w:val="-1"/>
-              </w:rPr>
-              <w:t xml:space="preserve"> </w:t>
-            </w:r>
-            <w:r>
-              <w:t>Android,</w:t>
-            </w:r>
-            <w:r>
-              <w:rPr>
-                <w:spacing w:val="-1"/>
-              </w:rPr>
-              <w:t xml:space="preserve"> </w:t>
-            </w:r>
-            <w:r>
-              <w:t>Ionic, Firebase</w:t>
-            </w:r>
-            <w:r>
-              <w:rPr>
-                <w:spacing w:val="-4"/>
-              </w:rPr>
-              <w:t xml:space="preserve"> </w:t>
-            </w:r>
-            <w:r>
-              <w:t>DB, PHP(</w:t>
-            </w:r>
-            <w:r>
-              <w:rPr>
-                <w:spacing w:val="-4"/>
-              </w:rPr>
-              <w:t xml:space="preserve"> </w:t>
-            </w:r>
-            <w:proofErr w:type="spellStart"/>
-            <w:r>
-              <w:t>laravel</w:t>
-            </w:r>
-            <w:proofErr w:type="spellEnd"/>
-            <w:r>
-              <w:rPr>
-                <w:spacing w:val="-3"/>
-              </w:rPr>
-              <w:t xml:space="preserve"> </w:t>
-            </w:r>
-            <w:r>
-              <w:t>framework), MySQL</w:t>
-            </w:r>
-            <w:r>
-              <w:rPr>
-                <w:spacing w:val="-2"/>
-              </w:rPr>
-              <w:t xml:space="preserve"> </w:t>
-            </w:r>
-            <w:r>
-              <w:t>DB</w:t>
-            </w:r>
-          </w:p>
-          <w:p>
-            <w:pPr>
-              <w:pStyle w:val="TableParagraph"/>
-              <w:numPr>
-                <w:ilvl w:val="1"/>
-                <w:numId w:val="4"/>
-              </w:numPr>
-              <w:tabs>
-                <w:tab w:val="left" w:pos="868"/>
-                <w:tab w:val="left" w:pos="869"/>
-              </w:tabs>
-              <w:spacing w:before="37"/>
-            </w:pPr>
-            <w:r>
-              <w:rPr>
-                <w:rFonts w:ascii="Arial" w:hAnsi="Arial"/>
-                <w:b/>
-              </w:rPr>
-              <w:t>Degree</w:t>
-            </w:r>
-            <w:r>
-              <w:t>: A+</w:t>
-            </w:r>
-          </w:p>
-          <w:p>
-            <w:pPr>
-              <w:pStyle w:val="TableParagraph"/>
-              <w:numPr>
-                <w:ilvl w:val="0"/>
-                <w:numId w:val="4"/>
-              </w:numPr>
-              <w:tabs>
-                <w:tab w:val="left" w:pos="508"/>
-                <w:tab w:val="left" w:pos="509"/>
-              </w:tabs>
-              <w:spacing w:before="123"/>
-            </w:pPr>
-            <w:r>
-              <w:rPr>
-                <w:rFonts w:ascii="Arial" w:hAnsi="Arial"/>
-                <w:b/>
-              </w:rPr>
-              <w:t>Competitions</w:t>
-            </w:r>
-            <w:r>
-              <w:t>: Ranked First in Graduation Project Competition (ITAF 2019: The</w:t>
-            </w:r>
-            <w:r>
-              <w:rPr>
-                <w:spacing w:val="-59"/>
-              </w:rPr>
-              <w:t xml:space="preserve"> </w:t>
-            </w:r>
-            <w:r>
-              <w:t>First</w:t>
-            </w:r>
-            <w:r>
-              <w:rPr>
-                <w:spacing w:val="-7"/>
-              </w:rPr>
-              <w:t xml:space="preserve"> </w:t>
-            </w:r>
-            <w:r>
-              <w:t>World</w:t>
-            </w:r>
-            <w:r>
-              <w:rPr>
-                <w:spacing w:val="-1"/>
-              </w:rPr>
-              <w:t xml:space="preserve"> </w:t>
-            </w:r>
-            <w:r>
-              <w:t>Conference on</w:t>
-            </w:r>
-            <w:r>
-              <w:rPr>
-                <w:spacing w:val="-1"/>
-              </w:rPr>
-              <w:t xml:space="preserve"> </w:t>
-            </w:r>
-            <w:r>
-              <w:t>Internet</w:t>
-            </w:r>
-            <w:r>
-              <w:rPr>
-                <w:spacing w:val="2"/>
-              </w:rPr>
-              <w:t xml:space="preserve"> </w:t>
-            </w:r>
-            <w:r>
-              <w:t>of</w:t>
-            </w:r>
-            <w:r>
-              <w:rPr>
-                <w:spacing w:val="-2"/>
-              </w:rPr>
-              <w:t xml:space="preserve"> </w:t>
-            </w:r>
-            <w:r>
-              <w:t>Things:</w:t>
-            </w:r>
-            <w:r>
-              <w:rPr>
-                <w:spacing w:val="1"/>
-              </w:rPr>
-              <w:t xml:space="preserve"> </w:t>
-            </w:r>
-            <w:r>
-              <w:t>Applications &amp;</w:t>
-            </w:r>
-            <w:r>
-              <w:rPr>
-                <w:spacing w:val="-1"/>
-              </w:rPr>
-              <w:t xml:space="preserve"> </w:t>
-            </w:r>
-            <w:r>
-              <w:t>Future)</w:t>
-            </w:r>
-          </w:p>
-        </w:tc>
-      </w:tr>
-      <w:tr>
-        <w:trPr>
-          <w:trHeight w:val="828"/>
-        </w:trPr>
-        <w:tc>
-          <w:tcPr>
-            <w:tcW w:w="1530" w:type="dxa"/>
-            <w:tcBorders>
-              <w:top w:val="nil"/>
-              <w:left w:val="nil"/>
-              <w:bottom w:val="nil"/>
-              <w:right w:val="nil"/>
-            </w:tcBorders>
-          </w:tcPr>
-          <w:p>
-            <w:pPr>
-              <w:pStyle w:val="TableParagraph"/>
-              <w:spacing w:before="36" w:line="276" w:lineRule="exact"/>
-              <w:rPr>
-                <w:rFonts w:ascii="Arial"/>
-                <w:b/>
-              </w:rPr>
-            </w:pPr>
-            <w:r>
-              <w:rPr>
-                <w:rFonts w:ascii="Arial"/>
-                <w:b/>
-              </w:rPr>
-              <w:t>Certificates</w:t>
-            </w:r>
-            <w:r>
-              <w:t>:</w:t>
-            </w:r>
-          </w:p>
-        </w:tc>
-        <w:tc>
-          <w:tcPr>
-            <w:tcW w:w="8820" w:type="dxa"/>
-            <w:gridSpan w:val="2"/>
-            <w:tcBorders>
-              <w:top w:val="nil"/>
-              <w:left w:val="nil"/>
-              <w:bottom w:val="nil"/>
-              <w:right w:val="nil"/>
-            </w:tcBorders>
-          </w:tcPr>
-          <w:p>
-            <w:pPr>
-              <w:pStyle w:val="TableParagraph"/>
-              <w:numPr>
-                <w:ilvl w:val="0"/>
-                <w:numId w:val="3"/>
-              </w:numPr>
-              <w:tabs>
-                <w:tab w:val="left" w:pos="724"/>
-                <w:tab w:val="left" w:pos="725"/>
-              </w:tabs>
-              <w:spacing w:before="49"/>
-            </w:pPr>
-            <w:r>
-              <w:t>Cloud</w:t>
-            </w:r>
-            <w:r>
-              <w:rPr>
-                <w:spacing w:val="-2"/>
-              </w:rPr>
-              <w:t xml:space="preserve"> </w:t>
-            </w:r>
-            <w:r>
-              <w:t>Application</w:t>
-            </w:r>
-            <w:r>
-              <w:rPr>
-                <w:spacing w:val="-1"/>
-              </w:rPr>
-              <w:t xml:space="preserve"> </w:t>
-            </w:r>
-            <w:r>
-              <w:t>Developer</w:t>
-            </w:r>
-            <w:r>
-              <w:rPr>
-                <w:spacing w:val="-5"/>
-              </w:rPr>
-              <w:t xml:space="preserve"> </w:t>
-            </w:r>
-            <w:r>
-              <w:t>2018</w:t>
-            </w:r>
-            <w:r>
-              <w:rPr>
-                <w:spacing w:val="4"/>
-              </w:rPr>
-              <w:t xml:space="preserve"> </w:t>
-            </w:r>
-            <w:r>
-              <w:t>-</w:t>
-            </w:r>
-            <w:r>
-              <w:rPr>
-                <w:spacing w:val="-3"/>
-              </w:rPr>
-              <w:t xml:space="preserve"> </w:t>
-            </w:r>
-            <w:r>
-              <w:t>Mastery</w:t>
-            </w:r>
-            <w:r>
-              <w:rPr>
-                <w:spacing w:val="-2"/>
-              </w:rPr>
-              <w:t xml:space="preserve"> </w:t>
-            </w:r>
-            <w:r>
-              <w:t>Award</w:t>
-            </w:r>
-            <w:r>
-              <w:rPr>
-                <w:spacing w:val="-1"/>
-              </w:rPr>
-              <w:t xml:space="preserve"> </w:t>
-            </w:r>
-            <w:r>
-              <w:t>for</w:t>
-            </w:r>
-            <w:r>
-              <w:rPr>
-                <w:spacing w:val="-5"/>
-              </w:rPr>
-              <w:t xml:space="preserve"> </w:t>
-            </w:r>
-            <w:r>
-              <w:t>Students –</w:t>
-            </w:r>
-            <w:r>
-              <w:rPr>
-                <w:spacing w:val="-2"/>
-              </w:rPr>
-              <w:t xml:space="preserve"> </w:t>
-            </w:r>
-            <w:r>
-              <w:t>IBM</w:t>
-            </w:r>
-            <w:r>
-              <w:rPr>
-                <w:spacing w:val="-2"/>
-              </w:rPr>
-              <w:t xml:space="preserve"> </w:t>
-            </w:r>
-            <w:r>
-              <w:t>-</w:t>
-            </w:r>
-          </w:p>
-          <w:p>
-            <w:pPr>
-              <w:pStyle w:val="TableParagraph"/>
-              <w:tabs>
-                <w:tab w:val="left" w:pos="724"/>
-                <w:tab w:val="left" w:pos="725"/>
-              </w:tabs>
-              <w:spacing w:before="49"/>
-              <w:ind w:left="725"/>
-            </w:pPr>
-            <w:r>
-              <w:t>Sep 2018</w:t>
-            </w:r>
-          </w:p>
-        </w:tc>
-      </w:tr>
-      <w:tr>
-        <w:trPr>
-          <w:trHeight w:val="828"/>
-        </w:trPr>
-        <w:tc>
-          <w:tcPr>
-            <w:tcW w:w="1530" w:type="dxa"/>
-            <w:tcBorders>
-              <w:top w:val="nil"/>
-              <w:left w:val="nil"/>
-              <w:bottom w:val="nil"/>
-              <w:right w:val="nil"/>
-            </w:tcBorders>
-          </w:tcPr>
-          <w:p>
-            <w:pPr>
-              <w:pStyle w:val="TableParagraph"/>
-              <w:spacing w:before="36"/>
-            </w:pPr>
-            <w:r>
-              <w:rPr>
-                <w:rFonts w:ascii="Arial"/>
-                <w:b/>
-              </w:rPr>
-              <w:t>Language</w:t>
-            </w:r>
-            <w:r>
-              <w:t>:</w:t>
-            </w:r>
-          </w:p>
-        </w:tc>
-        <w:tc>
-          <w:tcPr>
-            <w:tcW w:w="8820" w:type="dxa"/>
-            <w:gridSpan w:val="2"/>
-            <w:tcBorders>
-              <w:top w:val="nil"/>
-              <w:left w:val="nil"/>
-              <w:bottom w:val="nil"/>
-              <w:right w:val="nil"/>
-            </w:tcBorders>
           </w:tcPr>
           <w:p>
             <w:pPr>
@@ -6287,7 +6118,6 @@
   <w:style w:type="character" w:default="1" w:styleId="DefaultParagraphFont">
     <w:name w:val="Default Paragraph Font"/>
     <w:uiPriority w:val="1"/>
-    <w:semiHidden/>
     <w:unhideWhenUsed/>
   </w:style>
   <w:style w:type="table" w:default="1" w:styleId="TableNormal">
@@ -6637,7 +6467,7 @@
 </file>
 
 <file path=customXml/itemProps1.xml><?xml version="1.0" encoding="utf-8"?>
-<ds:datastoreItem xmlns:ds="http://schemas.openxmlformats.org/officeDocument/2006/customXml" ds:itemID="{38C8073A-4709-48A2-A22F-0D2409FB0CEE}">
+<ds:datastoreItem xmlns:ds="http://schemas.openxmlformats.org/officeDocument/2006/customXml" ds:itemID="{C491B0E1-20F5-4E61-A90F-329734B5FFA8}">
   <ds:schemaRefs>
     <ds:schemaRef ds:uri="http://schemas.openxmlformats.org/officeDocument/2006/bibliography"/>
   </ds:schemaRefs>

--- a/Karim-Hemida-Back-End-Devloper-CV.docx
+++ b/Karim-Hemida-Back-End-Devloper-CV.docx
@@ -14,260 +14,362 @@
         <w:tblLook w:val="01E0" w:firstRow="1" w:lastRow="1" w:firstColumn="1" w:lastColumn="1" w:noHBand="0" w:noVBand="0"/>
       </w:tblPr>
       <w:tblGrid>
-        <w:gridCol w:w="1530"/>
-        <w:gridCol w:w="2880"/>
-        <w:gridCol w:w="5940"/>
+        <w:gridCol w:w="90"/>
+        <w:gridCol w:w="1114"/>
+        <w:gridCol w:w="3002"/>
+        <w:gridCol w:w="867"/>
+        <w:gridCol w:w="232"/>
+        <w:gridCol w:w="4833"/>
+        <w:gridCol w:w="8"/>
       </w:tblGrid>
       <w:tr>
         <w:trPr>
-          <w:trHeight w:val="881"/>
+          <w:trHeight w:val="1340"/>
         </w:trPr>
         <w:tc>
           <w:tcPr>
-            <w:tcW w:w="10350" w:type="dxa"/>
-            <w:gridSpan w:val="3"/>
+            <w:tcW w:w="5305" w:type="dxa"/>
+            <w:gridSpan w:val="5"/>
           </w:tcPr>
           <w:p>
             <w:pPr>
               <w:pStyle w:val="TableParagraph"/>
               <w:rPr>
-                <w:rFonts w:ascii="Times New Roman"/>
+                <w:rFonts w:asciiTheme="minorHAnsi" w:hAnsiTheme="minorHAnsi" w:cstheme="minorHAnsi"/>
+                <w:b/>
+                <w:color w:val="17365D" w:themeColor="text2" w:themeShade="BF"/>
+                <w:sz w:val="36"/>
+              </w:rPr>
+            </w:pPr>
+            <w:r>
+              <w:rPr>
+                <w:rFonts w:asciiTheme="minorHAnsi" w:hAnsiTheme="minorHAnsi" w:cstheme="minorHAnsi"/>
+                <w:b/>
+                <w:color w:val="17365D" w:themeColor="text2" w:themeShade="BF"/>
+                <w:sz w:val="36"/>
+              </w:rPr>
+              <w:t>Karim</w:t>
+            </w:r>
+            <w:r>
+              <w:rPr>
+                <w:rFonts w:asciiTheme="minorHAnsi" w:hAnsiTheme="minorHAnsi" w:cstheme="minorHAnsi"/>
+                <w:b/>
+                <w:color w:val="17365D" w:themeColor="text2" w:themeShade="BF"/>
+                <w:spacing w:val="-2"/>
+                <w:sz w:val="36"/>
+              </w:rPr>
+              <w:t xml:space="preserve"> </w:t>
+            </w:r>
+            <w:r>
+              <w:rPr>
+                <w:rFonts w:asciiTheme="minorHAnsi" w:hAnsiTheme="minorHAnsi" w:cstheme="minorHAnsi"/>
+                <w:b/>
+                <w:color w:val="17365D" w:themeColor="text2" w:themeShade="BF"/>
+                <w:sz w:val="36"/>
+              </w:rPr>
+              <w:t>Hemida</w:t>
+            </w:r>
+          </w:p>
+          <w:p>
+            <w:pPr>
+              <w:pStyle w:val="TableParagraph"/>
+              <w:rPr>
+                <w:rFonts w:asciiTheme="minorHAnsi" w:hAnsiTheme="minorHAnsi" w:cstheme="minorHAnsi"/>
                 <w:b/>
                 <w:sz w:val="36"/>
               </w:rPr>
             </w:pPr>
             <w:r>
               <w:rPr>
-                <w:rFonts w:ascii="Times New Roman"/>
-                <w:b/>
-                <w:sz w:val="36"/>
-              </w:rPr>
-              <w:t>Karim</w:t>
-            </w:r>
-            <w:r>
-              <w:rPr>
-                <w:rFonts w:ascii="Times New Roman"/>
-                <w:b/>
-                <w:spacing w:val="-2"/>
-                <w:sz w:val="36"/>
-              </w:rPr>
-              <w:t xml:space="preserve"> </w:t>
-            </w:r>
-            <w:r>
-              <w:rPr>
-                <w:rFonts w:ascii="Times New Roman"/>
-                <w:b/>
-                <w:sz w:val="36"/>
-              </w:rPr>
-              <w:t>Hemida</w:t>
-            </w:r>
-          </w:p>
+                <w:rFonts w:asciiTheme="minorHAnsi" w:hAnsiTheme="minorHAnsi" w:cstheme="minorHAnsi"/>
+                <w:sz w:val="24"/>
+              </w:rPr>
+              <w:t>Senior Backend Developer (PHP)</w:t>
+            </w:r>
+            <w:r>
+              <w:rPr>
+                <w:rFonts w:asciiTheme="minorHAnsi" w:hAnsiTheme="minorHAnsi" w:cstheme="minorHAnsi"/>
+                <w:sz w:val="24"/>
+              </w:rPr>
+              <w:br/>
+            </w:r>
+            <w:r>
+              <w:rPr>
+                <w:rFonts w:asciiTheme="minorHAnsi" w:hAnsiTheme="minorHAnsi" w:cstheme="minorHAnsi"/>
+                <w:sz w:val="24"/>
+              </w:rPr>
+              <w:t>Cairo, Egypt</w:t>
+            </w:r>
+          </w:p>
+        </w:tc>
+        <w:tc>
+          <w:tcPr>
+            <w:tcW w:w="4841" w:type="dxa"/>
+            <w:gridSpan w:val="2"/>
+          </w:tcPr>
+          <w:tbl>
+            <w:tblPr>
+              <w:tblW w:w="4765" w:type="dxa"/>
+              <w:tblLayout w:type="fixed"/>
+              <w:tblCellMar>
+                <w:left w:w="0" w:type="dxa"/>
+                <w:right w:w="0" w:type="dxa"/>
+              </w:tblCellMar>
+              <w:tblLook w:val="01E0" w:firstRow="1" w:lastRow="1" w:firstColumn="1" w:lastColumn="1" w:noHBand="0" w:noVBand="0"/>
+            </w:tblPr>
+            <w:tblGrid>
+              <w:gridCol w:w="930"/>
+              <w:gridCol w:w="3835"/>
+            </w:tblGrid>
+            <w:tr>
+              <w:trPr>
+                <w:trHeight w:val="299"/>
+              </w:trPr>
+              <w:tc>
+                <w:tcPr>
+                  <w:tcW w:w="930" w:type="dxa"/>
+                </w:tcPr>
+                <w:p>
+                  <w:pPr>
+                    <w:pStyle w:val="TableParagraph"/>
+                    <w:spacing w:before="38" w:line="241" w:lineRule="exact"/>
+                    <w:rPr>
+                      <w:rFonts w:asciiTheme="minorHAnsi" w:hAnsiTheme="minorHAnsi" w:cstheme="minorHAnsi"/>
+                      <w:b/>
+                    </w:rPr>
+                  </w:pPr>
+                  <w:r>
+                    <w:rPr>
+                      <w:rFonts w:asciiTheme="minorHAnsi" w:hAnsiTheme="minorHAnsi" w:cstheme="minorHAnsi"/>
+                      <w:b/>
+                      <w:color w:val="17365D" w:themeColor="text2" w:themeShade="BF"/>
+                    </w:rPr>
+                    <w:t>Phone</w:t>
+                  </w:r>
+                  <w:r>
+                    <w:rPr>
+                      <w:rFonts w:asciiTheme="minorHAnsi" w:hAnsiTheme="minorHAnsi" w:cstheme="minorHAnsi"/>
+                      <w:b/>
+                    </w:rPr>
+                    <w:t>:</w:t>
+                  </w:r>
+                </w:p>
+              </w:tc>
+              <w:tc>
+                <w:tcPr>
+                  <w:tcW w:w="3835" w:type="dxa"/>
+                </w:tcPr>
+                <w:p>
+                  <w:pPr>
+                    <w:pStyle w:val="TableParagraph"/>
+                    <w:spacing w:before="38" w:line="241" w:lineRule="exact"/>
+                    <w:ind w:left="110"/>
+                    <w:rPr>
+                      <w:rFonts w:asciiTheme="minorHAnsi" w:hAnsiTheme="minorHAnsi" w:cstheme="minorHAnsi"/>
+                      <w:b/>
+                    </w:rPr>
+                  </w:pPr>
+                  <w:r>
+                    <w:rPr>
+                      <w:rFonts w:asciiTheme="minorHAnsi" w:hAnsiTheme="minorHAnsi" w:cstheme="minorHAnsi"/>
+                      <w:b/>
+                    </w:rPr>
+                    <w:t>+201153944977</w:t>
+                  </w:r>
+                </w:p>
+              </w:tc>
+            </w:tr>
+            <w:tr>
+              <w:trPr>
+                <w:trHeight w:val="299"/>
+              </w:trPr>
+              <w:tc>
+                <w:tcPr>
+                  <w:tcW w:w="930" w:type="dxa"/>
+                </w:tcPr>
+                <w:p>
+                  <w:pPr>
+                    <w:pStyle w:val="TableParagraph"/>
+                    <w:spacing w:line="251" w:lineRule="exact"/>
+                    <w:rPr>
+                      <w:rFonts w:asciiTheme="minorHAnsi" w:hAnsiTheme="minorHAnsi" w:cstheme="minorHAnsi"/>
+                      <w:b/>
+                    </w:rPr>
+                  </w:pPr>
+                  <w:r>
+                    <w:rPr>
+                      <w:rFonts w:asciiTheme="minorHAnsi" w:hAnsiTheme="minorHAnsi" w:cstheme="minorHAnsi"/>
+                      <w:b/>
+                      <w:color w:val="17365D" w:themeColor="text2" w:themeShade="BF"/>
+                    </w:rPr>
+                    <w:t>Email</w:t>
+                  </w:r>
+                  <w:r>
+                    <w:rPr>
+                      <w:rFonts w:asciiTheme="minorHAnsi" w:hAnsiTheme="minorHAnsi" w:cstheme="minorHAnsi"/>
+                      <w:b/>
+                    </w:rPr>
+                    <w:t>:</w:t>
+                  </w:r>
+                </w:p>
+              </w:tc>
+              <w:tc>
+                <w:tcPr>
+                  <w:tcW w:w="3835" w:type="dxa"/>
+                </w:tcPr>
+                <w:p>
+                  <w:pPr>
+                    <w:pStyle w:val="TableParagraph"/>
+                    <w:spacing w:before="9" w:line="249" w:lineRule="exact"/>
+                    <w:ind w:left="110"/>
+                    <w:rPr>
+                      <w:rFonts w:asciiTheme="minorHAnsi" w:hAnsiTheme="minorHAnsi" w:cstheme="minorHAnsi"/>
+                      <w:b/>
+                    </w:rPr>
+                  </w:pPr>
+                  <w:hyperlink r:id="rId6">
+                    <w:r>
+                      <w:rPr>
+                        <w:rFonts w:asciiTheme="minorHAnsi" w:hAnsiTheme="minorHAnsi" w:cstheme="minorHAnsi"/>
+                        <w:b/>
+                        <w:sz w:val="20"/>
+                      </w:rPr>
+                      <w:t>karimhemida@outlook.com</w:t>
+                    </w:r>
+                    <w:r>
+                      <w:rPr>
+                        <w:rFonts w:asciiTheme="minorHAnsi" w:hAnsiTheme="minorHAnsi" w:cstheme="minorHAnsi"/>
+                        <w:b/>
+                        <w:spacing w:val="10"/>
+                        <w:sz w:val="20"/>
+                      </w:rPr>
+                      <w:t xml:space="preserve"> </w:t>
+                    </w:r>
+                  </w:hyperlink>
+                </w:p>
+              </w:tc>
+            </w:tr>
+            <w:tr>
+              <w:trPr>
+                <w:trHeight w:val="299"/>
+              </w:trPr>
+              <w:tc>
+                <w:tcPr>
+                  <w:tcW w:w="930" w:type="dxa"/>
+                </w:tcPr>
+                <w:p>
+                  <w:pPr>
+                    <w:pStyle w:val="TableParagraph"/>
+                    <w:spacing w:before="2"/>
+                    <w:rPr>
+                      <w:rFonts w:asciiTheme="minorHAnsi" w:hAnsiTheme="minorHAnsi" w:cstheme="minorHAnsi"/>
+                      <w:b/>
+                    </w:rPr>
+                  </w:pPr>
+                  <w:r>
+                    <w:rPr>
+                      <w:rFonts w:asciiTheme="minorHAnsi" w:hAnsiTheme="minorHAnsi" w:cstheme="minorHAnsi"/>
+                      <w:b/>
+                      <w:color w:val="17365D" w:themeColor="text2" w:themeShade="BF"/>
+                    </w:rPr>
+                    <w:t>LinkedIn</w:t>
+                  </w:r>
+                  <w:r>
+                    <w:rPr>
+                      <w:rFonts w:asciiTheme="minorHAnsi" w:hAnsiTheme="minorHAnsi" w:cstheme="minorHAnsi"/>
+                      <w:sz w:val="24"/>
+                    </w:rPr>
+                    <w:t>:</w:t>
+                  </w:r>
+                </w:p>
+              </w:tc>
+              <w:tc>
+                <w:tcPr>
+                  <w:tcW w:w="3835" w:type="dxa"/>
+                </w:tcPr>
+                <w:p>
+                  <w:pPr>
+                    <w:pStyle w:val="TableParagraph"/>
+                    <w:tabs>
+                      <w:tab w:val="left" w:pos="727"/>
+                      <w:tab w:val="left" w:pos="728"/>
+                    </w:tabs>
+                    <w:spacing w:before="49" w:line="294" w:lineRule="exact"/>
+                    <w:ind w:left="110"/>
+                    <w:rPr>
+                      <w:rFonts w:asciiTheme="minorHAnsi" w:hAnsiTheme="minorHAnsi" w:cstheme="minorHAnsi"/>
+                      <w:sz w:val="24"/>
+                    </w:rPr>
+                  </w:pPr>
+                  <w:hyperlink r:id="rId7">
+                    <w:r>
+                      <w:rPr>
+                        <w:rFonts w:asciiTheme="minorHAnsi" w:hAnsiTheme="minorHAnsi" w:cstheme="minorHAnsi"/>
+                        <w:color w:val="0000FF"/>
+                        <w:sz w:val="24"/>
+                        <w:u w:val="single" w:color="0000FF"/>
+                      </w:rPr>
+                      <w:t>www.linkedin.com/in/karim-hemida/</w:t>
+                    </w:r>
+                  </w:hyperlink>
+                </w:p>
+                <w:p>
+                  <w:pPr>
+                    <w:pStyle w:val="TableParagraph"/>
+                    <w:spacing w:before="2"/>
+                    <w:ind w:left="110"/>
+                    <w:rPr>
+                      <w:rFonts w:asciiTheme="minorHAnsi" w:hAnsiTheme="minorHAnsi" w:cstheme="minorHAnsi"/>
+                      <w:b/>
+                      <w:sz w:val="20"/>
+                    </w:rPr>
+                  </w:pPr>
+                </w:p>
+              </w:tc>
+            </w:tr>
+          </w:tbl>
           <w:p>
             <w:pPr>
               <w:pStyle w:val="TableParagraph"/>
               <w:spacing w:before="4"/>
-            </w:pPr>
-            <w:r>
-              <w:rPr>
-                <w:sz w:val="24"/>
-              </w:rPr>
-              <w:t>Senior Backend Developer (PHP)</w:t>
-            </w:r>
-            <w:r>
-              <w:rPr>
-                <w:sz w:val="24"/>
-              </w:rPr>
-              <w:t xml:space="preserve"> </w:t>
-            </w:r>
+              <w:rPr>
+                <w:rFonts w:asciiTheme="minorHAnsi" w:hAnsiTheme="minorHAnsi" w:cstheme="minorHAnsi"/>
+              </w:rPr>
+            </w:pPr>
           </w:p>
         </w:tc>
       </w:tr>
       <w:tr>
         <w:trPr>
-          <w:trHeight w:val="299"/>
+          <w:trHeight w:val="305"/>
         </w:trPr>
         <w:tc>
           <w:tcPr>
-            <w:tcW w:w="1530" w:type="dxa"/>
+            <w:tcW w:w="10146" w:type="dxa"/>
+            <w:gridSpan w:val="7"/>
           </w:tcPr>
           <w:p>
             <w:pPr>
               <w:pStyle w:val="TableParagraph"/>
-              <w:spacing w:before="38" w:line="241" w:lineRule="exact"/>
-              <w:rPr>
-                <w:rFonts w:ascii="Trebuchet MS"/>
+              <w:tabs>
+                <w:tab w:val="left" w:pos="727"/>
+                <w:tab w:val="left" w:pos="728"/>
+              </w:tabs>
+              <w:spacing w:before="49" w:line="294" w:lineRule="exact"/>
+              <w:ind w:left="90"/>
+              <w:rPr>
+                <w:rFonts w:asciiTheme="minorHAnsi" w:hAnsiTheme="minorHAnsi" w:cstheme="minorHAnsi"/>
+              </w:rPr>
+            </w:pPr>
+            <w:r>
+              <w:rPr>
+                <w:rFonts w:asciiTheme="minorHAnsi" w:hAnsiTheme="minorHAnsi" w:cstheme="minorHAnsi"/>
                 <w:b/>
-              </w:rPr>
-            </w:pPr>
-            <w:r>
-              <w:rPr>
-                <w:rFonts w:ascii="Trebuchet MS"/>
-                <w:b/>
-              </w:rPr>
-              <w:t>Phone:</w:t>
-            </w:r>
-          </w:p>
-        </w:tc>
-        <w:tc>
-          <w:tcPr>
-            <w:tcW w:w="8820" w:type="dxa"/>
-            <w:gridSpan w:val="2"/>
-          </w:tcPr>
-          <w:p>
-            <w:pPr>
-              <w:pStyle w:val="TableParagraph"/>
-              <w:spacing w:before="38" w:line="241" w:lineRule="exact"/>
-              <w:ind w:left="110"/>
-              <w:rPr>
-                <w:rFonts w:ascii="Trebuchet MS"/>
-                <w:b/>
-              </w:rPr>
-            </w:pPr>
-            <w:r>
-              <w:rPr>
-                <w:rFonts w:ascii="Trebuchet MS"/>
-                <w:b/>
-              </w:rPr>
-              <w:t>+2</w:t>
-            </w:r>
-            <w:r>
-              <w:rPr>
-                <w:rFonts w:ascii="Trebuchet MS"/>
-                <w:b/>
-              </w:rPr>
-              <w:t>01153944977</w:t>
-            </w:r>
-          </w:p>
-        </w:tc>
-      </w:tr>
-      <w:tr>
-        <w:trPr>
-          <w:trHeight w:val="336"/>
-        </w:trPr>
-        <w:tc>
-          <w:tcPr>
-            <w:tcW w:w="1530" w:type="dxa"/>
-          </w:tcPr>
-          <w:p>
-            <w:pPr>
-              <w:pStyle w:val="TableParagraph"/>
-              <w:spacing w:line="251" w:lineRule="exact"/>
-              <w:rPr>
-                <w:rFonts w:ascii="Trebuchet MS"/>
-                <w:b/>
-              </w:rPr>
-            </w:pPr>
-            <w:r>
-              <w:rPr>
-                <w:rFonts w:ascii="Trebuchet MS"/>
-                <w:b/>
-              </w:rPr>
-              <w:t>Email:</w:t>
-            </w:r>
-          </w:p>
-        </w:tc>
-        <w:tc>
-          <w:tcPr>
-            <w:tcW w:w="8820" w:type="dxa"/>
-            <w:gridSpan w:val="2"/>
-          </w:tcPr>
-          <w:p>
-            <w:pPr>
-              <w:pStyle w:val="TableParagraph"/>
-              <w:spacing w:before="9" w:line="249" w:lineRule="exact"/>
-              <w:ind w:left="110"/>
-              <w:rPr>
-                <w:rFonts w:ascii="Trebuchet MS"/>
-                <w:b/>
-              </w:rPr>
-            </w:pPr>
-            <w:hyperlink r:id="rId6">
-              <w:r>
-                <w:rPr>
-                  <w:rFonts w:ascii="Arial"/>
-                  <w:b/>
-                  <w:sz w:val="20"/>
-                </w:rPr>
-                <w:t>karimhemida@outlook.com</w:t>
-              </w:r>
-              <w:r>
-                <w:rPr>
-                  <w:rFonts w:ascii="Arial"/>
-                  <w:b/>
-                  <w:spacing w:val="10"/>
-                  <w:sz w:val="20"/>
-                </w:rPr>
-                <w:t xml:space="preserve"> </w:t>
-              </w:r>
-            </w:hyperlink>
-          </w:p>
-        </w:tc>
-      </w:tr>
-      <w:tr>
-        <w:trPr>
-          <w:trHeight w:val="327"/>
-        </w:trPr>
-        <w:tc>
-          <w:tcPr>
-            <w:tcW w:w="1530" w:type="dxa"/>
-          </w:tcPr>
-          <w:p>
-            <w:pPr>
-              <w:pStyle w:val="TableParagraph"/>
-              <w:spacing w:before="2"/>
-              <w:rPr>
-                <w:rFonts w:ascii="Trebuchet MS"/>
-                <w:b/>
-              </w:rPr>
-            </w:pPr>
-            <w:r>
-              <w:rPr>
-                <w:rFonts w:ascii="Trebuchet MS"/>
-                <w:b/>
-              </w:rPr>
-              <w:t>Address:</w:t>
-            </w:r>
-          </w:p>
-        </w:tc>
-        <w:tc>
-          <w:tcPr>
-            <w:tcW w:w="8820" w:type="dxa"/>
-            <w:gridSpan w:val="2"/>
-          </w:tcPr>
-          <w:p>
-            <w:pPr>
-              <w:pStyle w:val="TableParagraph"/>
-              <w:spacing w:before="2"/>
-              <w:ind w:left="110"/>
-              <w:rPr>
-                <w:rFonts w:ascii="Trebuchet MS"/>
-                <w:b/>
-              </w:rPr>
-            </w:pPr>
-            <w:r>
-              <w:rPr>
-                <w:rFonts w:ascii="Arial"/>
-                <w:b/>
-                <w:sz w:val="20"/>
-              </w:rPr>
-              <w:t>Cairo,</w:t>
-            </w:r>
-            <w:r>
-              <w:rPr>
-                <w:rFonts w:ascii="Arial"/>
-                <w:b/>
-                <w:spacing w:val="-2"/>
-                <w:sz w:val="20"/>
-              </w:rPr>
-              <w:t xml:space="preserve"> </w:t>
-            </w:r>
-            <w:r>
-              <w:rPr>
-                <w:rFonts w:ascii="Arial"/>
-                <w:b/>
-                <w:sz w:val="20"/>
-              </w:rPr>
-              <w:t>Egypt</w:t>
+                <w:color w:val="17365D" w:themeColor="text2" w:themeShade="BF"/>
+                <w:sz w:val="24"/>
+                <w:szCs w:val="24"/>
+              </w:rPr>
+              <w:t>Objective:</w:t>
             </w:r>
           </w:p>
         </w:tc>
@@ -278,36 +380,8 @@
         </w:trPr>
         <w:tc>
           <w:tcPr>
-            <w:tcW w:w="1530" w:type="dxa"/>
-          </w:tcPr>
-          <w:p>
-            <w:pPr>
-              <w:pStyle w:val="TableParagraph"/>
-              <w:spacing w:before="2"/>
-              <w:rPr>
-                <w:rFonts w:ascii="Trebuchet MS"/>
-                <w:b/>
-              </w:rPr>
-            </w:pPr>
-            <w:r>
-              <w:rPr>
-                <w:rFonts w:ascii="Trebuchet MS"/>
-                <w:b/>
-              </w:rPr>
-              <w:t>LinkedIn</w:t>
-            </w:r>
-            <w:r>
-              <w:rPr>
-                <w:sz w:val="24"/>
-              </w:rPr>
-              <w:t>:</w:t>
-            </w:r>
-          </w:p>
-        </w:tc>
-        <w:tc>
-          <w:tcPr>
-            <w:tcW w:w="8820" w:type="dxa"/>
-            <w:gridSpan w:val="2"/>
+            <w:tcW w:w="10146" w:type="dxa"/>
+            <w:gridSpan w:val="7"/>
           </w:tcPr>
           <w:p>
             <w:pPr>
@@ -317,74 +391,44 @@
                 <w:tab w:val="left" w:pos="728"/>
               </w:tabs>
               <w:spacing w:before="49" w:line="294" w:lineRule="exact"/>
-              <w:ind w:left="110"/>
-              <w:rPr>
-                <w:sz w:val="24"/>
-              </w:rPr>
-            </w:pPr>
-            <w:hyperlink r:id="rId7">
-              <w:r>
-                <w:rPr>
-                  <w:color w:val="0000FF"/>
-                  <w:sz w:val="24"/>
-                  <w:u w:val="single" w:color="0000FF"/>
-                </w:rPr>
-                <w:t>www.linkedin.com/in/karim-hemida/</w:t>
-              </w:r>
-            </w:hyperlink>
-          </w:p>
-          <w:p>
-            <w:pPr>
-              <w:pStyle w:val="TableParagraph"/>
-              <w:spacing w:before="2"/>
-              <w:ind w:left="110"/>
-              <w:rPr>
-                <w:rFonts w:ascii="Arial"/>
-                <w:b/>
-                <w:sz w:val="20"/>
-              </w:rPr>
-            </w:pPr>
-          </w:p>
-        </w:tc>
-      </w:tr>
-      <w:tr>
-        <w:trPr>
-          <w:trHeight w:val="305"/>
-        </w:trPr>
-        <w:tc>
-          <w:tcPr>
-            <w:tcW w:w="1530" w:type="dxa"/>
-          </w:tcPr>
-          <w:p>
-            <w:pPr>
-              <w:pStyle w:val="TableParagraph"/>
-              <w:spacing w:before="2"/>
-              <w:rPr>
-                <w:rFonts w:ascii="Trebuchet MS"/>
-                <w:b/>
-              </w:rPr>
-            </w:pPr>
-            <w:r>
-              <w:rPr>
-                <w:rFonts w:ascii="Trebuchet MS"/>
-                <w:b/>
-              </w:rPr>
-              <w:t>O</w:t>
-            </w:r>
-            <w:r>
-              <w:rPr>
-                <w:rFonts w:ascii="Trebuchet MS"/>
-                <w:b/>
-              </w:rPr>
-              <w:t>bjective</w:t>
-            </w:r>
-          </w:p>
-        </w:tc>
-        <w:tc>
-          <w:tcPr>
-            <w:tcW w:w="8820" w:type="dxa"/>
-            <w:gridSpan w:val="2"/>
-          </w:tcPr>
+              <w:ind w:left="270"/>
+              <w:rPr>
+                <w:rFonts w:asciiTheme="minorHAnsi" w:hAnsiTheme="minorHAnsi" w:cstheme="minorHAnsi"/>
+              </w:rPr>
+            </w:pPr>
+            <w:r>
+              <w:rPr>
+                <w:rFonts w:asciiTheme="minorHAnsi" w:hAnsiTheme="minorHAnsi" w:cstheme="minorHAnsi"/>
+              </w:rPr>
+              <w:t xml:space="preserve">Over 4 years of experience in </w:t>
+            </w:r>
+            <w:r>
+              <w:rPr>
+                <w:rFonts w:asciiTheme="minorHAnsi" w:hAnsiTheme="minorHAnsi" w:cstheme="minorHAnsi"/>
+              </w:rPr>
+              <w:t xml:space="preserve">software development </w:t>
+            </w:r>
+            <w:r>
+              <w:rPr>
+                <w:rFonts w:asciiTheme="minorHAnsi" w:hAnsiTheme="minorHAnsi" w:cstheme="minorHAnsi"/>
+              </w:rPr>
+              <w:t xml:space="preserve">(PHP-based environment, </w:t>
+            </w:r>
+            <w:proofErr w:type="spellStart"/>
+            <w:r>
+              <w:rPr>
+                <w:rFonts w:asciiTheme="minorHAnsi" w:hAnsiTheme="minorHAnsi" w:cstheme="minorHAnsi"/>
+              </w:rPr>
+              <w:t>Laravel</w:t>
+            </w:r>
+            <w:proofErr w:type="spellEnd"/>
+            <w:r>
+              <w:rPr>
+                <w:rFonts w:asciiTheme="minorHAnsi" w:hAnsiTheme="minorHAnsi" w:cstheme="minorHAnsi"/>
+              </w:rPr>
+              <w:t xml:space="preserve">/WordPress) </w:t>
+            </w:r>
+          </w:p>
           <w:p>
             <w:pPr>
               <w:pStyle w:val="TableParagraph"/>
@@ -393,20 +437,42 @@
                 <w:tab w:val="left" w:pos="728"/>
               </w:tabs>
               <w:spacing w:before="49" w:line="294" w:lineRule="exact"/>
-              <w:ind w:left="110"/>
-            </w:pPr>
-          </w:p>
-        </w:tc>
-      </w:tr>
-      <w:tr>
-        <w:trPr>
-          <w:trHeight w:val="462"/>
-        </w:trPr>
-        <w:tc>
-          <w:tcPr>
-            <w:tcW w:w="10350" w:type="dxa"/>
-            <w:gridSpan w:val="3"/>
-          </w:tcPr>
+              <w:ind w:left="270"/>
+              <w:rPr>
+                <w:rFonts w:asciiTheme="minorHAnsi" w:hAnsiTheme="minorHAnsi" w:cstheme="minorHAnsi"/>
+              </w:rPr>
+            </w:pPr>
+            <w:r>
+              <w:rPr>
+                <w:rFonts w:asciiTheme="minorHAnsi" w:hAnsiTheme="minorHAnsi" w:cstheme="minorHAnsi"/>
+              </w:rPr>
+              <w:t>as a Software</w:t>
+            </w:r>
+            <w:r>
+              <w:rPr>
+                <w:rFonts w:asciiTheme="minorHAnsi" w:hAnsiTheme="minorHAnsi" w:cstheme="minorHAnsi"/>
+              </w:rPr>
+              <w:t xml:space="preserve"> </w:t>
+            </w:r>
+            <w:r>
+              <w:rPr>
+                <w:rFonts w:asciiTheme="minorHAnsi" w:hAnsiTheme="minorHAnsi" w:cstheme="minorHAnsi"/>
+              </w:rPr>
+              <w:t>Engineer using the iterative software development lifecycle principles of Rational</w:t>
+            </w:r>
+            <w:r>
+              <w:rPr>
+                <w:rFonts w:asciiTheme="minorHAnsi" w:hAnsiTheme="minorHAnsi" w:cstheme="minorHAnsi"/>
+              </w:rPr>
+              <w:t xml:space="preserve"> </w:t>
+            </w:r>
+            <w:r>
+              <w:rPr>
+                <w:rFonts w:asciiTheme="minorHAnsi" w:hAnsiTheme="minorHAnsi" w:cstheme="minorHAnsi"/>
+              </w:rPr>
+              <w:t>Unified Process to manage, test, and develop distributed client/server, Internet and</w:t>
+            </w:r>
+          </w:p>
           <w:p>
             <w:pPr>
               <w:pStyle w:val="TableParagraph"/>
@@ -415,64 +481,24 @@
                 <w:tab w:val="left" w:pos="728"/>
               </w:tabs>
               <w:spacing w:before="49" w:line="294" w:lineRule="exact"/>
-              <w:ind w:left="110"/>
-              <w:jc w:val="center"/>
-            </w:pPr>
-            <w:r>
-              <w:t xml:space="preserve">Over 4 years of experience in IT (PHP-based environment, </w:t>
-            </w:r>
-            <w:proofErr w:type="spellStart"/>
-            <w:r>
-              <w:t>Laravel</w:t>
-            </w:r>
-            <w:proofErr w:type="spellEnd"/>
-            <w:r>
-              <w:t>/WordPress) as a Software</w:t>
-            </w:r>
-          </w:p>
-          <w:p>
-            <w:pPr>
-              <w:pStyle w:val="TableParagraph"/>
-              <w:tabs>
-                <w:tab w:val="left" w:pos="727"/>
-                <w:tab w:val="left" w:pos="728"/>
-              </w:tabs>
-              <w:spacing w:before="49" w:line="294" w:lineRule="exact"/>
-              <w:ind w:left="110"/>
-              <w:jc w:val="center"/>
-            </w:pPr>
-            <w:r>
-              <w:t>Engineer using the iterative software development lifecycle principles of Rational</w:t>
-            </w:r>
-          </w:p>
-          <w:p>
-            <w:pPr>
-              <w:pStyle w:val="TableParagraph"/>
-              <w:tabs>
-                <w:tab w:val="left" w:pos="727"/>
-                <w:tab w:val="left" w:pos="728"/>
-              </w:tabs>
-              <w:spacing w:before="49" w:line="294" w:lineRule="exact"/>
-              <w:ind w:left="110"/>
-              <w:jc w:val="center"/>
-            </w:pPr>
-            <w:r>
-              <w:t>Unified Process to manage, test, and develop distributed client/server, Internet and</w:t>
-            </w:r>
-          </w:p>
-          <w:p>
-            <w:pPr>
-              <w:pStyle w:val="TableParagraph"/>
-              <w:tabs>
-                <w:tab w:val="left" w:pos="727"/>
-                <w:tab w:val="left" w:pos="728"/>
-              </w:tabs>
-              <w:spacing w:before="49" w:line="294" w:lineRule="exact"/>
-              <w:ind w:left="110"/>
-              <w:jc w:val="center"/>
-            </w:pPr>
-            <w:r>
+              <w:ind w:left="270"/>
+              <w:rPr>
+                <w:rFonts w:asciiTheme="minorHAnsi" w:hAnsiTheme="minorHAnsi" w:cstheme="minorHAnsi"/>
+              </w:rPr>
+            </w:pPr>
+            <w:bookmarkStart w:id="0" w:name="_GoBack"/>
+            <w:bookmarkEnd w:id="0"/>
+            <w:r>
+              <w:rPr>
+                <w:rFonts w:asciiTheme="minorHAnsi" w:hAnsiTheme="minorHAnsi" w:cstheme="minorHAnsi"/>
+              </w:rPr>
               <w:t>Intranet applications on heterogeneous environments.</w:t>
+            </w:r>
+            <w:r>
+              <w:rPr>
+                <w:rFonts w:asciiTheme="minorHAnsi" w:hAnsiTheme="minorHAnsi" w:cstheme="minorHAnsi"/>
+              </w:rPr>
+              <w:br/>
             </w:r>
           </w:p>
         </w:tc>
@@ -483,37 +509,47 @@
         </w:trPr>
         <w:tc>
           <w:tcPr>
-            <w:tcW w:w="10350" w:type="dxa"/>
-            <w:gridSpan w:val="3"/>
+            <w:tcW w:w="10146" w:type="dxa"/>
+            <w:gridSpan w:val="7"/>
           </w:tcPr>
           <w:p>
             <w:pPr>
               <w:pStyle w:val="TableParagraph"/>
               <w:spacing w:before="26"/>
-            </w:pPr>
-            <w:r>
-              <w:rPr>
-                <w:rFonts w:ascii="Trebuchet MS"/>
+              <w:rPr>
+                <w:rFonts w:asciiTheme="minorHAnsi" w:hAnsiTheme="minorHAnsi" w:cstheme="minorHAnsi"/>
+              </w:rPr>
+            </w:pPr>
+            <w:r>
+              <w:rPr>
+                <w:rFonts w:asciiTheme="minorHAnsi" w:hAnsiTheme="minorHAnsi" w:cstheme="minorHAnsi"/>
                 <w:b/>
+                <w:color w:val="17365D" w:themeColor="text2" w:themeShade="BF"/>
               </w:rPr>
               <w:t>Work</w:t>
             </w:r>
             <w:r>
               <w:rPr>
-                <w:rFonts w:ascii="Trebuchet MS"/>
+                <w:rFonts w:asciiTheme="minorHAnsi" w:hAnsiTheme="minorHAnsi" w:cstheme="minorHAnsi"/>
                 <w:b/>
+                <w:color w:val="17365D" w:themeColor="text2" w:themeShade="BF"/>
                 <w:spacing w:val="-6"/>
               </w:rPr>
               <w:t xml:space="preserve"> </w:t>
             </w:r>
             <w:r>
               <w:rPr>
-                <w:rFonts w:ascii="Trebuchet MS"/>
+                <w:rFonts w:asciiTheme="minorHAnsi" w:hAnsiTheme="minorHAnsi" w:cstheme="minorHAnsi"/>
                 <w:b/>
+                <w:color w:val="17365D" w:themeColor="text2" w:themeShade="BF"/>
               </w:rPr>
               <w:t>experience</w:t>
             </w:r>
             <w:r>
+              <w:rPr>
+                <w:rFonts w:asciiTheme="minorHAnsi" w:hAnsiTheme="minorHAnsi" w:cstheme="minorHAnsi"/>
+                <w:color w:val="17365D" w:themeColor="text2" w:themeShade="BF"/>
+              </w:rPr>
               <w:t>:</w:t>
             </w:r>
           </w:p>
@@ -525,93 +561,108 @@
         </w:trPr>
         <w:tc>
           <w:tcPr>
-            <w:tcW w:w="1530" w:type="dxa"/>
+            <w:tcW w:w="10146" w:type="dxa"/>
+            <w:gridSpan w:val="7"/>
           </w:tcPr>
           <w:p>
             <w:pPr>
               <w:pStyle w:val="TableParagraph"/>
-              <w:spacing w:before="23"/>
-              <w:ind w:left="271"/>
-            </w:pPr>
-            <w:r>
+              <w:spacing w:before="21"/>
+              <w:ind w:left="180"/>
+              <w:rPr>
+                <w:rFonts w:asciiTheme="minorHAnsi" w:hAnsiTheme="minorHAnsi" w:cstheme="minorHAnsi"/>
+              </w:rPr>
+            </w:pPr>
+            <w:r>
+              <w:rPr>
+                <w:rFonts w:asciiTheme="minorHAnsi" w:hAnsiTheme="minorHAnsi" w:cstheme="minorHAnsi"/>
+                <w:b/>
+                <w:bCs/>
+              </w:rPr>
+              <w:t>Back-End Developer</w:t>
+            </w:r>
+            <w:r>
+              <w:rPr>
+                <w:rFonts w:asciiTheme="minorHAnsi" w:hAnsiTheme="minorHAnsi" w:cstheme="minorHAnsi"/>
+              </w:rPr>
+              <w:t xml:space="preserve"> </w:t>
+            </w:r>
+            <w:r>
+              <w:rPr>
+                <w:rFonts w:asciiTheme="minorHAnsi" w:hAnsiTheme="minorHAnsi" w:cstheme="minorHAnsi"/>
+              </w:rPr>
+              <w:t xml:space="preserve">at </w:t>
+            </w:r>
+            <w:hyperlink r:id="rId8">
+              <w:r>
+                <w:rPr>
+                  <w:rFonts w:asciiTheme="minorHAnsi" w:hAnsiTheme="minorHAnsi" w:cstheme="minorHAnsi"/>
+                  <w:color w:val="0000FF"/>
+                  <w:u w:val="single" w:color="0000FF"/>
+                </w:rPr>
+                <w:t>AHBS</w:t>
+              </w:r>
+              <w:r>
+                <w:rPr>
+                  <w:rFonts w:asciiTheme="minorHAnsi" w:hAnsiTheme="minorHAnsi" w:cstheme="minorHAnsi"/>
+                </w:rPr>
+                <w:t>,</w:t>
+              </w:r>
+              <w:r>
+                <w:rPr>
+                  <w:rFonts w:asciiTheme="minorHAnsi" w:hAnsiTheme="minorHAnsi" w:cstheme="minorHAnsi"/>
+                  <w:spacing w:val="-4"/>
+                </w:rPr>
+                <w:t xml:space="preserve"> </w:t>
+              </w:r>
+            </w:hyperlink>
+            <w:r>
+              <w:rPr>
+                <w:rFonts w:asciiTheme="minorHAnsi" w:hAnsiTheme="minorHAnsi" w:cstheme="minorHAnsi"/>
+              </w:rPr>
+              <w:t>Cairo</w:t>
+            </w:r>
+          </w:p>
+          <w:p>
+            <w:pPr>
+              <w:pStyle w:val="TableParagraph"/>
+              <w:spacing w:before="1"/>
+              <w:ind w:left="180"/>
+              <w:rPr>
+                <w:rFonts w:asciiTheme="minorHAnsi" w:hAnsiTheme="minorHAnsi" w:cstheme="minorHAnsi"/>
+              </w:rPr>
+            </w:pPr>
+            <w:r>
+              <w:rPr>
+                <w:rFonts w:asciiTheme="minorHAnsi" w:hAnsiTheme="minorHAnsi" w:cstheme="minorHAnsi"/>
+              </w:rPr>
               <w:t>Dec</w:t>
             </w:r>
             <w:r>
               <w:rPr>
+                <w:rFonts w:asciiTheme="minorHAnsi" w:hAnsiTheme="minorHAnsi" w:cstheme="minorHAnsi"/>
                 <w:spacing w:val="-1"/>
               </w:rPr>
               <w:t xml:space="preserve"> </w:t>
             </w:r>
             <w:r>
+              <w:rPr>
+                <w:rFonts w:asciiTheme="minorHAnsi" w:hAnsiTheme="minorHAnsi" w:cstheme="minorHAnsi"/>
+              </w:rPr>
               <w:t>2021</w:t>
             </w:r>
             <w:r>
               <w:rPr>
+                <w:rFonts w:asciiTheme="minorHAnsi" w:hAnsiTheme="minorHAnsi" w:cstheme="minorHAnsi"/>
                 <w:spacing w:val="-2"/>
               </w:rPr>
               <w:t xml:space="preserve"> </w:t>
             </w:r>
             <w:r>
-              <w:t>-</w:t>
-            </w:r>
-          </w:p>
-          <w:p>
-            <w:pPr>
-              <w:pStyle w:val="TableParagraph"/>
-              <w:ind w:left="271"/>
-              <w:rPr>
-                <w:rFonts w:ascii="Segoe UI"/>
-              </w:rPr>
-            </w:pPr>
-            <w:r>
-              <w:rPr>
-                <w:rFonts w:ascii="Segoe UI"/>
-              </w:rPr>
-              <w:t>Present</w:t>
-            </w:r>
-          </w:p>
-        </w:tc>
-        <w:tc>
-          <w:tcPr>
-            <w:tcW w:w="8820" w:type="dxa"/>
-            <w:gridSpan w:val="2"/>
-          </w:tcPr>
-          <w:p>
-            <w:pPr>
-              <w:pStyle w:val="TableParagraph"/>
-              <w:spacing w:before="21"/>
-              <w:ind w:left="110"/>
-            </w:pPr>
-            <w:r>
-              <w:t xml:space="preserve">Back-End Developer </w:t>
-            </w:r>
-          </w:p>
-          <w:p>
-            <w:pPr>
-              <w:pStyle w:val="TableParagraph"/>
-              <w:spacing w:before="1"/>
-              <w:ind w:left="110"/>
-            </w:pPr>
-            <w:hyperlink r:id="rId8">
-              <w:r>
-                <w:rPr>
-                  <w:color w:val="0000FF"/>
-                  <w:u w:val="single" w:color="0000FF"/>
-                </w:rPr>
-                <w:t>AHBS</w:t>
-              </w:r>
-              <w:r>
-                <w:t>,</w:t>
-              </w:r>
-              <w:r>
-                <w:rPr>
-                  <w:spacing w:val="-4"/>
-                </w:rPr>
-                <w:t xml:space="preserve"> </w:t>
-              </w:r>
-            </w:hyperlink>
-            <w:r>
-              <w:t>Cairo</w:t>
+              <w:rPr>
+                <w:rFonts w:asciiTheme="minorHAnsi" w:hAnsiTheme="minorHAnsi" w:cstheme="minorHAnsi"/>
+              </w:rPr>
+              <w:t>-Present</w:t>
             </w:r>
           </w:p>
         </w:tc>
@@ -622,119 +673,152 @@
         </w:trPr>
         <w:tc>
           <w:tcPr>
-            <w:tcW w:w="1530" w:type="dxa"/>
+            <w:tcW w:w="10146" w:type="dxa"/>
+            <w:gridSpan w:val="7"/>
           </w:tcPr>
           <w:p>
             <w:pPr>
               <w:pStyle w:val="TableParagraph"/>
-              <w:rPr>
-                <w:rFonts w:ascii="Times New Roman"/>
-              </w:rPr>
-            </w:pPr>
-          </w:p>
-        </w:tc>
-        <w:tc>
-          <w:tcPr>
-            <w:tcW w:w="8820" w:type="dxa"/>
-            <w:gridSpan w:val="2"/>
-          </w:tcPr>
-          <w:p>
-            <w:pPr>
-              <w:pStyle w:val="TableParagraph"/>
               <w:spacing w:before="33"/>
-              <w:ind w:left="110" w:right="787"/>
-            </w:pPr>
-            <w:r>
+              <w:ind w:left="180" w:right="787"/>
+              <w:rPr>
+                <w:rFonts w:asciiTheme="minorHAnsi" w:hAnsiTheme="minorHAnsi" w:cstheme="minorHAnsi"/>
+              </w:rPr>
+            </w:pPr>
+            <w:r>
+              <w:rPr>
+                <w:rFonts w:asciiTheme="minorHAnsi" w:hAnsiTheme="minorHAnsi" w:cstheme="minorHAnsi"/>
+              </w:rPr>
               <w:t>AHBS Healthcare Business work on solutions performance aiming to improve the</w:t>
             </w:r>
             <w:r>
               <w:rPr>
+                <w:rFonts w:asciiTheme="minorHAnsi" w:hAnsiTheme="minorHAnsi" w:cstheme="minorHAnsi"/>
                 <w:spacing w:val="-60"/>
               </w:rPr>
               <w:t xml:space="preserve"> </w:t>
             </w:r>
             <w:r>
+              <w:rPr>
+                <w:rFonts w:asciiTheme="minorHAnsi" w:hAnsiTheme="minorHAnsi" w:cstheme="minorHAnsi"/>
+              </w:rPr>
               <w:t>operational process through end-to-end technology services, and solution</w:t>
             </w:r>
             <w:r>
               <w:rPr>
+                <w:rFonts w:asciiTheme="minorHAnsi" w:hAnsiTheme="minorHAnsi" w:cstheme="minorHAnsi"/>
                 <w:spacing w:val="1"/>
               </w:rPr>
               <w:t xml:space="preserve"> </w:t>
             </w:r>
             <w:r>
+              <w:rPr>
+                <w:rFonts w:asciiTheme="minorHAnsi" w:hAnsiTheme="minorHAnsi" w:cstheme="minorHAnsi"/>
+              </w:rPr>
               <w:t>implementations</w:t>
             </w:r>
             <w:r>
               <w:rPr>
+                <w:rFonts w:asciiTheme="minorHAnsi" w:hAnsiTheme="minorHAnsi" w:cstheme="minorHAnsi"/>
                 <w:spacing w:val="-4"/>
               </w:rPr>
               <w:t xml:space="preserve"> </w:t>
             </w:r>
             <w:r>
+              <w:rPr>
+                <w:rFonts w:asciiTheme="minorHAnsi" w:hAnsiTheme="minorHAnsi" w:cstheme="minorHAnsi"/>
+              </w:rPr>
               <w:t>to</w:t>
             </w:r>
             <w:r>
               <w:rPr>
+                <w:rFonts w:asciiTheme="minorHAnsi" w:hAnsiTheme="minorHAnsi" w:cstheme="minorHAnsi"/>
                 <w:spacing w:val="-1"/>
               </w:rPr>
               <w:t xml:space="preserve"> </w:t>
             </w:r>
             <w:r>
+              <w:rPr>
+                <w:rFonts w:asciiTheme="minorHAnsi" w:hAnsiTheme="minorHAnsi" w:cstheme="minorHAnsi"/>
+              </w:rPr>
               <w:t>serve</w:t>
             </w:r>
             <w:r>
               <w:rPr>
+                <w:rFonts w:asciiTheme="minorHAnsi" w:hAnsiTheme="minorHAnsi" w:cstheme="minorHAnsi"/>
                 <w:spacing w:val="-2"/>
               </w:rPr>
               <w:t xml:space="preserve"> </w:t>
             </w:r>
             <w:r>
+              <w:rPr>
+                <w:rFonts w:asciiTheme="minorHAnsi" w:hAnsiTheme="minorHAnsi" w:cstheme="minorHAnsi"/>
+              </w:rPr>
               <w:t>the</w:t>
             </w:r>
             <w:r>
               <w:rPr>
+                <w:rFonts w:asciiTheme="minorHAnsi" w:hAnsiTheme="minorHAnsi" w:cstheme="minorHAnsi"/>
                 <w:spacing w:val="-3"/>
               </w:rPr>
               <w:t xml:space="preserve"> </w:t>
             </w:r>
             <w:r>
+              <w:rPr>
+                <w:rFonts w:asciiTheme="minorHAnsi" w:hAnsiTheme="minorHAnsi" w:cstheme="minorHAnsi"/>
+              </w:rPr>
               <w:t>needs and</w:t>
             </w:r>
             <w:r>
               <w:rPr>
+                <w:rFonts w:asciiTheme="minorHAnsi" w:hAnsiTheme="minorHAnsi" w:cstheme="minorHAnsi"/>
                 <w:spacing w:val="-4"/>
               </w:rPr>
               <w:t xml:space="preserve"> </w:t>
             </w:r>
             <w:r>
+              <w:rPr>
+                <w:rFonts w:asciiTheme="minorHAnsi" w:hAnsiTheme="minorHAnsi" w:cstheme="minorHAnsi"/>
+              </w:rPr>
               <w:t>requirements of</w:t>
             </w:r>
             <w:r>
               <w:rPr>
+                <w:rFonts w:asciiTheme="minorHAnsi" w:hAnsiTheme="minorHAnsi" w:cstheme="minorHAnsi"/>
                 <w:spacing w:val="-3"/>
               </w:rPr>
               <w:t xml:space="preserve"> </w:t>
             </w:r>
             <w:r>
+              <w:rPr>
+                <w:rFonts w:asciiTheme="minorHAnsi" w:hAnsiTheme="minorHAnsi" w:cstheme="minorHAnsi"/>
+              </w:rPr>
               <w:t>the</w:t>
             </w:r>
             <w:r>
               <w:rPr>
+                <w:rFonts w:asciiTheme="minorHAnsi" w:hAnsiTheme="minorHAnsi" w:cstheme="minorHAnsi"/>
                 <w:spacing w:val="3"/>
               </w:rPr>
               <w:t xml:space="preserve"> </w:t>
             </w:r>
             <w:r>
+              <w:rPr>
+                <w:rFonts w:asciiTheme="minorHAnsi" w:hAnsiTheme="minorHAnsi" w:cstheme="minorHAnsi"/>
+              </w:rPr>
               <w:t>healthcare</w:t>
             </w:r>
             <w:r>
               <w:rPr>
+                <w:rFonts w:asciiTheme="minorHAnsi" w:hAnsiTheme="minorHAnsi" w:cstheme="minorHAnsi"/>
                 <w:spacing w:val="-3"/>
               </w:rPr>
               <w:t xml:space="preserve"> </w:t>
             </w:r>
             <w:r>
+              <w:rPr>
+                <w:rFonts w:asciiTheme="minorHAnsi" w:hAnsiTheme="minorHAnsi" w:cstheme="minorHAnsi"/>
+              </w:rPr>
               <w:t>industry.</w:t>
             </w:r>
           </w:p>
@@ -742,42 +826,60 @@
       </w:tr>
       <w:tr>
         <w:trPr>
-          <w:trHeight w:val="1596"/>
+          <w:gridAfter w:val="1"/>
+          <w:wAfter w:w="8" w:type="dxa"/>
+          <w:trHeight w:val="1340"/>
         </w:trPr>
         <w:tc>
           <w:tcPr>
-            <w:tcW w:w="1530" w:type="dxa"/>
+            <w:tcW w:w="90" w:type="dxa"/>
           </w:tcPr>
           <w:p>
             <w:pPr>
               <w:pStyle w:val="TableParagraph"/>
-              <w:rPr>
-                <w:rFonts w:ascii="Times New Roman"/>
+              <w:tabs>
+                <w:tab w:val="left" w:pos="830"/>
+                <w:tab w:val="left" w:pos="831"/>
+              </w:tabs>
+              <w:spacing w:line="268" w:lineRule="exact"/>
+              <w:ind w:left="831"/>
+              <w:rPr>
+                <w:rFonts w:asciiTheme="minorHAnsi" w:hAnsiTheme="minorHAnsi" w:cstheme="minorHAnsi"/>
               </w:rPr>
             </w:pPr>
           </w:p>
         </w:tc>
         <w:tc>
           <w:tcPr>
-            <w:tcW w:w="8820" w:type="dxa"/>
-            <w:gridSpan w:val="2"/>
+            <w:tcW w:w="10048" w:type="dxa"/>
+            <w:gridSpan w:val="5"/>
           </w:tcPr>
           <w:p>
             <w:pPr>
               <w:pStyle w:val="TableParagraph"/>
               <w:spacing w:before="117"/>
               <w:ind w:left="110"/>
-            </w:pPr>
-            <w:r>
+              <w:rPr>
+                <w:rFonts w:asciiTheme="minorHAnsi" w:hAnsiTheme="minorHAnsi" w:cstheme="minorHAnsi"/>
+              </w:rPr>
+            </w:pPr>
+            <w:r>
+              <w:rPr>
+                <w:rFonts w:asciiTheme="minorHAnsi" w:hAnsiTheme="minorHAnsi" w:cstheme="minorHAnsi"/>
+              </w:rPr>
               <w:t>Projects</w:t>
             </w:r>
             <w:r>
               <w:rPr>
+                <w:rFonts w:asciiTheme="minorHAnsi" w:hAnsiTheme="minorHAnsi" w:cstheme="minorHAnsi"/>
                 <w:spacing w:val="-2"/>
               </w:rPr>
               <w:t xml:space="preserve"> </w:t>
             </w:r>
             <w:r>
+              <w:rPr>
+                <w:rFonts w:asciiTheme="minorHAnsi" w:hAnsiTheme="minorHAnsi" w:cstheme="minorHAnsi"/>
+              </w:rPr>
               <w:t>:</w:t>
             </w:r>
           </w:p>
@@ -794,10 +896,14 @@
               </w:tabs>
               <w:spacing w:before="39" w:line="269" w:lineRule="exact"/>
               <w:ind w:hanging="361"/>
+              <w:rPr>
+                <w:rFonts w:asciiTheme="minorHAnsi" w:hAnsiTheme="minorHAnsi" w:cstheme="minorHAnsi"/>
+              </w:rPr>
             </w:pPr>
             <w:hyperlink r:id="rId9">
               <w:r>
                 <w:rPr>
+                  <w:rFonts w:asciiTheme="minorHAnsi" w:hAnsiTheme="minorHAnsi" w:cstheme="minorHAnsi"/>
                   <w:color w:val="0000FF"/>
                   <w:u w:val="single" w:color="0000FF"/>
                 </w:rPr>
@@ -805,6 +911,7 @@
               </w:r>
               <w:r>
                 <w:rPr>
+                  <w:rFonts w:asciiTheme="minorHAnsi" w:hAnsiTheme="minorHAnsi" w:cstheme="minorHAnsi"/>
                   <w:color w:val="0000FF"/>
                   <w:spacing w:val="1"/>
                   <w:u w:val="single" w:color="0000FF"/>
@@ -813,6 +920,7 @@
               </w:r>
               <w:r>
                 <w:rPr>
+                  <w:rFonts w:asciiTheme="minorHAnsi" w:hAnsiTheme="minorHAnsi" w:cstheme="minorHAnsi"/>
                   <w:color w:val="0000FF"/>
                   <w:u w:val="single" w:color="0000FF"/>
                 </w:rPr>
@@ -820,6 +928,7 @@
               </w:r>
               <w:r>
                 <w:rPr>
+                  <w:rFonts w:asciiTheme="minorHAnsi" w:hAnsiTheme="minorHAnsi" w:cstheme="minorHAnsi"/>
                   <w:color w:val="0000FF"/>
                   <w:spacing w:val="-2"/>
                   <w:u w:val="single" w:color="0000FF"/>
@@ -828,6 +937,7 @@
               </w:r>
               <w:r>
                 <w:rPr>
+                  <w:rFonts w:asciiTheme="minorHAnsi" w:hAnsiTheme="minorHAnsi" w:cstheme="minorHAnsi"/>
                   <w:color w:val="0000FF"/>
                   <w:u w:val="single" w:color="0000FF"/>
                 </w:rPr>
@@ -835,6 +945,7 @@
               </w:r>
               <w:r>
                 <w:rPr>
+                  <w:rFonts w:asciiTheme="minorHAnsi" w:hAnsiTheme="minorHAnsi" w:cstheme="minorHAnsi"/>
                   <w:color w:val="0000FF"/>
                   <w:spacing w:val="-6"/>
                   <w:u w:val="single" w:color="0000FF"/>
@@ -843,6 +954,7 @@
               </w:r>
               <w:r>
                 <w:rPr>
+                  <w:rFonts w:asciiTheme="minorHAnsi" w:hAnsiTheme="minorHAnsi" w:cstheme="minorHAnsi"/>
                   <w:color w:val="0000FF"/>
                   <w:u w:val="single" w:color="0000FF"/>
                 </w:rPr>
@@ -863,11 +975,15 @@
               </w:tabs>
               <w:spacing w:line="268" w:lineRule="exact"/>
               <w:ind w:hanging="361"/>
+              <w:rPr>
+                <w:rFonts w:asciiTheme="minorHAnsi" w:hAnsiTheme="minorHAnsi" w:cstheme="minorHAnsi"/>
+              </w:rPr>
             </w:pPr>
             <w:hyperlink r:id="rId10">
               <w:proofErr w:type="spellStart"/>
               <w:r>
                 <w:rPr>
+                  <w:rFonts w:asciiTheme="minorHAnsi" w:hAnsiTheme="minorHAnsi" w:cstheme="minorHAnsi"/>
                   <w:color w:val="0000FF"/>
                   <w:u w:val="single" w:color="0000FF"/>
                 </w:rPr>
@@ -876,6 +992,7 @@
               <w:proofErr w:type="spellEnd"/>
               <w:r>
                 <w:rPr>
+                  <w:rFonts w:asciiTheme="minorHAnsi" w:hAnsiTheme="minorHAnsi" w:cstheme="minorHAnsi"/>
                   <w:color w:val="0000FF"/>
                   <w:spacing w:val="-4"/>
                   <w:u w:val="single" w:color="0000FF"/>
@@ -884,6 +1001,7 @@
               </w:r>
               <w:r>
                 <w:rPr>
+                  <w:rFonts w:asciiTheme="minorHAnsi" w:hAnsiTheme="minorHAnsi" w:cstheme="minorHAnsi"/>
                   <w:color w:val="0000FF"/>
                   <w:u w:val="single" w:color="0000FF"/>
                 </w:rPr>
@@ -891,6 +1009,7 @@
               </w:r>
               <w:r>
                 <w:rPr>
+                  <w:rFonts w:asciiTheme="minorHAnsi" w:hAnsiTheme="minorHAnsi" w:cstheme="minorHAnsi"/>
                   <w:color w:val="0000FF"/>
                   <w:spacing w:val="-2"/>
                   <w:u w:val="single" w:color="0000FF"/>
@@ -899,6 +1018,7 @@
               </w:r>
               <w:r>
                 <w:rPr>
+                  <w:rFonts w:asciiTheme="minorHAnsi" w:hAnsiTheme="minorHAnsi" w:cstheme="minorHAnsi"/>
                   <w:color w:val="0000FF"/>
                   <w:u w:val="single" w:color="0000FF"/>
                 </w:rPr>
@@ -906,6 +1026,7 @@
               </w:r>
               <w:r>
                 <w:rPr>
+                  <w:rFonts w:asciiTheme="minorHAnsi" w:hAnsiTheme="minorHAnsi" w:cstheme="minorHAnsi"/>
                   <w:color w:val="0000FF"/>
                   <w:spacing w:val="-1"/>
                   <w:u w:val="single" w:color="0000FF"/>
@@ -914,6 +1035,7 @@
               </w:r>
               <w:r>
                 <w:rPr>
+                  <w:rFonts w:asciiTheme="minorHAnsi" w:hAnsiTheme="minorHAnsi" w:cstheme="minorHAnsi"/>
                   <w:color w:val="0000FF"/>
                   <w:u w:val="single" w:color="0000FF"/>
                 </w:rPr>
@@ -921,6 +1043,7 @@
               </w:r>
               <w:r>
                 <w:rPr>
+                  <w:rFonts w:asciiTheme="minorHAnsi" w:hAnsiTheme="minorHAnsi" w:cstheme="minorHAnsi"/>
                   <w:color w:val="0000FF"/>
                   <w:spacing w:val="-3"/>
                   <w:u w:val="single" w:color="0000FF"/>
@@ -929,6 +1052,7 @@
               </w:r>
               <w:r>
                 <w:rPr>
+                  <w:rFonts w:asciiTheme="minorHAnsi" w:hAnsiTheme="minorHAnsi" w:cstheme="minorHAnsi"/>
                   <w:color w:val="0000FF"/>
                   <w:u w:val="single" w:color="0000FF"/>
                 </w:rPr>
@@ -936,6 +1060,7 @@
               </w:r>
               <w:r>
                 <w:rPr>
+                  <w:rFonts w:asciiTheme="minorHAnsi" w:hAnsiTheme="minorHAnsi" w:cstheme="minorHAnsi"/>
                   <w:color w:val="0000FF"/>
                   <w:spacing w:val="1"/>
                   <w:u w:val="single" w:color="0000FF"/>
@@ -944,6 +1069,7 @@
               </w:r>
               <w:r>
                 <w:rPr>
+                  <w:rFonts w:asciiTheme="minorHAnsi" w:hAnsiTheme="minorHAnsi" w:cstheme="minorHAnsi"/>
                   <w:color w:val="0000FF"/>
                   <w:u w:val="single" w:color="0000FF"/>
                 </w:rPr>
@@ -964,10 +1090,14 @@
               </w:tabs>
               <w:spacing w:line="268" w:lineRule="exact"/>
               <w:ind w:hanging="361"/>
+              <w:rPr>
+                <w:rFonts w:asciiTheme="minorHAnsi" w:hAnsiTheme="minorHAnsi" w:cstheme="minorHAnsi"/>
+              </w:rPr>
             </w:pPr>
             <w:hyperlink r:id="rId11">
               <w:r>
                 <w:rPr>
+                  <w:rFonts w:asciiTheme="minorHAnsi" w:hAnsiTheme="minorHAnsi" w:cstheme="minorHAnsi"/>
                   <w:color w:val="0000FF"/>
                   <w:u w:val="single" w:color="0000FF"/>
                 </w:rPr>
@@ -975,6 +1105,7 @@
               </w:r>
               <w:r>
                 <w:rPr>
+                  <w:rFonts w:asciiTheme="minorHAnsi" w:hAnsiTheme="minorHAnsi" w:cstheme="minorHAnsi"/>
                   <w:color w:val="0000FF"/>
                   <w:spacing w:val="60"/>
                   <w:u w:val="single" w:color="0000FF"/>
@@ -983,6 +1114,7 @@
               </w:r>
               <w:r>
                 <w:rPr>
+                  <w:rFonts w:asciiTheme="minorHAnsi" w:hAnsiTheme="minorHAnsi" w:cstheme="minorHAnsi"/>
                   <w:color w:val="0000FF"/>
                   <w:u w:val="single" w:color="0000FF"/>
                 </w:rPr>
@@ -990,6 +1122,7 @@
               </w:r>
               <w:r>
                 <w:rPr>
+                  <w:rFonts w:asciiTheme="minorHAnsi" w:hAnsiTheme="minorHAnsi" w:cstheme="minorHAnsi"/>
                   <w:color w:val="0000FF"/>
                   <w:spacing w:val="-6"/>
                   <w:u w:val="single" w:color="0000FF"/>
@@ -998,6 +1131,7 @@
               </w:r>
               <w:r>
                 <w:rPr>
+                  <w:rFonts w:asciiTheme="minorHAnsi" w:hAnsiTheme="minorHAnsi" w:cstheme="minorHAnsi"/>
                   <w:color w:val="0000FF"/>
                   <w:u w:val="single" w:color="0000FF"/>
                 </w:rPr>
@@ -1013,82 +1147,126 @@
         </w:trPr>
         <w:tc>
           <w:tcPr>
-            <w:tcW w:w="1530" w:type="dxa"/>
-          </w:tcPr>
-          <w:p>
-            <w:pPr>
-              <w:pStyle w:val="TableParagraph"/>
-              <w:spacing w:before="121"/>
-              <w:ind w:left="271"/>
-            </w:pPr>
-            <w:r>
-              <w:t>Jan</w:t>
-            </w:r>
-            <w:r>
-              <w:rPr>
-                <w:spacing w:val="-3"/>
-              </w:rPr>
-              <w:t xml:space="preserve"> </w:t>
-            </w:r>
-            <w:r>
-              <w:t>2021</w:t>
-            </w:r>
-          </w:p>
-          <w:p>
-            <w:pPr>
-              <w:pStyle w:val="TableParagraph"/>
-              <w:spacing w:before="4"/>
-              <w:ind w:left="326"/>
-            </w:pPr>
-            <w:r>
-              <w:t>–Dec</w:t>
-            </w:r>
-            <w:r>
-              <w:rPr>
-                <w:spacing w:val="-3"/>
-              </w:rPr>
-              <w:t xml:space="preserve"> </w:t>
-            </w:r>
-            <w:r>
-              <w:t>2021</w:t>
-            </w:r>
-          </w:p>
-        </w:tc>
-        <w:tc>
-          <w:tcPr>
-            <w:tcW w:w="8820" w:type="dxa"/>
-            <w:gridSpan w:val="2"/>
+            <w:tcW w:w="10146" w:type="dxa"/>
+            <w:gridSpan w:val="7"/>
           </w:tcPr>
           <w:p>
             <w:pPr>
               <w:pStyle w:val="TableParagraph"/>
               <w:spacing w:before="121"/>
               <w:ind w:left="110"/>
-            </w:pPr>
-            <w:r>
+              <w:rPr>
+                <w:rFonts w:asciiTheme="minorHAnsi" w:hAnsiTheme="minorHAnsi" w:cstheme="minorHAnsi"/>
+              </w:rPr>
+            </w:pPr>
+            <w:r>
+              <w:rPr>
+                <w:rFonts w:asciiTheme="minorHAnsi" w:hAnsiTheme="minorHAnsi" w:cstheme="minorHAnsi"/>
+                <w:b/>
+                <w:bCs/>
+              </w:rPr>
               <w:t xml:space="preserve">Back-End </w:t>
             </w:r>
             <w:r>
-              <w:t>Engineering</w:t>
-            </w:r>
-          </w:p>
-          <w:p>
-            <w:pPr>
-              <w:pStyle w:val="TableParagraph"/>
-              <w:spacing w:before="4"/>
-              <w:ind w:left="110"/>
-            </w:pPr>
-            <w:r>
+              <w:rPr>
+                <w:rFonts w:asciiTheme="minorHAnsi" w:hAnsiTheme="minorHAnsi" w:cstheme="minorHAnsi"/>
+                <w:b/>
+                <w:bCs/>
+              </w:rPr>
+              <w:t>Developer</w:t>
+            </w:r>
+            <w:r>
+              <w:rPr>
+                <w:rFonts w:asciiTheme="minorHAnsi" w:hAnsiTheme="minorHAnsi" w:cstheme="minorHAnsi"/>
+              </w:rPr>
+              <w:t xml:space="preserve"> </w:t>
+            </w:r>
+            <w:r>
+              <w:rPr>
+                <w:rFonts w:asciiTheme="minorHAnsi" w:hAnsiTheme="minorHAnsi" w:cstheme="minorHAnsi"/>
+              </w:rPr>
+              <w:t xml:space="preserve">at </w:t>
+            </w:r>
+            <w:r>
+              <w:rPr>
+                <w:rFonts w:asciiTheme="minorHAnsi" w:hAnsiTheme="minorHAnsi" w:cstheme="minorHAnsi"/>
+              </w:rPr>
               <w:t>Egyptian</w:t>
             </w:r>
             <w:r>
               <w:rPr>
+                <w:rFonts w:asciiTheme="minorHAnsi" w:hAnsiTheme="minorHAnsi" w:cstheme="minorHAnsi"/>
                 <w:spacing w:val="-2"/>
               </w:rPr>
               <w:t xml:space="preserve"> </w:t>
             </w:r>
             <w:r>
+              <w:rPr>
+                <w:rFonts w:asciiTheme="minorHAnsi" w:hAnsiTheme="minorHAnsi" w:cstheme="minorHAnsi"/>
+              </w:rPr>
               <w:t>military</w:t>
+            </w:r>
+            <w:r>
+              <w:rPr>
+                <w:rFonts w:asciiTheme="minorHAnsi" w:hAnsiTheme="minorHAnsi" w:cstheme="minorHAnsi"/>
+              </w:rPr>
+              <w:br/>
+            </w:r>
+            <w:r>
+              <w:rPr>
+                <w:rFonts w:asciiTheme="minorHAnsi" w:hAnsiTheme="minorHAnsi" w:cstheme="minorHAnsi"/>
+              </w:rPr>
+              <w:t>Jan</w:t>
+            </w:r>
+            <w:r>
+              <w:rPr>
+                <w:rFonts w:asciiTheme="minorHAnsi" w:hAnsiTheme="minorHAnsi" w:cstheme="minorHAnsi"/>
+                <w:spacing w:val="-3"/>
+              </w:rPr>
+              <w:t xml:space="preserve"> </w:t>
+            </w:r>
+            <w:r>
+              <w:rPr>
+                <w:rFonts w:asciiTheme="minorHAnsi" w:hAnsiTheme="minorHAnsi" w:cstheme="minorHAnsi"/>
+              </w:rPr>
+              <w:t>2021</w:t>
+            </w:r>
+            <w:r>
+              <w:rPr>
+                <w:rFonts w:asciiTheme="minorHAnsi" w:hAnsiTheme="minorHAnsi" w:cstheme="minorHAnsi"/>
+              </w:rPr>
+              <w:t xml:space="preserve"> </w:t>
+            </w:r>
+            <w:r>
+              <w:rPr>
+                <w:rFonts w:asciiTheme="minorHAnsi" w:hAnsiTheme="minorHAnsi" w:cstheme="minorHAnsi"/>
+              </w:rPr>
+              <w:t>–</w:t>
+            </w:r>
+            <w:r>
+              <w:rPr>
+                <w:rFonts w:asciiTheme="minorHAnsi" w:hAnsiTheme="minorHAnsi" w:cstheme="minorHAnsi"/>
+              </w:rPr>
+              <w:t xml:space="preserve"> </w:t>
+            </w:r>
+            <w:r>
+              <w:rPr>
+                <w:rFonts w:asciiTheme="minorHAnsi" w:hAnsiTheme="minorHAnsi" w:cstheme="minorHAnsi"/>
+              </w:rPr>
+              <w:t>Dec</w:t>
+            </w:r>
+            <w:r>
+              <w:rPr>
+                <w:rFonts w:asciiTheme="minorHAnsi" w:hAnsiTheme="minorHAnsi" w:cstheme="minorHAnsi"/>
+                <w:spacing w:val="-3"/>
+              </w:rPr>
+              <w:t xml:space="preserve"> </w:t>
+            </w:r>
+            <w:r>
+              <w:rPr>
+                <w:rFonts w:asciiTheme="minorHAnsi" w:hAnsiTheme="minorHAnsi" w:cstheme="minorHAnsi"/>
+              </w:rPr>
+              <w:t>2021</w:t>
             </w:r>
           </w:p>
         </w:tc>
@@ -1099,101 +1277,126 @@
         </w:trPr>
         <w:tc>
           <w:tcPr>
-            <w:tcW w:w="1530" w:type="dxa"/>
+            <w:tcW w:w="10146" w:type="dxa"/>
+            <w:gridSpan w:val="7"/>
           </w:tcPr>
           <w:p>
             <w:pPr>
               <w:pStyle w:val="TableParagraph"/>
-              <w:rPr>
-                <w:rFonts w:ascii="Times New Roman"/>
-              </w:rPr>
-            </w:pPr>
-          </w:p>
-        </w:tc>
-        <w:tc>
-          <w:tcPr>
-            <w:tcW w:w="8820" w:type="dxa"/>
-            <w:gridSpan w:val="2"/>
-          </w:tcPr>
-          <w:p>
-            <w:pPr>
-              <w:pStyle w:val="TableParagraph"/>
               <w:spacing w:before="59"/>
-              <w:ind w:left="110"/>
-            </w:pPr>
-            <w:r>
+              <w:ind w:left="360" w:hanging="180"/>
+              <w:rPr>
+                <w:rFonts w:asciiTheme="minorHAnsi" w:hAnsiTheme="minorHAnsi" w:cstheme="minorHAnsi"/>
+              </w:rPr>
+            </w:pPr>
+            <w:r>
+              <w:rPr>
+                <w:rFonts w:asciiTheme="minorHAnsi" w:hAnsiTheme="minorHAnsi" w:cstheme="minorHAnsi"/>
+              </w:rPr>
               <w:t>Developing</w:t>
             </w:r>
             <w:r>
               <w:rPr>
+                <w:rFonts w:asciiTheme="minorHAnsi" w:hAnsiTheme="minorHAnsi" w:cstheme="minorHAnsi"/>
                 <w:spacing w:val="-1"/>
               </w:rPr>
               <w:t xml:space="preserve"> </w:t>
             </w:r>
             <w:r>
+              <w:rPr>
+                <w:rFonts w:asciiTheme="minorHAnsi" w:hAnsiTheme="minorHAnsi" w:cstheme="minorHAnsi"/>
+              </w:rPr>
               <w:t>the</w:t>
             </w:r>
             <w:r>
               <w:rPr>
+                <w:rFonts w:asciiTheme="minorHAnsi" w:hAnsiTheme="minorHAnsi" w:cstheme="minorHAnsi"/>
                 <w:spacing w:val="-9"/>
               </w:rPr>
               <w:t xml:space="preserve"> </w:t>
             </w:r>
             <w:r>
+              <w:rPr>
+                <w:rFonts w:asciiTheme="minorHAnsi" w:hAnsiTheme="minorHAnsi" w:cstheme="minorHAnsi"/>
+              </w:rPr>
               <w:t>Egyptian</w:t>
             </w:r>
             <w:r>
               <w:rPr>
+                <w:rFonts w:asciiTheme="minorHAnsi" w:hAnsiTheme="minorHAnsi" w:cstheme="minorHAnsi"/>
                 <w:spacing w:val="5"/>
               </w:rPr>
               <w:t xml:space="preserve"> </w:t>
             </w:r>
             <w:r>
+              <w:rPr>
+                <w:rFonts w:asciiTheme="minorHAnsi" w:hAnsiTheme="minorHAnsi" w:cstheme="minorHAnsi"/>
+              </w:rPr>
               <w:t>military</w:t>
             </w:r>
             <w:r>
               <w:rPr>
+                <w:rFonts w:asciiTheme="minorHAnsi" w:hAnsiTheme="minorHAnsi" w:cstheme="minorHAnsi"/>
                 <w:spacing w:val="-4"/>
               </w:rPr>
               <w:t xml:space="preserve"> </w:t>
             </w:r>
             <w:r>
+              <w:rPr>
+                <w:rFonts w:asciiTheme="minorHAnsi" w:hAnsiTheme="minorHAnsi" w:cstheme="minorHAnsi"/>
+              </w:rPr>
               <w:t>information</w:t>
             </w:r>
             <w:r>
               <w:rPr>
+                <w:rFonts w:asciiTheme="minorHAnsi" w:hAnsiTheme="minorHAnsi" w:cstheme="minorHAnsi"/>
                 <w:spacing w:val="-3"/>
               </w:rPr>
               <w:t xml:space="preserve"> </w:t>
             </w:r>
             <w:r>
+              <w:rPr>
+                <w:rFonts w:asciiTheme="minorHAnsi" w:hAnsiTheme="minorHAnsi" w:cstheme="minorHAnsi"/>
+              </w:rPr>
               <w:t>network,</w:t>
             </w:r>
             <w:r>
               <w:rPr>
+                <w:rFonts w:asciiTheme="minorHAnsi" w:hAnsiTheme="minorHAnsi" w:cstheme="minorHAnsi"/>
                 <w:spacing w:val="-3"/>
               </w:rPr>
               <w:t xml:space="preserve"> </w:t>
             </w:r>
             <w:r>
+              <w:rPr>
+                <w:rFonts w:asciiTheme="minorHAnsi" w:hAnsiTheme="minorHAnsi" w:cstheme="minorHAnsi"/>
+              </w:rPr>
               <w:t>application,</w:t>
             </w:r>
             <w:r>
               <w:rPr>
+                <w:rFonts w:asciiTheme="minorHAnsi" w:hAnsiTheme="minorHAnsi" w:cstheme="minorHAnsi"/>
                 <w:spacing w:val="-2"/>
               </w:rPr>
               <w:t xml:space="preserve"> </w:t>
             </w:r>
             <w:r>
+              <w:rPr>
+                <w:rFonts w:asciiTheme="minorHAnsi" w:hAnsiTheme="minorHAnsi" w:cstheme="minorHAnsi"/>
+              </w:rPr>
               <w:t>and</w:t>
             </w:r>
             <w:r>
               <w:rPr>
+                <w:rFonts w:asciiTheme="minorHAnsi" w:hAnsiTheme="minorHAnsi" w:cstheme="minorHAnsi"/>
                 <w:spacing w:val="-3"/>
               </w:rPr>
               <w:t xml:space="preserve"> </w:t>
             </w:r>
             <w:r>
+              <w:rPr>
+                <w:rFonts w:asciiTheme="minorHAnsi" w:hAnsiTheme="minorHAnsi" w:cstheme="minorHAnsi"/>
+              </w:rPr>
               <w:t>systems.</w:t>
             </w:r>
           </w:p>
@@ -1201,155 +1404,175 @@
       </w:tr>
       <w:tr>
         <w:trPr>
-          <w:trHeight w:val="624"/>
+          <w:trHeight w:val="1052"/>
         </w:trPr>
         <w:tc>
           <w:tcPr>
-            <w:tcW w:w="1530" w:type="dxa"/>
+            <w:tcW w:w="10146" w:type="dxa"/>
+            <w:gridSpan w:val="7"/>
           </w:tcPr>
           <w:p>
             <w:pPr>
               <w:pStyle w:val="TableParagraph"/>
-              <w:spacing w:before="74"/>
-              <w:ind w:left="271"/>
-            </w:pPr>
-            <w:r>
+              <w:spacing w:before="45"/>
+              <w:ind w:left="110"/>
+              <w:rPr>
+                <w:rFonts w:asciiTheme="minorHAnsi" w:hAnsiTheme="minorHAnsi" w:cstheme="minorHAnsi"/>
+              </w:rPr>
+            </w:pPr>
+            <w:r>
+              <w:rPr>
+                <w:rFonts w:asciiTheme="minorHAnsi" w:hAnsiTheme="minorHAnsi" w:cstheme="minorHAnsi"/>
+                <w:b/>
+                <w:bCs/>
+              </w:rPr>
+              <w:t>Back-End Developer</w:t>
+            </w:r>
+            <w:r>
+              <w:rPr>
+                <w:rFonts w:asciiTheme="minorHAnsi" w:hAnsiTheme="minorHAnsi" w:cstheme="minorHAnsi"/>
+              </w:rPr>
+              <w:t xml:space="preserve"> </w:t>
+            </w:r>
+            <w:r>
+              <w:rPr>
+                <w:rFonts w:asciiTheme="minorHAnsi" w:hAnsiTheme="minorHAnsi" w:cstheme="minorHAnsi"/>
+              </w:rPr>
+              <w:t xml:space="preserve">at </w:t>
+            </w:r>
+            <w:hyperlink r:id="rId12">
+              <w:r>
+                <w:rPr>
+                  <w:rFonts w:asciiTheme="minorHAnsi" w:hAnsiTheme="minorHAnsi" w:cstheme="minorHAnsi"/>
+                </w:rPr>
+                <w:t>AHBS</w:t>
+              </w:r>
+              <w:r>
+                <w:rPr>
+                  <w:rFonts w:asciiTheme="minorHAnsi" w:hAnsiTheme="minorHAnsi" w:cstheme="minorHAnsi"/>
+                </w:rPr>
+                <w:t>,</w:t>
+              </w:r>
+              <w:r>
+                <w:rPr>
+                  <w:rFonts w:asciiTheme="minorHAnsi" w:hAnsiTheme="minorHAnsi" w:cstheme="minorHAnsi"/>
+                </w:rPr>
+                <w:t xml:space="preserve"> </w:t>
+              </w:r>
+            </w:hyperlink>
+            <w:r>
+              <w:rPr>
+                <w:rFonts w:asciiTheme="minorHAnsi" w:hAnsiTheme="minorHAnsi" w:cstheme="minorHAnsi"/>
+              </w:rPr>
+              <w:t>Cairo</w:t>
+            </w:r>
+            <w:r>
+              <w:rPr>
+                <w:rFonts w:asciiTheme="minorHAnsi" w:hAnsiTheme="minorHAnsi" w:cstheme="minorHAnsi"/>
+              </w:rPr>
+              <w:br/>
+            </w:r>
+            <w:r>
+              <w:rPr>
+                <w:rFonts w:asciiTheme="minorHAnsi" w:hAnsiTheme="minorHAnsi" w:cstheme="minorHAnsi"/>
+              </w:rPr>
               <w:t>Jan</w:t>
             </w:r>
             <w:r>
               <w:rPr>
+                <w:rFonts w:asciiTheme="minorHAnsi" w:hAnsiTheme="minorHAnsi" w:cstheme="minorHAnsi"/>
+              </w:rPr>
+              <w:t xml:space="preserve"> </w:t>
+            </w:r>
+            <w:r>
+              <w:rPr>
+                <w:rFonts w:asciiTheme="minorHAnsi" w:hAnsiTheme="minorHAnsi" w:cstheme="minorHAnsi"/>
+              </w:rPr>
+              <w:t>2020</w:t>
+            </w:r>
+            <w:r>
+              <w:rPr>
+                <w:rFonts w:asciiTheme="minorHAnsi" w:hAnsiTheme="minorHAnsi" w:cstheme="minorHAnsi"/>
+              </w:rPr>
+              <w:t xml:space="preserve"> </w:t>
+            </w:r>
+            <w:r>
+              <w:rPr>
+                <w:rFonts w:asciiTheme="minorHAnsi" w:hAnsiTheme="minorHAnsi" w:cstheme="minorHAnsi"/>
+              </w:rPr>
+              <w:t>–</w:t>
+            </w:r>
+            <w:r>
+              <w:rPr>
+                <w:rFonts w:asciiTheme="minorHAnsi" w:hAnsiTheme="minorHAnsi" w:cstheme="minorHAnsi"/>
+              </w:rPr>
+              <w:t xml:space="preserve"> </w:t>
+            </w:r>
+            <w:r>
+              <w:rPr>
+                <w:rFonts w:asciiTheme="minorHAnsi" w:hAnsiTheme="minorHAnsi" w:cstheme="minorHAnsi"/>
+              </w:rPr>
+              <w:t>Jan</w:t>
+            </w:r>
+            <w:r>
+              <w:rPr>
+                <w:rFonts w:asciiTheme="minorHAnsi" w:hAnsiTheme="minorHAnsi" w:cstheme="minorHAnsi"/>
+              </w:rPr>
+              <w:t xml:space="preserve"> </w:t>
+            </w:r>
+            <w:r>
+              <w:rPr>
+                <w:rFonts w:asciiTheme="minorHAnsi" w:hAnsiTheme="minorHAnsi" w:cstheme="minorHAnsi"/>
+              </w:rPr>
+              <w:t>2021</w:t>
+            </w:r>
+          </w:p>
+          <w:p>
+            <w:pPr>
+              <w:pStyle w:val="TableParagraph"/>
+              <w:spacing w:before="45"/>
+              <w:ind w:left="110"/>
+              <w:rPr>
+                <w:rFonts w:asciiTheme="minorHAnsi" w:hAnsiTheme="minorHAnsi" w:cstheme="minorHAnsi"/>
+              </w:rPr>
+            </w:pPr>
+            <w:r>
+              <w:rPr>
+                <w:rFonts w:asciiTheme="minorHAnsi" w:hAnsiTheme="minorHAnsi" w:cstheme="minorHAnsi"/>
+              </w:rPr>
+              <w:br/>
+            </w:r>
+            <w:r>
+              <w:rPr>
+                <w:rFonts w:asciiTheme="minorHAnsi" w:hAnsiTheme="minorHAnsi" w:cstheme="minorHAnsi"/>
+              </w:rPr>
+              <w:t>Projects</w:t>
+            </w:r>
+            <w:r>
+              <w:rPr>
+                <w:rFonts w:asciiTheme="minorHAnsi" w:hAnsiTheme="minorHAnsi" w:cstheme="minorHAnsi"/>
                 <w:spacing w:val="-2"/>
               </w:rPr>
               <w:t xml:space="preserve"> </w:t>
             </w:r>
             <w:r>
-              <w:t>2020</w:t>
-            </w:r>
-            <w:r>
-              <w:rPr>
-                <w:spacing w:val="-3"/>
-              </w:rPr>
-              <w:t xml:space="preserve"> </w:t>
-            </w:r>
-            <w:r>
-              <w:t>–</w:t>
-            </w:r>
-          </w:p>
-          <w:p>
-            <w:pPr>
-              <w:pStyle w:val="TableParagraph"/>
-              <w:spacing w:before="4"/>
-              <w:ind w:left="271"/>
-            </w:pPr>
-            <w:r>
-              <w:t>Jan</w:t>
-            </w:r>
-            <w:r>
-              <w:rPr>
-                <w:spacing w:val="-3"/>
-              </w:rPr>
-              <w:t xml:space="preserve"> </w:t>
-            </w:r>
-            <w:r>
-              <w:t>2021</w:t>
-            </w:r>
-          </w:p>
-        </w:tc>
-        <w:tc>
-          <w:tcPr>
-            <w:tcW w:w="8820" w:type="dxa"/>
-            <w:gridSpan w:val="2"/>
-          </w:tcPr>
-          <w:p>
-            <w:pPr>
-              <w:pStyle w:val="TableParagraph"/>
-              <w:spacing w:before="74"/>
-              <w:ind w:left="110"/>
-            </w:pPr>
-            <w:r>
-              <w:t xml:space="preserve">Back-End </w:t>
-            </w:r>
-            <w:r>
-              <w:t>Developer</w:t>
-            </w:r>
-            <w:r>
-              <w:rPr>
-                <w:spacing w:val="-2"/>
-              </w:rPr>
-              <w:t xml:space="preserve"> </w:t>
-            </w:r>
-          </w:p>
-          <w:p>
-            <w:pPr>
-              <w:pStyle w:val="TableParagraph"/>
-              <w:spacing w:before="4"/>
-              <w:ind w:left="110"/>
-            </w:pPr>
-            <w:hyperlink r:id="rId12">
-              <w:r>
-                <w:rPr>
-                  <w:color w:val="0000FF"/>
-                  <w:u w:val="single" w:color="0000FF"/>
-                </w:rPr>
-                <w:t>AHBS</w:t>
-              </w:r>
-              <w:r>
-                <w:t>,</w:t>
-              </w:r>
-              <w:r>
-                <w:rPr>
-                  <w:spacing w:val="-4"/>
-                </w:rPr>
-                <w:t xml:space="preserve"> </w:t>
-              </w:r>
-            </w:hyperlink>
-            <w:r>
-              <w:t>Cairo</w:t>
+              <w:rPr>
+                <w:rFonts w:asciiTheme="minorHAnsi" w:hAnsiTheme="minorHAnsi" w:cstheme="minorHAnsi"/>
+              </w:rPr>
+              <w:t>:</w:t>
             </w:r>
           </w:p>
         </w:tc>
       </w:tr>
       <w:tr>
         <w:trPr>
-          <w:trHeight w:val="2780"/>
+          <w:trHeight w:val="1772"/>
         </w:trPr>
         <w:tc>
           <w:tcPr>
-            <w:tcW w:w="1530" w:type="dxa"/>
+            <w:tcW w:w="5073" w:type="dxa"/>
+            <w:gridSpan w:val="4"/>
           </w:tcPr>
-          <w:p>
-            <w:pPr>
-              <w:pStyle w:val="TableParagraph"/>
-              <w:rPr>
-                <w:rFonts w:ascii="Times New Roman"/>
-              </w:rPr>
-            </w:pPr>
-          </w:p>
-        </w:tc>
-        <w:tc>
-          <w:tcPr>
-            <w:tcW w:w="8820" w:type="dxa"/>
-            <w:gridSpan w:val="2"/>
-          </w:tcPr>
-          <w:p>
-            <w:pPr>
-              <w:pStyle w:val="TableParagraph"/>
-              <w:spacing w:before="45"/>
-              <w:ind w:left="110"/>
-            </w:pPr>
-            <w:r>
-              <w:t>Projects</w:t>
-            </w:r>
-            <w:r>
-              <w:rPr>
-                <w:spacing w:val="-2"/>
-              </w:rPr>
-              <w:t xml:space="preserve"> </w:t>
-            </w:r>
-            <w:r>
-              <w:t>:</w:t>
-            </w:r>
-          </w:p>
           <w:p>
             <w:pPr>
               <w:pStyle w:val="TableParagraph"/>
@@ -1363,10 +1586,14 @@
               </w:tabs>
               <w:spacing w:before="129" w:line="269" w:lineRule="exact"/>
               <w:ind w:hanging="361"/>
+              <w:rPr>
+                <w:rFonts w:asciiTheme="minorHAnsi" w:hAnsiTheme="minorHAnsi" w:cstheme="minorHAnsi"/>
+              </w:rPr>
             </w:pPr>
             <w:hyperlink r:id="rId13">
               <w:r>
                 <w:rPr>
+                  <w:rFonts w:asciiTheme="minorHAnsi" w:hAnsiTheme="minorHAnsi" w:cstheme="minorHAnsi"/>
                   <w:color w:val="0000FF"/>
                   <w:u w:val="single" w:color="0000FF"/>
                 </w:rPr>
@@ -1374,6 +1601,7 @@
               </w:r>
               <w:r>
                 <w:rPr>
+                  <w:rFonts w:asciiTheme="minorHAnsi" w:hAnsiTheme="minorHAnsi" w:cstheme="minorHAnsi"/>
                   <w:color w:val="0000FF"/>
                   <w:spacing w:val="-1"/>
                   <w:u w:val="single" w:color="0000FF"/>
@@ -1382,6 +1610,7 @@
               </w:r>
               <w:r>
                 <w:rPr>
+                  <w:rFonts w:asciiTheme="minorHAnsi" w:hAnsiTheme="minorHAnsi" w:cstheme="minorHAnsi"/>
                   <w:color w:val="0000FF"/>
                   <w:u w:val="single" w:color="0000FF"/>
                 </w:rPr>
@@ -1389,6 +1618,7 @@
               </w:r>
               <w:r>
                 <w:rPr>
+                  <w:rFonts w:asciiTheme="minorHAnsi" w:hAnsiTheme="minorHAnsi" w:cstheme="minorHAnsi"/>
                   <w:color w:val="0000FF"/>
                   <w:spacing w:val="-5"/>
                   <w:u w:val="single" w:color="0000FF"/>
@@ -1397,6 +1627,7 @@
               </w:r>
               <w:r>
                 <w:rPr>
+                  <w:rFonts w:asciiTheme="minorHAnsi" w:hAnsiTheme="minorHAnsi" w:cstheme="minorHAnsi"/>
                   <w:color w:val="0000FF"/>
                   <w:u w:val="single" w:color="0000FF"/>
                 </w:rPr>
@@ -1404,6 +1635,7 @@
               </w:r>
               <w:r>
                 <w:rPr>
+                  <w:rFonts w:asciiTheme="minorHAnsi" w:hAnsiTheme="minorHAnsi" w:cstheme="minorHAnsi"/>
                   <w:color w:val="0000FF"/>
                   <w:spacing w:val="1"/>
                   <w:u w:val="single" w:color="0000FF"/>
@@ -1412,6 +1644,7 @@
               </w:r>
               <w:r>
                 <w:rPr>
+                  <w:rFonts w:asciiTheme="minorHAnsi" w:hAnsiTheme="minorHAnsi" w:cstheme="minorHAnsi"/>
                   <w:color w:val="0000FF"/>
                   <w:u w:val="single" w:color="0000FF"/>
                 </w:rPr>
@@ -1419,6 +1652,7 @@
               </w:r>
               <w:r>
                 <w:rPr>
+                  <w:rFonts w:asciiTheme="minorHAnsi" w:hAnsiTheme="minorHAnsi" w:cstheme="minorHAnsi"/>
                   <w:color w:val="0000FF"/>
                   <w:spacing w:val="-7"/>
                   <w:u w:val="single" w:color="0000FF"/>
@@ -1427,6 +1661,7 @@
               </w:r>
               <w:r>
                 <w:rPr>
+                  <w:rFonts w:asciiTheme="minorHAnsi" w:hAnsiTheme="minorHAnsi" w:cstheme="minorHAnsi"/>
                   <w:color w:val="0000FF"/>
                   <w:u w:val="single" w:color="0000FF"/>
                 </w:rPr>
@@ -1447,10 +1682,14 @@
               </w:tabs>
               <w:spacing w:line="268" w:lineRule="exact"/>
               <w:ind w:hanging="361"/>
+              <w:rPr>
+                <w:rFonts w:asciiTheme="minorHAnsi" w:hAnsiTheme="minorHAnsi" w:cstheme="minorHAnsi"/>
+              </w:rPr>
             </w:pPr>
             <w:hyperlink r:id="rId14">
               <w:r>
                 <w:rPr>
+                  <w:rFonts w:asciiTheme="minorHAnsi" w:hAnsiTheme="minorHAnsi" w:cstheme="minorHAnsi"/>
                   <w:color w:val="0000FF"/>
                   <w:u w:val="single" w:color="0000FF"/>
                 </w:rPr>
@@ -1459,6 +1698,7 @@
               <w:proofErr w:type="spellStart"/>
               <w:r>
                 <w:rPr>
+                  <w:rFonts w:asciiTheme="minorHAnsi" w:hAnsiTheme="minorHAnsi" w:cstheme="minorHAnsi"/>
                   <w:color w:val="0000FF"/>
                   <w:u w:val="single" w:color="0000FF"/>
                 </w:rPr>
@@ -1467,6 +1707,7 @@
               <w:proofErr w:type="spellEnd"/>
               <w:r>
                 <w:rPr>
+                  <w:rFonts w:asciiTheme="minorHAnsi" w:hAnsiTheme="minorHAnsi" w:cstheme="minorHAnsi"/>
                   <w:color w:val="0000FF"/>
                   <w:spacing w:val="-1"/>
                   <w:u w:val="single" w:color="0000FF"/>
@@ -1475,6 +1716,7 @@
               </w:r>
               <w:r>
                 <w:rPr>
+                  <w:rFonts w:asciiTheme="minorHAnsi" w:hAnsiTheme="minorHAnsi" w:cstheme="minorHAnsi"/>
                   <w:color w:val="0000FF"/>
                   <w:u w:val="single" w:color="0000FF"/>
                 </w:rPr>
@@ -1482,6 +1724,7 @@
               </w:r>
               <w:r>
                 <w:rPr>
+                  <w:rFonts w:asciiTheme="minorHAnsi" w:hAnsiTheme="minorHAnsi" w:cstheme="minorHAnsi"/>
                   <w:color w:val="0000FF"/>
                   <w:spacing w:val="1"/>
                   <w:u w:val="single" w:color="0000FF"/>
@@ -1490,6 +1733,7 @@
               </w:r>
               <w:r>
                 <w:rPr>
+                  <w:rFonts w:asciiTheme="minorHAnsi" w:hAnsiTheme="minorHAnsi" w:cstheme="minorHAnsi"/>
                   <w:color w:val="0000FF"/>
                   <w:u w:val="single" w:color="0000FF"/>
                 </w:rPr>
@@ -1497,6 +1741,7 @@
               </w:r>
               <w:r>
                 <w:rPr>
+                  <w:rFonts w:asciiTheme="minorHAnsi" w:hAnsiTheme="minorHAnsi" w:cstheme="minorHAnsi"/>
                   <w:color w:val="0000FF"/>
                   <w:spacing w:val="-6"/>
                   <w:u w:val="single" w:color="0000FF"/>
@@ -1505,6 +1750,7 @@
               </w:r>
               <w:r>
                 <w:rPr>
+                  <w:rFonts w:asciiTheme="minorHAnsi" w:hAnsiTheme="minorHAnsi" w:cstheme="minorHAnsi"/>
                   <w:color w:val="0000FF"/>
                   <w:u w:val="single" w:color="0000FF"/>
                 </w:rPr>
@@ -1525,10 +1771,14 @@
               </w:tabs>
               <w:spacing w:line="268" w:lineRule="exact"/>
               <w:ind w:hanging="361"/>
+              <w:rPr>
+                <w:rFonts w:asciiTheme="minorHAnsi" w:hAnsiTheme="minorHAnsi" w:cstheme="minorHAnsi"/>
+              </w:rPr>
             </w:pPr>
             <w:hyperlink r:id="rId15">
               <w:r>
                 <w:rPr>
+                  <w:rFonts w:asciiTheme="minorHAnsi" w:hAnsiTheme="minorHAnsi" w:cstheme="minorHAnsi"/>
                   <w:color w:val="0000FF"/>
                   <w:u w:val="single" w:color="0000FF"/>
                 </w:rPr>
@@ -1536,6 +1786,7 @@
               </w:r>
               <w:r>
                 <w:rPr>
+                  <w:rFonts w:asciiTheme="minorHAnsi" w:hAnsiTheme="minorHAnsi" w:cstheme="minorHAnsi"/>
                   <w:color w:val="0000FF"/>
                   <w:spacing w:val="-4"/>
                   <w:u w:val="single" w:color="0000FF"/>
@@ -1544,6 +1795,7 @@
               </w:r>
               <w:r>
                 <w:rPr>
+                  <w:rFonts w:asciiTheme="minorHAnsi" w:hAnsiTheme="minorHAnsi" w:cstheme="minorHAnsi"/>
                   <w:color w:val="0000FF"/>
                   <w:u w:val="single" w:color="0000FF"/>
                 </w:rPr>
@@ -1551,6 +1803,7 @@
               </w:r>
               <w:r>
                 <w:rPr>
+                  <w:rFonts w:asciiTheme="minorHAnsi" w:hAnsiTheme="minorHAnsi" w:cstheme="minorHAnsi"/>
                   <w:color w:val="0000FF"/>
                   <w:spacing w:val="1"/>
                   <w:u w:val="single" w:color="0000FF"/>
@@ -1559,6 +1812,7 @@
               </w:r>
               <w:r>
                 <w:rPr>
+                  <w:rFonts w:asciiTheme="minorHAnsi" w:hAnsiTheme="minorHAnsi" w:cstheme="minorHAnsi"/>
                   <w:color w:val="0000FF"/>
                   <w:u w:val="single" w:color="0000FF"/>
                 </w:rPr>
@@ -1566,6 +1820,7 @@
               </w:r>
               <w:r>
                 <w:rPr>
+                  <w:rFonts w:asciiTheme="minorHAnsi" w:hAnsiTheme="minorHAnsi" w:cstheme="minorHAnsi"/>
                   <w:color w:val="0000FF"/>
                   <w:spacing w:val="-6"/>
                   <w:u w:val="single" w:color="0000FF"/>
@@ -1574,6 +1829,7 @@
               </w:r>
               <w:r>
                 <w:rPr>
+                  <w:rFonts w:asciiTheme="minorHAnsi" w:hAnsiTheme="minorHAnsi" w:cstheme="minorHAnsi"/>
                   <w:color w:val="0000FF"/>
                   <w:u w:val="single" w:color="0000FF"/>
                 </w:rPr>
@@ -1594,10 +1850,14 @@
               </w:tabs>
               <w:spacing w:line="268" w:lineRule="exact"/>
               <w:ind w:hanging="361"/>
+              <w:rPr>
+                <w:rFonts w:asciiTheme="minorHAnsi" w:hAnsiTheme="minorHAnsi" w:cstheme="minorHAnsi"/>
+              </w:rPr>
             </w:pPr>
             <w:hyperlink r:id="rId16">
               <w:r>
                 <w:rPr>
+                  <w:rFonts w:asciiTheme="minorHAnsi" w:hAnsiTheme="minorHAnsi" w:cstheme="minorHAnsi"/>
                   <w:color w:val="0000FF"/>
                   <w:u w:val="single" w:color="0000FF"/>
                 </w:rPr>
@@ -1605,6 +1865,7 @@
               </w:r>
               <w:r>
                 <w:rPr>
+                  <w:rFonts w:asciiTheme="minorHAnsi" w:hAnsiTheme="minorHAnsi" w:cstheme="minorHAnsi"/>
                   <w:color w:val="0000FF"/>
                   <w:spacing w:val="-2"/>
                   <w:u w:val="single" w:color="0000FF"/>
@@ -1613,6 +1874,7 @@
               </w:r>
               <w:r>
                 <w:rPr>
+                  <w:rFonts w:asciiTheme="minorHAnsi" w:hAnsiTheme="minorHAnsi" w:cstheme="minorHAnsi"/>
                   <w:color w:val="0000FF"/>
                   <w:u w:val="single" w:color="0000FF"/>
                 </w:rPr>
@@ -1621,6 +1883,7 @@
               <w:proofErr w:type="spellStart"/>
               <w:r>
                 <w:rPr>
+                  <w:rFonts w:asciiTheme="minorHAnsi" w:hAnsiTheme="minorHAnsi" w:cstheme="minorHAnsi"/>
                   <w:color w:val="0000FF"/>
                   <w:u w:val="single" w:color="0000FF"/>
                 </w:rPr>
@@ -1629,6 +1892,7 @@
               <w:proofErr w:type="spellEnd"/>
               <w:r>
                 <w:rPr>
+                  <w:rFonts w:asciiTheme="minorHAnsi" w:hAnsiTheme="minorHAnsi" w:cstheme="minorHAnsi"/>
                   <w:color w:val="0000FF"/>
                   <w:spacing w:val="-3"/>
                   <w:u w:val="single" w:color="0000FF"/>
@@ -1637,6 +1901,7 @@
               </w:r>
               <w:r>
                 <w:rPr>
+                  <w:rFonts w:asciiTheme="minorHAnsi" w:hAnsiTheme="minorHAnsi" w:cstheme="minorHAnsi"/>
                   <w:color w:val="0000FF"/>
                   <w:u w:val="single" w:color="0000FF"/>
                 </w:rPr>
@@ -1644,6 +1909,7 @@
               </w:r>
               <w:r>
                 <w:rPr>
+                  <w:rFonts w:asciiTheme="minorHAnsi" w:hAnsiTheme="minorHAnsi" w:cstheme="minorHAnsi"/>
                   <w:color w:val="0000FF"/>
                   <w:spacing w:val="-2"/>
                   <w:u w:val="single" w:color="0000FF"/>
@@ -1652,6 +1918,7 @@
               </w:r>
               <w:r>
                 <w:rPr>
+                  <w:rFonts w:asciiTheme="minorHAnsi" w:hAnsiTheme="minorHAnsi" w:cstheme="minorHAnsi"/>
                   <w:color w:val="0000FF"/>
                   <w:u w:val="single" w:color="0000FF"/>
                 </w:rPr>
@@ -1659,6 +1926,7 @@
               </w:r>
               <w:r>
                 <w:rPr>
+                  <w:rFonts w:asciiTheme="minorHAnsi" w:hAnsiTheme="minorHAnsi" w:cstheme="minorHAnsi"/>
                   <w:color w:val="0000FF"/>
                   <w:spacing w:val="-1"/>
                   <w:u w:val="single" w:color="0000FF"/>
@@ -1668,6 +1936,7 @@
               <w:proofErr w:type="spellStart"/>
               <w:r>
                 <w:rPr>
+                  <w:rFonts w:asciiTheme="minorHAnsi" w:hAnsiTheme="minorHAnsi" w:cstheme="minorHAnsi"/>
                   <w:color w:val="0000FF"/>
                   <w:u w:val="single" w:color="0000FF"/>
                 </w:rPr>
@@ -1676,6 +1945,7 @@
               <w:proofErr w:type="spellEnd"/>
               <w:r>
                 <w:rPr>
+                  <w:rFonts w:asciiTheme="minorHAnsi" w:hAnsiTheme="minorHAnsi" w:cstheme="minorHAnsi"/>
                   <w:color w:val="0000FF"/>
                   <w:spacing w:val="-1"/>
                   <w:u w:val="single" w:color="0000FF"/>
@@ -1684,6 +1954,7 @@
               </w:r>
               <w:r>
                 <w:rPr>
+                  <w:rFonts w:asciiTheme="minorHAnsi" w:hAnsiTheme="minorHAnsi" w:cstheme="minorHAnsi"/>
                   <w:color w:val="0000FF"/>
                   <w:u w:val="single" w:color="0000FF"/>
                 </w:rPr>
@@ -1691,6 +1962,7 @@
               </w:r>
               <w:r>
                 <w:rPr>
+                  <w:rFonts w:asciiTheme="minorHAnsi" w:hAnsiTheme="minorHAnsi" w:cstheme="minorHAnsi"/>
                   <w:color w:val="0000FF"/>
                   <w:spacing w:val="-4"/>
                   <w:u w:val="single" w:color="0000FF"/>
@@ -1699,6 +1971,7 @@
               </w:r>
               <w:r>
                 <w:rPr>
+                  <w:rFonts w:asciiTheme="minorHAnsi" w:hAnsiTheme="minorHAnsi" w:cstheme="minorHAnsi"/>
                   <w:color w:val="0000FF"/>
                   <w:u w:val="single" w:color="0000FF"/>
                 </w:rPr>
@@ -1706,6 +1979,12 @@
               </w:r>
             </w:hyperlink>
           </w:p>
+        </w:tc>
+        <w:tc>
+          <w:tcPr>
+            <w:tcW w:w="5073" w:type="dxa"/>
+            <w:gridSpan w:val="3"/>
+          </w:tcPr>
           <w:p>
             <w:pPr>
               <w:pStyle w:val="TableParagraph"/>
@@ -1719,10 +1998,14 @@
               </w:tabs>
               <w:spacing w:line="268" w:lineRule="exact"/>
               <w:ind w:hanging="361"/>
+              <w:rPr>
+                <w:rFonts w:asciiTheme="minorHAnsi" w:hAnsiTheme="minorHAnsi" w:cstheme="minorHAnsi"/>
+              </w:rPr>
             </w:pPr>
             <w:hyperlink r:id="rId17">
               <w:r>
                 <w:rPr>
+                  <w:rFonts w:asciiTheme="minorHAnsi" w:hAnsiTheme="minorHAnsi" w:cstheme="minorHAnsi"/>
                   <w:color w:val="0000FF"/>
                   <w:u w:val="single" w:color="0000FF"/>
                 </w:rPr>
@@ -1730,6 +2013,7 @@
               </w:r>
               <w:r>
                 <w:rPr>
+                  <w:rFonts w:asciiTheme="minorHAnsi" w:hAnsiTheme="minorHAnsi" w:cstheme="minorHAnsi"/>
                   <w:color w:val="0000FF"/>
                   <w:spacing w:val="-1"/>
                   <w:u w:val="single" w:color="0000FF"/>
@@ -1738,6 +2022,7 @@
               </w:r>
               <w:r>
                 <w:rPr>
+                  <w:rFonts w:asciiTheme="minorHAnsi" w:hAnsiTheme="minorHAnsi" w:cstheme="minorHAnsi"/>
                   <w:color w:val="0000FF"/>
                   <w:u w:val="single" w:color="0000FF"/>
                 </w:rPr>
@@ -1745,6 +2030,7 @@
               </w:r>
               <w:r>
                 <w:rPr>
+                  <w:rFonts w:asciiTheme="minorHAnsi" w:hAnsiTheme="minorHAnsi" w:cstheme="minorHAnsi"/>
                   <w:color w:val="0000FF"/>
                   <w:spacing w:val="1"/>
                   <w:u w:val="single" w:color="0000FF"/>
@@ -1753,6 +2039,7 @@
               </w:r>
               <w:r>
                 <w:rPr>
+                  <w:rFonts w:asciiTheme="minorHAnsi" w:hAnsiTheme="minorHAnsi" w:cstheme="minorHAnsi"/>
                   <w:color w:val="0000FF"/>
                   <w:u w:val="single" w:color="0000FF"/>
                 </w:rPr>
@@ -1760,6 +2047,7 @@
               </w:r>
               <w:r>
                 <w:rPr>
+                  <w:rFonts w:asciiTheme="minorHAnsi" w:hAnsiTheme="minorHAnsi" w:cstheme="minorHAnsi"/>
                   <w:color w:val="0000FF"/>
                   <w:spacing w:val="-2"/>
                   <w:u w:val="single" w:color="0000FF"/>
@@ -1768,6 +2056,7 @@
               </w:r>
               <w:r>
                 <w:rPr>
+                  <w:rFonts w:asciiTheme="minorHAnsi" w:hAnsiTheme="minorHAnsi" w:cstheme="minorHAnsi"/>
                   <w:color w:val="0000FF"/>
                   <w:u w:val="single" w:color="0000FF"/>
                 </w:rPr>
@@ -1775,6 +2064,7 @@
               </w:r>
               <w:r>
                 <w:rPr>
+                  <w:rFonts w:asciiTheme="minorHAnsi" w:hAnsiTheme="minorHAnsi" w:cstheme="minorHAnsi"/>
                   <w:color w:val="0000FF"/>
                   <w:spacing w:val="-1"/>
                   <w:u w:val="single" w:color="0000FF"/>
@@ -1783,6 +2073,7 @@
               </w:r>
               <w:r>
                 <w:rPr>
+                  <w:rFonts w:asciiTheme="minorHAnsi" w:hAnsiTheme="minorHAnsi" w:cstheme="minorHAnsi"/>
                   <w:color w:val="0000FF"/>
                   <w:u w:val="single" w:color="0000FF"/>
                 </w:rPr>
@@ -1790,6 +2081,7 @@
               </w:r>
               <w:r>
                 <w:rPr>
+                  <w:rFonts w:asciiTheme="minorHAnsi" w:hAnsiTheme="minorHAnsi" w:cstheme="minorHAnsi"/>
                   <w:color w:val="0000FF"/>
                   <w:spacing w:val="-4"/>
                   <w:u w:val="single" w:color="0000FF"/>
@@ -1798,6 +2090,7 @@
               </w:r>
               <w:r>
                 <w:rPr>
+                  <w:rFonts w:asciiTheme="minorHAnsi" w:hAnsiTheme="minorHAnsi" w:cstheme="minorHAnsi"/>
                   <w:color w:val="0000FF"/>
                   <w:u w:val="single" w:color="0000FF"/>
                 </w:rPr>
@@ -1805,6 +2098,7 @@
               </w:r>
               <w:r>
                 <w:rPr>
+                  <w:rFonts w:asciiTheme="minorHAnsi" w:hAnsiTheme="minorHAnsi" w:cstheme="minorHAnsi"/>
                   <w:color w:val="0000FF"/>
                   <w:spacing w:val="-1"/>
                   <w:u w:val="single" w:color="0000FF"/>
@@ -1813,6 +2107,7 @@
               </w:r>
               <w:r>
                 <w:rPr>
+                  <w:rFonts w:asciiTheme="minorHAnsi" w:hAnsiTheme="minorHAnsi" w:cstheme="minorHAnsi"/>
                   <w:color w:val="0000FF"/>
                   <w:u w:val="single" w:color="0000FF"/>
                 </w:rPr>
@@ -1820,6 +2115,7 @@
               </w:r>
               <w:r>
                 <w:rPr>
+                  <w:rFonts w:asciiTheme="minorHAnsi" w:hAnsiTheme="minorHAnsi" w:cstheme="minorHAnsi"/>
                   <w:color w:val="0000FF"/>
                   <w:spacing w:val="-1"/>
                   <w:u w:val="single" w:color="0000FF"/>
@@ -1828,6 +2124,7 @@
               </w:r>
               <w:r>
                 <w:rPr>
+                  <w:rFonts w:asciiTheme="minorHAnsi" w:hAnsiTheme="minorHAnsi" w:cstheme="minorHAnsi"/>
                   <w:color w:val="0000FF"/>
                   <w:u w:val="single" w:color="0000FF"/>
                 </w:rPr>
@@ -1848,10 +2145,14 @@
               </w:tabs>
               <w:spacing w:line="269" w:lineRule="exact"/>
               <w:ind w:hanging="361"/>
+              <w:rPr>
+                <w:rFonts w:asciiTheme="minorHAnsi" w:hAnsiTheme="minorHAnsi" w:cstheme="minorHAnsi"/>
+              </w:rPr>
             </w:pPr>
             <w:hyperlink r:id="rId18">
               <w:r>
                 <w:rPr>
+                  <w:rFonts w:asciiTheme="minorHAnsi" w:hAnsiTheme="minorHAnsi" w:cstheme="minorHAnsi"/>
                   <w:color w:val="0000FF"/>
                   <w:u w:val="single" w:color="0000FF"/>
                 </w:rPr>
@@ -1859,6 +2160,7 @@
               </w:r>
               <w:r>
                 <w:rPr>
+                  <w:rFonts w:asciiTheme="minorHAnsi" w:hAnsiTheme="minorHAnsi" w:cstheme="minorHAnsi"/>
                   <w:color w:val="0000FF"/>
                   <w:spacing w:val="-2"/>
                   <w:u w:val="single" w:color="0000FF"/>
@@ -1867,6 +2169,7 @@
               </w:r>
               <w:r>
                 <w:rPr>
+                  <w:rFonts w:asciiTheme="minorHAnsi" w:hAnsiTheme="minorHAnsi" w:cstheme="minorHAnsi"/>
                   <w:color w:val="0000FF"/>
                   <w:u w:val="single" w:color="0000FF"/>
                 </w:rPr>
@@ -1874,6 +2177,7 @@
               </w:r>
               <w:r>
                 <w:rPr>
+                  <w:rFonts w:asciiTheme="minorHAnsi" w:hAnsiTheme="minorHAnsi" w:cstheme="minorHAnsi"/>
                   <w:color w:val="0000FF"/>
                   <w:spacing w:val="-1"/>
                   <w:u w:val="single" w:color="0000FF"/>
@@ -1882,6 +2186,7 @@
               </w:r>
               <w:r>
                 <w:rPr>
+                  <w:rFonts w:asciiTheme="minorHAnsi" w:hAnsiTheme="minorHAnsi" w:cstheme="minorHAnsi"/>
                   <w:color w:val="0000FF"/>
                   <w:u w:val="single" w:color="0000FF"/>
                 </w:rPr>
@@ -1889,6 +2194,7 @@
               </w:r>
               <w:r>
                 <w:rPr>
+                  <w:rFonts w:asciiTheme="minorHAnsi" w:hAnsiTheme="minorHAnsi" w:cstheme="minorHAnsi"/>
                   <w:color w:val="0000FF"/>
                   <w:spacing w:val="-2"/>
                   <w:u w:val="single" w:color="0000FF"/>
@@ -1897,6 +2203,7 @@
               </w:r>
               <w:r>
                 <w:rPr>
+                  <w:rFonts w:asciiTheme="minorHAnsi" w:hAnsiTheme="minorHAnsi" w:cstheme="minorHAnsi"/>
                   <w:color w:val="0000FF"/>
                   <w:u w:val="single" w:color="0000FF"/>
                 </w:rPr>
@@ -1904,6 +2211,7 @@
               </w:r>
               <w:r>
                 <w:rPr>
+                  <w:rFonts w:asciiTheme="minorHAnsi" w:hAnsiTheme="minorHAnsi" w:cstheme="minorHAnsi"/>
                   <w:color w:val="0000FF"/>
                   <w:spacing w:val="-2"/>
                   <w:u w:val="single" w:color="0000FF"/>
@@ -1912,6 +2220,7 @@
               </w:r>
               <w:r>
                 <w:rPr>
+                  <w:rFonts w:asciiTheme="minorHAnsi" w:hAnsiTheme="minorHAnsi" w:cstheme="minorHAnsi"/>
                   <w:color w:val="0000FF"/>
                   <w:u w:val="single" w:color="0000FF"/>
                 </w:rPr>
@@ -1932,35 +2241,53 @@
               </w:tabs>
               <w:spacing w:line="268" w:lineRule="exact"/>
               <w:ind w:hanging="361"/>
-            </w:pPr>
-            <w:r>
+              <w:rPr>
+                <w:rFonts w:asciiTheme="minorHAnsi" w:hAnsiTheme="minorHAnsi" w:cstheme="minorHAnsi"/>
+              </w:rPr>
+            </w:pPr>
+            <w:r>
+              <w:rPr>
+                <w:rFonts w:asciiTheme="minorHAnsi" w:hAnsiTheme="minorHAnsi" w:cstheme="minorHAnsi"/>
+              </w:rPr>
               <w:t>Mykonos Greek Restaurant</w:t>
             </w:r>
             <w:r>
               <w:rPr>
+                <w:rFonts w:asciiTheme="minorHAnsi" w:hAnsiTheme="minorHAnsi" w:cstheme="minorHAnsi"/>
                 <w:spacing w:val="1"/>
               </w:rPr>
               <w:t xml:space="preserve"> </w:t>
             </w:r>
             <w:r>
+              <w:rPr>
+                <w:rFonts w:asciiTheme="minorHAnsi" w:hAnsiTheme="minorHAnsi" w:cstheme="minorHAnsi"/>
+              </w:rPr>
               <w:t>KSA</w:t>
             </w:r>
             <w:r>
               <w:rPr>
+                <w:rFonts w:asciiTheme="minorHAnsi" w:hAnsiTheme="minorHAnsi" w:cstheme="minorHAnsi"/>
                 <w:spacing w:val="-2"/>
               </w:rPr>
               <w:t xml:space="preserve"> </w:t>
             </w:r>
             <w:r>
+              <w:rPr>
+                <w:rFonts w:asciiTheme="minorHAnsi" w:hAnsiTheme="minorHAnsi" w:cstheme="minorHAnsi"/>
+              </w:rPr>
               <w:t>-</w:t>
             </w:r>
             <w:r>
               <w:rPr>
+                <w:rFonts w:asciiTheme="minorHAnsi" w:hAnsiTheme="minorHAnsi" w:cstheme="minorHAnsi"/>
                 <w:spacing w:val="-7"/>
               </w:rPr>
               <w:t xml:space="preserve"> </w:t>
             </w:r>
             <w:r>
+              <w:rPr>
+                <w:rFonts w:asciiTheme="minorHAnsi" w:hAnsiTheme="minorHAnsi" w:cstheme="minorHAnsi"/>
+              </w:rPr>
               <w:t>Website</w:t>
             </w:r>
           </w:p>
@@ -1977,11 +2304,15 @@
               </w:tabs>
               <w:spacing w:line="268" w:lineRule="exact"/>
               <w:ind w:hanging="361"/>
+              <w:rPr>
+                <w:rFonts w:asciiTheme="minorHAnsi" w:hAnsiTheme="minorHAnsi" w:cstheme="minorHAnsi"/>
+              </w:rPr>
             </w:pPr>
             <w:hyperlink r:id="rId19">
               <w:proofErr w:type="spellStart"/>
               <w:r>
                 <w:rPr>
+                  <w:rFonts w:asciiTheme="minorHAnsi" w:hAnsiTheme="minorHAnsi" w:cstheme="minorHAnsi"/>
                   <w:color w:val="0000FF"/>
                   <w:u w:val="single" w:color="0000FF"/>
                 </w:rPr>
@@ -1990,6 +2321,7 @@
               <w:proofErr w:type="spellEnd"/>
               <w:r>
                 <w:rPr>
+                  <w:rFonts w:asciiTheme="minorHAnsi" w:hAnsiTheme="minorHAnsi" w:cstheme="minorHAnsi"/>
                   <w:color w:val="0000FF"/>
                   <w:spacing w:val="-4"/>
                   <w:u w:val="single" w:color="0000FF"/>
@@ -1998,6 +2330,7 @@
               </w:r>
               <w:r>
                 <w:rPr>
+                  <w:rFonts w:asciiTheme="minorHAnsi" w:hAnsiTheme="minorHAnsi" w:cstheme="minorHAnsi"/>
                   <w:color w:val="0000FF"/>
                   <w:u w:val="single" w:color="0000FF"/>
                 </w:rPr>
@@ -2005,6 +2338,7 @@
               </w:r>
               <w:r>
                 <w:rPr>
+                  <w:rFonts w:asciiTheme="minorHAnsi" w:hAnsiTheme="minorHAnsi" w:cstheme="minorHAnsi"/>
                   <w:color w:val="0000FF"/>
                   <w:spacing w:val="-2"/>
                   <w:u w:val="single" w:color="0000FF"/>
@@ -2013,6 +2347,7 @@
               </w:r>
               <w:r>
                 <w:rPr>
+                  <w:rFonts w:asciiTheme="minorHAnsi" w:hAnsiTheme="minorHAnsi" w:cstheme="minorHAnsi"/>
                   <w:color w:val="0000FF"/>
                   <w:u w:val="single" w:color="0000FF"/>
                 </w:rPr>
@@ -2020,6 +2355,7 @@
               </w:r>
               <w:r>
                 <w:rPr>
+                  <w:rFonts w:asciiTheme="minorHAnsi" w:hAnsiTheme="minorHAnsi" w:cstheme="minorHAnsi"/>
                   <w:color w:val="0000FF"/>
                   <w:spacing w:val="-1"/>
                   <w:u w:val="single" w:color="0000FF"/>
@@ -2028,6 +2364,7 @@
               </w:r>
               <w:r>
                 <w:rPr>
+                  <w:rFonts w:asciiTheme="minorHAnsi" w:hAnsiTheme="minorHAnsi" w:cstheme="minorHAnsi"/>
                   <w:color w:val="0000FF"/>
                   <w:u w:val="single" w:color="0000FF"/>
                 </w:rPr>
@@ -2035,6 +2372,7 @@
               </w:r>
               <w:r>
                 <w:rPr>
+                  <w:rFonts w:asciiTheme="minorHAnsi" w:hAnsiTheme="minorHAnsi" w:cstheme="minorHAnsi"/>
                   <w:color w:val="0000FF"/>
                   <w:spacing w:val="-3"/>
                   <w:u w:val="single" w:color="0000FF"/>
@@ -2043,6 +2381,7 @@
               </w:r>
               <w:r>
                 <w:rPr>
+                  <w:rFonts w:asciiTheme="minorHAnsi" w:hAnsiTheme="minorHAnsi" w:cstheme="minorHAnsi"/>
                   <w:color w:val="0000FF"/>
                   <w:u w:val="single" w:color="0000FF"/>
                 </w:rPr>
@@ -2050,6 +2389,7 @@
               </w:r>
               <w:r>
                 <w:rPr>
+                  <w:rFonts w:asciiTheme="minorHAnsi" w:hAnsiTheme="minorHAnsi" w:cstheme="minorHAnsi"/>
                   <w:color w:val="0000FF"/>
                   <w:spacing w:val="1"/>
                   <w:u w:val="single" w:color="0000FF"/>
@@ -2058,6 +2398,7 @@
               </w:r>
               <w:r>
                 <w:rPr>
+                  <w:rFonts w:asciiTheme="minorHAnsi" w:hAnsiTheme="minorHAnsi" w:cstheme="minorHAnsi"/>
                   <w:color w:val="0000FF"/>
                   <w:u w:val="single" w:color="0000FF"/>
                 </w:rPr>
@@ -2073,68 +2414,40 @@
         </w:trPr>
         <w:tc>
           <w:tcPr>
-            <w:tcW w:w="1530" w:type="dxa"/>
+            <w:tcW w:w="10146" w:type="dxa"/>
+            <w:gridSpan w:val="7"/>
           </w:tcPr>
           <w:p>
             <w:pPr>
               <w:pStyle w:val="TableParagraph"/>
-              <w:spacing w:before="65" w:line="252" w:lineRule="exact"/>
-              <w:ind w:left="271"/>
-            </w:pPr>
-            <w:r>
-              <w:t>Jun 2018</w:t>
-            </w:r>
-            <w:r>
-              <w:rPr>
-                <w:spacing w:val="-1"/>
-              </w:rPr>
-              <w:t xml:space="preserve"> </w:t>
-            </w:r>
-            <w:r>
-              <w:t>-</w:t>
-            </w:r>
-          </w:p>
-          <w:p>
-            <w:pPr>
-              <w:pStyle w:val="TableParagraph"/>
-              <w:spacing w:line="252" w:lineRule="exact"/>
-              <w:ind w:left="271"/>
-            </w:pPr>
-            <w:r>
-              <w:t>Jan</w:t>
-            </w:r>
-            <w:r>
-              <w:rPr>
-                <w:spacing w:val="-1"/>
-              </w:rPr>
-              <w:t xml:space="preserve"> </w:t>
-            </w:r>
-            <w:r>
-              <w:t>2020</w:t>
-            </w:r>
-          </w:p>
-        </w:tc>
-        <w:tc>
-          <w:tcPr>
-            <w:tcW w:w="8820" w:type="dxa"/>
-            <w:gridSpan w:val="2"/>
-          </w:tcPr>
-          <w:p>
-            <w:pPr>
-              <w:pStyle w:val="TableParagraph"/>
+              <w:tabs>
+                <w:tab w:val="left" w:pos="8640"/>
+              </w:tabs>
               <w:spacing w:before="65"/>
-              <w:ind w:left="110" w:right="5703"/>
-            </w:pPr>
-            <w:r>
-              <w:t xml:space="preserve">Back-End Developer </w:t>
-            </w:r>
-            <w:r>
-              <w:br/>
+              <w:ind w:left="110" w:right="1"/>
+              <w:rPr>
+                <w:rFonts w:asciiTheme="minorHAnsi" w:hAnsiTheme="minorHAnsi" w:cstheme="minorHAnsi"/>
+              </w:rPr>
+            </w:pPr>
+            <w:r>
+              <w:rPr>
+                <w:rFonts w:asciiTheme="minorHAnsi" w:hAnsiTheme="minorHAnsi" w:cstheme="minorHAnsi"/>
+                <w:b/>
+                <w:bCs/>
+              </w:rPr>
+              <w:t>Back-End Developer</w:t>
+            </w:r>
+            <w:r>
+              <w:rPr>
+                <w:rFonts w:asciiTheme="minorHAnsi" w:hAnsiTheme="minorHAnsi" w:cstheme="minorHAnsi"/>
+              </w:rPr>
+              <w:t xml:space="preserve"> at </w:t>
             </w:r>
             <w:hyperlink r:id="rId20">
               <w:proofErr w:type="spellStart"/>
               <w:r>
                 <w:rPr>
+                  <w:rFonts w:asciiTheme="minorHAnsi" w:hAnsiTheme="minorHAnsi" w:cstheme="minorHAnsi"/>
                   <w:color w:val="0000FF"/>
                   <w:u w:val="single" w:color="0000FF"/>
                 </w:rPr>
@@ -2142,6 +2455,7 @@
               </w:r>
               <w:r>
                 <w:rPr>
+                  <w:rFonts w:asciiTheme="minorHAnsi" w:hAnsiTheme="minorHAnsi" w:cstheme="minorHAnsi"/>
                   <w:color w:val="0000FF"/>
                 </w:rPr>
                 <w:t>l</w:t>
@@ -2149,16 +2463,86 @@
               <w:proofErr w:type="spellEnd"/>
             </w:hyperlink>
             <w:r>
+              <w:rPr>
+                <w:rFonts w:asciiTheme="minorHAnsi" w:hAnsiTheme="minorHAnsi" w:cstheme="minorHAnsi"/>
+              </w:rPr>
               <w:t>,</w:t>
             </w:r>
             <w:r>
               <w:rPr>
+                <w:rFonts w:asciiTheme="minorHAnsi" w:hAnsiTheme="minorHAnsi" w:cstheme="minorHAnsi"/>
                 <w:spacing w:val="1"/>
               </w:rPr>
               <w:t xml:space="preserve"> </w:t>
             </w:r>
             <w:r>
+              <w:rPr>
+                <w:rFonts w:asciiTheme="minorHAnsi" w:hAnsiTheme="minorHAnsi" w:cstheme="minorHAnsi"/>
+              </w:rPr>
               <w:t>Cairo</w:t>
+            </w:r>
+            <w:r>
+              <w:rPr>
+                <w:rFonts w:asciiTheme="minorHAnsi" w:hAnsiTheme="minorHAnsi" w:cstheme="minorHAnsi"/>
+              </w:rPr>
+              <w:t xml:space="preserve"> </w:t>
+            </w:r>
+          </w:p>
+          <w:p>
+            <w:pPr>
+              <w:pStyle w:val="TableParagraph"/>
+              <w:tabs>
+                <w:tab w:val="left" w:pos="8640"/>
+              </w:tabs>
+              <w:spacing w:before="65"/>
+              <w:ind w:left="110" w:right="1"/>
+              <w:rPr>
+                <w:rFonts w:asciiTheme="minorHAnsi" w:hAnsiTheme="minorHAnsi" w:cstheme="minorHAnsi"/>
+              </w:rPr>
+            </w:pPr>
+            <w:r>
+              <w:rPr>
+                <w:rFonts w:asciiTheme="minorHAnsi" w:hAnsiTheme="minorHAnsi" w:cstheme="minorHAnsi"/>
+              </w:rPr>
+              <w:t>Jun 2018</w:t>
+            </w:r>
+            <w:r>
+              <w:rPr>
+                <w:rFonts w:asciiTheme="minorHAnsi" w:hAnsiTheme="minorHAnsi" w:cstheme="minorHAnsi"/>
+                <w:spacing w:val="-1"/>
+              </w:rPr>
+              <w:t xml:space="preserve"> </w:t>
+            </w:r>
+            <w:r>
+              <w:rPr>
+                <w:rFonts w:asciiTheme="minorHAnsi" w:hAnsiTheme="minorHAnsi" w:cstheme="minorHAnsi"/>
+              </w:rPr>
+              <w:t>-</w:t>
+            </w:r>
+            <w:r>
+              <w:rPr>
+                <w:rFonts w:asciiTheme="minorHAnsi" w:hAnsiTheme="minorHAnsi" w:cstheme="minorHAnsi"/>
+              </w:rPr>
+              <w:t xml:space="preserve"> </w:t>
+            </w:r>
+            <w:r>
+              <w:rPr>
+                <w:rFonts w:asciiTheme="minorHAnsi" w:hAnsiTheme="minorHAnsi" w:cstheme="minorHAnsi"/>
+              </w:rPr>
+              <w:t>Jan</w:t>
+            </w:r>
+            <w:r>
+              <w:rPr>
+                <w:rFonts w:asciiTheme="minorHAnsi" w:hAnsiTheme="minorHAnsi" w:cstheme="minorHAnsi"/>
+                <w:spacing w:val="-1"/>
+              </w:rPr>
+              <w:t xml:space="preserve"> </w:t>
+            </w:r>
+            <w:r>
+              <w:rPr>
+                <w:rFonts w:asciiTheme="minorHAnsi" w:hAnsiTheme="minorHAnsi" w:cstheme="minorHAnsi"/>
+              </w:rPr>
+              <w:t>2020</w:t>
             </w:r>
           </w:p>
         </w:tc>
@@ -2169,52 +2553,56 @@
         </w:trPr>
         <w:tc>
           <w:tcPr>
-            <w:tcW w:w="1530" w:type="dxa"/>
+            <w:tcW w:w="10146" w:type="dxa"/>
+            <w:gridSpan w:val="7"/>
           </w:tcPr>
           <w:p>
             <w:pPr>
               <w:pStyle w:val="TableParagraph"/>
-              <w:rPr>
-                <w:rFonts w:ascii="Times New Roman"/>
-              </w:rPr>
-            </w:pPr>
-          </w:p>
-        </w:tc>
-        <w:tc>
-          <w:tcPr>
-            <w:tcW w:w="8820" w:type="dxa"/>
-            <w:gridSpan w:val="2"/>
-          </w:tcPr>
-          <w:p>
-            <w:pPr>
-              <w:pStyle w:val="TableParagraph"/>
               <w:spacing w:before="30"/>
-              <w:ind w:left="110" w:right="579"/>
+              <w:ind w:left="540" w:right="579"/>
+              <w:rPr>
+                <w:rFonts w:asciiTheme="minorHAnsi" w:hAnsiTheme="minorHAnsi" w:cstheme="minorHAnsi"/>
+              </w:rPr>
             </w:pPr>
             <w:proofErr w:type="spellStart"/>
             <w:r>
+              <w:rPr>
+                <w:rFonts w:asciiTheme="minorHAnsi" w:hAnsiTheme="minorHAnsi" w:cstheme="minorHAnsi"/>
+              </w:rPr>
               <w:t>Teknowl</w:t>
             </w:r>
             <w:proofErr w:type="spellEnd"/>
             <w:r>
+              <w:rPr>
+                <w:rFonts w:asciiTheme="minorHAnsi" w:hAnsiTheme="minorHAnsi" w:cstheme="minorHAnsi"/>
+              </w:rPr>
               <w:t xml:space="preserve"> works on the design, implementation, and management of information and</w:t>
             </w:r>
             <w:r>
               <w:rPr>
+                <w:rFonts w:asciiTheme="minorHAnsi" w:hAnsiTheme="minorHAnsi" w:cstheme="minorHAnsi"/>
                 <w:spacing w:val="-59"/>
               </w:rPr>
               <w:t xml:space="preserve"> </w:t>
             </w:r>
             <w:r>
+              <w:rPr>
+                <w:rFonts w:asciiTheme="minorHAnsi" w:hAnsiTheme="minorHAnsi" w:cstheme="minorHAnsi"/>
+              </w:rPr>
               <w:t>communication</w:t>
             </w:r>
             <w:r>
               <w:rPr>
+                <w:rFonts w:asciiTheme="minorHAnsi" w:hAnsiTheme="minorHAnsi" w:cstheme="minorHAnsi"/>
                 <w:spacing w:val="-1"/>
               </w:rPr>
               <w:t xml:space="preserve"> </w:t>
             </w:r>
             <w:r>
+              <w:rPr>
+                <w:rFonts w:asciiTheme="minorHAnsi" w:hAnsiTheme="minorHAnsi" w:cstheme="minorHAnsi"/>
+              </w:rPr>
               <w:t>solutions.</w:t>
             </w:r>
           </w:p>
@@ -2226,29 +2614,22 @@
         </w:trPr>
         <w:tc>
           <w:tcPr>
-            <w:tcW w:w="1530" w:type="dxa"/>
-          </w:tcPr>
-          <w:p>
-            <w:pPr>
-              <w:pStyle w:val="TableParagraph"/>
-              <w:rPr>
-                <w:rFonts w:ascii="Times New Roman"/>
-              </w:rPr>
-            </w:pPr>
-          </w:p>
-        </w:tc>
-        <w:tc>
-          <w:tcPr>
-            <w:tcW w:w="8820" w:type="dxa"/>
-            <w:gridSpan w:val="2"/>
+            <w:tcW w:w="10146" w:type="dxa"/>
+            <w:gridSpan w:val="7"/>
           </w:tcPr>
           <w:p>
             <w:pPr>
               <w:pStyle w:val="TableParagraph"/>
               <w:spacing w:before="45"/>
               <w:ind w:left="110"/>
-            </w:pPr>
-            <w:r>
+              <w:rPr>
+                <w:rFonts w:asciiTheme="minorHAnsi" w:hAnsiTheme="minorHAnsi" w:cstheme="minorHAnsi"/>
+              </w:rPr>
+            </w:pPr>
+            <w:r>
+              <w:rPr>
+                <w:rFonts w:asciiTheme="minorHAnsi" w:hAnsiTheme="minorHAnsi" w:cstheme="minorHAnsi"/>
+              </w:rPr>
               <w:t>Projects:</w:t>
             </w:r>
           </w:p>
@@ -2265,71 +2646,105 @@
               </w:tabs>
               <w:spacing w:before="37"/>
               <w:ind w:hanging="361"/>
-            </w:pPr>
-            <w:r>
+              <w:rPr>
+                <w:rFonts w:asciiTheme="minorHAnsi" w:hAnsiTheme="minorHAnsi" w:cstheme="minorHAnsi"/>
+              </w:rPr>
+            </w:pPr>
+            <w:r>
+              <w:rPr>
+                <w:rFonts w:asciiTheme="minorHAnsi" w:hAnsiTheme="minorHAnsi" w:cstheme="minorHAnsi"/>
+              </w:rPr>
               <w:t>Legal</w:t>
             </w:r>
             <w:r>
               <w:rPr>
+                <w:rFonts w:asciiTheme="minorHAnsi" w:hAnsiTheme="minorHAnsi" w:cstheme="minorHAnsi"/>
                 <w:spacing w:val="-4"/>
               </w:rPr>
               <w:t xml:space="preserve"> </w:t>
             </w:r>
             <w:r>
+              <w:rPr>
+                <w:rFonts w:asciiTheme="minorHAnsi" w:hAnsiTheme="minorHAnsi" w:cstheme="minorHAnsi"/>
+              </w:rPr>
               <w:t>Gate</w:t>
             </w:r>
             <w:r>
               <w:rPr>
+                <w:rFonts w:asciiTheme="minorHAnsi" w:hAnsiTheme="minorHAnsi" w:cstheme="minorHAnsi"/>
                 <w:spacing w:val="-3"/>
               </w:rPr>
               <w:t xml:space="preserve"> </w:t>
             </w:r>
             <w:r>
+              <w:rPr>
+                <w:rFonts w:asciiTheme="minorHAnsi" w:hAnsiTheme="minorHAnsi" w:cstheme="minorHAnsi"/>
+              </w:rPr>
               <w:t>(Legal</w:t>
             </w:r>
             <w:r>
               <w:rPr>
+                <w:rFonts w:asciiTheme="minorHAnsi" w:hAnsiTheme="minorHAnsi" w:cstheme="minorHAnsi"/>
                 <w:spacing w:val="-2"/>
               </w:rPr>
               <w:t xml:space="preserve"> </w:t>
             </w:r>
             <w:r>
+              <w:rPr>
+                <w:rFonts w:asciiTheme="minorHAnsi" w:hAnsiTheme="minorHAnsi" w:cstheme="minorHAnsi"/>
+              </w:rPr>
               <w:t>services website</w:t>
             </w:r>
             <w:r>
               <w:rPr>
+                <w:rFonts w:asciiTheme="minorHAnsi" w:hAnsiTheme="minorHAnsi" w:cstheme="minorHAnsi"/>
                 <w:spacing w:val="-1"/>
               </w:rPr>
               <w:t xml:space="preserve"> </w:t>
             </w:r>
             <w:r>
+              <w:rPr>
+                <w:rFonts w:asciiTheme="minorHAnsi" w:hAnsiTheme="minorHAnsi" w:cstheme="minorHAnsi"/>
+              </w:rPr>
               <w:t>based</w:t>
             </w:r>
             <w:r>
               <w:rPr>
+                <w:rFonts w:asciiTheme="minorHAnsi" w:hAnsiTheme="minorHAnsi" w:cstheme="minorHAnsi"/>
                 <w:spacing w:val="-1"/>
               </w:rPr>
               <w:t xml:space="preserve"> </w:t>
             </w:r>
             <w:r>
+              <w:rPr>
+                <w:rFonts w:asciiTheme="minorHAnsi" w:hAnsiTheme="minorHAnsi" w:cstheme="minorHAnsi"/>
+              </w:rPr>
               <w:t>on</w:t>
             </w:r>
             <w:r>
               <w:rPr>
+                <w:rFonts w:asciiTheme="minorHAnsi" w:hAnsiTheme="minorHAnsi" w:cstheme="minorHAnsi"/>
                 <w:spacing w:val="-2"/>
               </w:rPr>
               <w:t xml:space="preserve"> </w:t>
             </w:r>
             <w:r>
+              <w:rPr>
+                <w:rFonts w:asciiTheme="minorHAnsi" w:hAnsiTheme="minorHAnsi" w:cstheme="minorHAnsi"/>
+              </w:rPr>
               <w:t>Micro-services</w:t>
             </w:r>
             <w:r>
               <w:rPr>
+                <w:rFonts w:asciiTheme="minorHAnsi" w:hAnsiTheme="minorHAnsi" w:cstheme="minorHAnsi"/>
                 <w:spacing w:val="-1"/>
               </w:rPr>
               <w:t xml:space="preserve"> </w:t>
             </w:r>
             <w:r>
+              <w:rPr>
+                <w:rFonts w:asciiTheme="minorHAnsi" w:hAnsiTheme="minorHAnsi" w:cstheme="minorHAnsi"/>
+              </w:rPr>
               <w:t>architecture).</w:t>
             </w:r>
           </w:p>
@@ -2337,412 +2752,472 @@
       </w:tr>
       <w:tr>
         <w:trPr>
-          <w:trHeight w:val="624"/>
+          <w:gridAfter w:val="1"/>
+          <w:wAfter w:w="8" w:type="dxa"/>
+          <w:trHeight w:val="600"/>
         </w:trPr>
         <w:tc>
           <w:tcPr>
-            <w:tcW w:w="10350" w:type="dxa"/>
-            <w:gridSpan w:val="3"/>
+            <w:tcW w:w="10138" w:type="dxa"/>
+            <w:gridSpan w:val="6"/>
           </w:tcPr>
           <w:p>
             <w:pPr>
               <w:pStyle w:val="TableParagraph"/>
               <w:spacing w:before="9"/>
-              <w:ind w:left="110" w:right="4358"/>
-            </w:pPr>
-            <w:r>
-              <w:rPr>
-                <w:rFonts w:ascii="Trebuchet MS"/>
+              <w:ind w:left="90"/>
+              <w:rPr>
+                <w:rFonts w:asciiTheme="minorHAnsi" w:hAnsiTheme="minorHAnsi" w:cstheme="minorHAnsi"/>
+              </w:rPr>
+            </w:pPr>
+            <w:r>
+              <w:rPr>
+                <w:rFonts w:asciiTheme="minorHAnsi" w:hAnsiTheme="minorHAnsi" w:cstheme="minorHAnsi"/>
                 <w:b/>
-              </w:rPr>
-              <w:lastRenderedPageBreak/>
-              <w:t>Work</w:t>
-            </w:r>
-            <w:r>
-              <w:rPr>
-                <w:rFonts w:ascii="Trebuchet MS"/>
+                <w:bCs/>
+              </w:rPr>
+              <w:t xml:space="preserve">Full-Stack </w:t>
+            </w:r>
+            <w:r>
+              <w:rPr>
+                <w:rFonts w:asciiTheme="minorHAnsi" w:hAnsiTheme="minorHAnsi" w:cstheme="minorHAnsi"/>
                 <w:b/>
-                <w:spacing w:val="-6"/>
-              </w:rPr>
-              <w:t xml:space="preserve"> </w:t>
-            </w:r>
-            <w:r>
-              <w:rPr>
-                <w:rFonts w:ascii="Trebuchet MS"/>
-                <w:b/>
-              </w:rPr>
-              <w:t>experience</w:t>
-            </w:r>
-            <w:r>
-              <w:t>:</w:t>
+                <w:bCs/>
+              </w:rPr>
+              <w:t>developer</w:t>
+            </w:r>
+            <w:r>
+              <w:rPr>
+                <w:rFonts w:asciiTheme="minorHAnsi" w:hAnsiTheme="minorHAnsi" w:cstheme="minorHAnsi"/>
+              </w:rPr>
+              <w:t xml:space="preserve"> - (Freelancer)</w:t>
+            </w:r>
+            <w:r>
+              <w:rPr>
+                <w:rFonts w:asciiTheme="minorHAnsi" w:hAnsiTheme="minorHAnsi" w:cstheme="minorHAnsi"/>
+              </w:rPr>
+              <w:t xml:space="preserve"> with </w:t>
+            </w:r>
+            <w:hyperlink r:id="rId21">
+              <w:proofErr w:type="spellStart"/>
+              <w:r>
+                <w:rPr>
+                  <w:rFonts w:asciiTheme="minorHAnsi" w:hAnsiTheme="minorHAnsi" w:cstheme="minorHAnsi"/>
+                  <w:color w:val="0000FF"/>
+                  <w:u w:val="single" w:color="0000FF"/>
+                </w:rPr>
+                <w:t>Harf</w:t>
+              </w:r>
+              <w:proofErr w:type="spellEnd"/>
+              <w:r>
+                <w:rPr>
+                  <w:rFonts w:asciiTheme="minorHAnsi" w:hAnsiTheme="minorHAnsi" w:cstheme="minorHAnsi"/>
+                  <w:color w:val="0000FF"/>
+                  <w:spacing w:val="3"/>
+                  <w:u w:val="single" w:color="0000FF"/>
+                </w:rPr>
+                <w:t xml:space="preserve"> </w:t>
+              </w:r>
+              <w:r>
+                <w:rPr>
+                  <w:rFonts w:asciiTheme="minorHAnsi" w:hAnsiTheme="minorHAnsi" w:cstheme="minorHAnsi"/>
+                  <w:color w:val="0000FF"/>
+                  <w:u w:val="single" w:color="0000FF"/>
+                </w:rPr>
+                <w:t>–</w:t>
+              </w:r>
+              <w:r>
+                <w:rPr>
+                  <w:rFonts w:asciiTheme="minorHAnsi" w:hAnsiTheme="minorHAnsi" w:cstheme="minorHAnsi"/>
+                  <w:color w:val="0000FF"/>
+                  <w:spacing w:val="-4"/>
+                  <w:u w:val="single" w:color="0000FF"/>
+                </w:rPr>
+                <w:t xml:space="preserve"> </w:t>
+              </w:r>
+              <w:r>
+                <w:rPr>
+                  <w:rFonts w:asciiTheme="minorHAnsi" w:hAnsiTheme="minorHAnsi" w:cstheme="minorHAnsi"/>
+                  <w:color w:val="0000FF"/>
+                  <w:u w:val="single" w:color="0000FF"/>
+                </w:rPr>
+                <w:t>Online</w:t>
+              </w:r>
+              <w:r>
+                <w:rPr>
+                  <w:rFonts w:asciiTheme="minorHAnsi" w:hAnsiTheme="minorHAnsi" w:cstheme="minorHAnsi"/>
+                  <w:color w:val="0000FF"/>
+                  <w:spacing w:val="-1"/>
+                  <w:u w:val="single" w:color="0000FF"/>
+                </w:rPr>
+                <w:t xml:space="preserve"> </w:t>
+              </w:r>
+              <w:r>
+                <w:rPr>
+                  <w:rFonts w:asciiTheme="minorHAnsi" w:hAnsiTheme="minorHAnsi" w:cstheme="minorHAnsi"/>
+                  <w:color w:val="0000FF"/>
+                  <w:u w:val="single" w:color="0000FF"/>
+                </w:rPr>
+                <w:t>learning</w:t>
+              </w:r>
+              <w:r>
+                <w:rPr>
+                  <w:rFonts w:asciiTheme="minorHAnsi" w:hAnsiTheme="minorHAnsi" w:cstheme="minorHAnsi"/>
+                  <w:color w:val="0000FF"/>
+                  <w:spacing w:val="1"/>
+                  <w:u w:val="single" w:color="0000FF"/>
+                </w:rPr>
+                <w:t xml:space="preserve"> </w:t>
+              </w:r>
+              <w:r>
+                <w:rPr>
+                  <w:rFonts w:asciiTheme="minorHAnsi" w:hAnsiTheme="minorHAnsi" w:cstheme="minorHAnsi"/>
+                  <w:color w:val="0000FF"/>
+                  <w:u w:val="single" w:color="0000FF"/>
+                </w:rPr>
+                <w:t>website</w:t>
+              </w:r>
+            </w:hyperlink>
+            <w:r>
+              <w:rPr>
+                <w:rFonts w:asciiTheme="minorHAnsi" w:hAnsiTheme="minorHAnsi" w:cstheme="minorHAnsi"/>
+                <w:color w:val="0000FF"/>
+                <w:u w:val="single" w:color="0000FF"/>
+              </w:rPr>
+              <w:br/>
+            </w:r>
+            <w:r>
+              <w:rPr>
+                <w:rFonts w:asciiTheme="minorHAnsi" w:hAnsiTheme="minorHAnsi" w:cstheme="minorHAnsi"/>
+              </w:rPr>
+              <w:t>Mar</w:t>
+            </w:r>
+            <w:r>
+              <w:rPr>
+                <w:rFonts w:asciiTheme="minorHAnsi" w:hAnsiTheme="minorHAnsi" w:cstheme="minorHAnsi"/>
+                <w:spacing w:val="-1"/>
+              </w:rPr>
+              <w:t xml:space="preserve"> </w:t>
+            </w:r>
+            <w:r>
+              <w:rPr>
+                <w:rFonts w:asciiTheme="minorHAnsi" w:hAnsiTheme="minorHAnsi" w:cstheme="minorHAnsi"/>
+              </w:rPr>
+              <w:t>2020</w:t>
+            </w:r>
+            <w:r>
+              <w:rPr>
+                <w:rFonts w:asciiTheme="minorHAnsi" w:hAnsiTheme="minorHAnsi" w:cstheme="minorHAnsi"/>
+              </w:rPr>
+              <w:t xml:space="preserve"> </w:t>
+            </w:r>
+            <w:r>
+              <w:rPr>
+                <w:rFonts w:asciiTheme="minorHAnsi" w:hAnsiTheme="minorHAnsi" w:cstheme="minorHAnsi"/>
+              </w:rPr>
+              <w:t>-</w:t>
+            </w:r>
+            <w:r>
+              <w:rPr>
+                <w:rFonts w:asciiTheme="minorHAnsi" w:hAnsiTheme="minorHAnsi" w:cstheme="minorHAnsi"/>
+              </w:rPr>
+              <w:t xml:space="preserve"> </w:t>
+            </w:r>
+            <w:r>
+              <w:rPr>
+                <w:rFonts w:asciiTheme="minorHAnsi" w:hAnsiTheme="minorHAnsi" w:cstheme="minorHAnsi"/>
+              </w:rPr>
+              <w:t>Aug</w:t>
+            </w:r>
+            <w:r>
+              <w:rPr>
+                <w:rFonts w:asciiTheme="minorHAnsi" w:hAnsiTheme="minorHAnsi" w:cstheme="minorHAnsi"/>
+                <w:spacing w:val="1"/>
+              </w:rPr>
+              <w:t xml:space="preserve"> </w:t>
+            </w:r>
+            <w:r>
+              <w:rPr>
+                <w:rFonts w:asciiTheme="minorHAnsi" w:hAnsiTheme="minorHAnsi" w:cstheme="minorHAnsi"/>
+              </w:rPr>
+              <w:t>2021</w:t>
             </w:r>
           </w:p>
         </w:tc>
       </w:tr>
       <w:tr>
         <w:trPr>
-          <w:trHeight w:val="600"/>
+          <w:gridAfter w:val="1"/>
+          <w:wAfter w:w="8" w:type="dxa"/>
+          <w:trHeight w:val="984"/>
         </w:trPr>
         <w:tc>
           <w:tcPr>
-            <w:tcW w:w="1530" w:type="dxa"/>
+            <w:tcW w:w="10138" w:type="dxa"/>
+            <w:gridSpan w:val="6"/>
           </w:tcPr>
           <w:p>
             <w:pPr>
               <w:pStyle w:val="TableParagraph"/>
-              <w:spacing w:before="9"/>
-              <w:ind w:left="271"/>
-            </w:pPr>
-            <w:r>
-              <w:t>Mar</w:t>
-            </w:r>
-            <w:r>
-              <w:rPr>
+              <w:spacing w:before="53" w:line="252" w:lineRule="exact"/>
+              <w:ind w:left="270"/>
+              <w:rPr>
+                <w:rFonts w:asciiTheme="minorHAnsi" w:hAnsiTheme="minorHAnsi" w:cstheme="minorHAnsi"/>
+              </w:rPr>
+            </w:pPr>
+            <w:proofErr w:type="spellStart"/>
+            <w:r>
+              <w:rPr>
+                <w:rFonts w:asciiTheme="minorHAnsi" w:hAnsiTheme="minorHAnsi" w:cstheme="minorHAnsi"/>
+              </w:rPr>
+              <w:t>Harf</w:t>
+            </w:r>
+            <w:proofErr w:type="spellEnd"/>
+            <w:r>
+              <w:rPr>
+                <w:rFonts w:asciiTheme="minorHAnsi" w:hAnsiTheme="minorHAnsi" w:cstheme="minorHAnsi"/>
+              </w:rPr>
+              <w:t>-Online</w:t>
+            </w:r>
+            <w:r>
+              <w:rPr>
+                <w:rFonts w:asciiTheme="minorHAnsi" w:hAnsiTheme="minorHAnsi" w:cstheme="minorHAnsi"/>
+                <w:spacing w:val="-2"/>
+              </w:rPr>
+              <w:t xml:space="preserve"> </w:t>
+            </w:r>
+            <w:r>
+              <w:rPr>
+                <w:rFonts w:asciiTheme="minorHAnsi" w:hAnsiTheme="minorHAnsi" w:cstheme="minorHAnsi"/>
+              </w:rPr>
+              <w:t>introduces</w:t>
+            </w:r>
+            <w:r>
+              <w:rPr>
+                <w:rFonts w:asciiTheme="minorHAnsi" w:hAnsiTheme="minorHAnsi" w:cstheme="minorHAnsi"/>
+                <w:spacing w:val="-4"/>
+              </w:rPr>
+              <w:t xml:space="preserve"> </w:t>
+            </w:r>
+            <w:r>
+              <w:rPr>
+                <w:rFonts w:asciiTheme="minorHAnsi" w:hAnsiTheme="minorHAnsi" w:cstheme="minorHAnsi"/>
+              </w:rPr>
+              <w:t>the</w:t>
+            </w:r>
+            <w:r>
+              <w:rPr>
+                <w:rFonts w:asciiTheme="minorHAnsi" w:hAnsiTheme="minorHAnsi" w:cstheme="minorHAnsi"/>
                 <w:spacing w:val="-1"/>
               </w:rPr>
               <w:t xml:space="preserve"> </w:t>
             </w:r>
             <w:r>
-              <w:t>2020-</w:t>
-            </w:r>
-          </w:p>
-          <w:p>
-            <w:pPr>
-              <w:pStyle w:val="TableParagraph"/>
-              <w:spacing w:before="1"/>
-              <w:ind w:left="271"/>
-            </w:pPr>
-            <w:r>
-              <w:t>Aug</w:t>
-            </w:r>
-            <w:r>
-              <w:rPr>
+              <w:rPr>
+                <w:rFonts w:asciiTheme="minorHAnsi" w:hAnsiTheme="minorHAnsi" w:cstheme="minorHAnsi"/>
+              </w:rPr>
+              <w:t>courses</w:t>
+            </w:r>
+            <w:r>
+              <w:rPr>
+                <w:rFonts w:asciiTheme="minorHAnsi" w:hAnsiTheme="minorHAnsi" w:cstheme="minorHAnsi"/>
+                <w:spacing w:val="-4"/>
+              </w:rPr>
+              <w:t xml:space="preserve"> </w:t>
+            </w:r>
+            <w:r>
+              <w:rPr>
+                <w:rFonts w:asciiTheme="minorHAnsi" w:hAnsiTheme="minorHAnsi" w:cstheme="minorHAnsi"/>
+              </w:rPr>
+              <w:t>for</w:t>
+            </w:r>
+            <w:r>
+              <w:rPr>
+                <w:rFonts w:asciiTheme="minorHAnsi" w:hAnsiTheme="minorHAnsi" w:cstheme="minorHAnsi"/>
+                <w:spacing w:val="-2"/>
+              </w:rPr>
+              <w:t xml:space="preserve"> </w:t>
+            </w:r>
+            <w:r>
+              <w:rPr>
+                <w:rFonts w:asciiTheme="minorHAnsi" w:hAnsiTheme="minorHAnsi" w:cstheme="minorHAnsi"/>
+              </w:rPr>
+              <w:t>students</w:t>
+            </w:r>
+            <w:r>
+              <w:rPr>
+                <w:rFonts w:asciiTheme="minorHAnsi" w:hAnsiTheme="minorHAnsi" w:cstheme="minorHAnsi"/>
+                <w:spacing w:val="-4"/>
+              </w:rPr>
+              <w:t xml:space="preserve"> </w:t>
+            </w:r>
+            <w:r>
+              <w:rPr>
+                <w:rFonts w:asciiTheme="minorHAnsi" w:hAnsiTheme="minorHAnsi" w:cstheme="minorHAnsi"/>
+              </w:rPr>
+              <w:t>brought by</w:t>
+            </w:r>
+            <w:r>
+              <w:rPr>
+                <w:rFonts w:asciiTheme="minorHAnsi" w:hAnsiTheme="minorHAnsi" w:cstheme="minorHAnsi"/>
+                <w:spacing w:val="-5"/>
+              </w:rPr>
+              <w:t xml:space="preserve"> </w:t>
+            </w:r>
+            <w:r>
+              <w:rPr>
+                <w:rFonts w:asciiTheme="minorHAnsi" w:hAnsiTheme="minorHAnsi" w:cstheme="minorHAnsi"/>
+              </w:rPr>
+              <w:t>qualified</w:t>
+            </w:r>
+            <w:r>
+              <w:rPr>
+                <w:rFonts w:asciiTheme="minorHAnsi" w:hAnsiTheme="minorHAnsi" w:cstheme="minorHAnsi"/>
+                <w:spacing w:val="-2"/>
+              </w:rPr>
+              <w:t xml:space="preserve"> </w:t>
+            </w:r>
+            <w:r>
+              <w:rPr>
+                <w:rFonts w:asciiTheme="minorHAnsi" w:hAnsiTheme="minorHAnsi" w:cstheme="minorHAnsi"/>
+              </w:rPr>
+              <w:t>teachers in</w:t>
+            </w:r>
+            <w:r>
+              <w:rPr>
+                <w:rFonts w:asciiTheme="minorHAnsi" w:hAnsiTheme="minorHAnsi" w:cstheme="minorHAnsi"/>
+                <w:spacing w:val="-2"/>
+              </w:rPr>
+              <w:t xml:space="preserve"> </w:t>
+            </w:r>
+            <w:r>
+              <w:rPr>
+                <w:rFonts w:asciiTheme="minorHAnsi" w:hAnsiTheme="minorHAnsi" w:cstheme="minorHAnsi"/>
+              </w:rPr>
+              <w:t>no</w:t>
+            </w:r>
+            <w:r>
+              <w:rPr>
+                <w:rFonts w:asciiTheme="minorHAnsi" w:hAnsiTheme="minorHAnsi" w:cstheme="minorHAnsi"/>
+                <w:spacing w:val="-3"/>
+              </w:rPr>
+              <w:t xml:space="preserve"> </w:t>
+            </w:r>
+            <w:r>
+              <w:rPr>
+                <w:rFonts w:asciiTheme="minorHAnsi" w:hAnsiTheme="minorHAnsi" w:cstheme="minorHAnsi"/>
+              </w:rPr>
+              <w:t>time.</w:t>
+            </w:r>
+            <w:r>
+              <w:rPr>
+                <w:rFonts w:asciiTheme="minorHAnsi" w:hAnsiTheme="minorHAnsi" w:cstheme="minorHAnsi"/>
+                <w:spacing w:val="-58"/>
+              </w:rPr>
+              <w:t xml:space="preserve"> </w:t>
+            </w:r>
+            <w:r>
+              <w:rPr>
+                <w:rFonts w:asciiTheme="minorHAnsi" w:hAnsiTheme="minorHAnsi" w:cstheme="minorHAnsi"/>
+              </w:rPr>
+              <w:t xml:space="preserve">And </w:t>
+            </w:r>
+            <w:proofErr w:type="spellStart"/>
+            <w:r>
+              <w:rPr>
+                <w:rFonts w:asciiTheme="minorHAnsi" w:hAnsiTheme="minorHAnsi" w:cstheme="minorHAnsi"/>
+              </w:rPr>
+              <w:t>Ibuilt</w:t>
+            </w:r>
+            <w:proofErr w:type="spellEnd"/>
+            <w:r>
+              <w:rPr>
+                <w:rFonts w:asciiTheme="minorHAnsi" w:hAnsiTheme="minorHAnsi" w:cstheme="minorHAnsi"/>
+              </w:rPr>
+              <w:t xml:space="preserve"> a full-stack customer management system and an E-learning management</w:t>
+            </w:r>
+            <w:r>
+              <w:rPr>
+                <w:rFonts w:asciiTheme="minorHAnsi" w:hAnsiTheme="minorHAnsi" w:cstheme="minorHAnsi"/>
                 <w:spacing w:val="1"/>
               </w:rPr>
               <w:t xml:space="preserve"> </w:t>
             </w:r>
             <w:r>
-              <w:t>2021</w:t>
-            </w:r>
-          </w:p>
-        </w:tc>
-        <w:tc>
-          <w:tcPr>
-            <w:tcW w:w="8820" w:type="dxa"/>
-            <w:gridSpan w:val="2"/>
-          </w:tcPr>
-          <w:p>
-            <w:pPr>
-              <w:pStyle w:val="TableParagraph"/>
-              <w:spacing w:before="9"/>
-              <w:ind w:left="110" w:right="4358"/>
-            </w:pPr>
-            <w:r>
-              <w:t>Software developer - Full-Stack (Freelancer)</w:t>
-            </w:r>
-            <w:r>
-              <w:rPr>
-                <w:spacing w:val="-59"/>
-              </w:rPr>
-              <w:t xml:space="preserve"> </w:t>
-            </w:r>
-            <w:hyperlink r:id="rId21">
-              <w:proofErr w:type="spellStart"/>
-              <w:r>
-                <w:rPr>
-                  <w:color w:val="0000FF"/>
-                  <w:u w:val="single" w:color="0000FF"/>
-                </w:rPr>
-                <w:t>Harf</w:t>
-              </w:r>
-              <w:proofErr w:type="spellEnd"/>
-              <w:r>
-                <w:rPr>
-                  <w:color w:val="0000FF"/>
-                  <w:spacing w:val="3"/>
-                  <w:u w:val="single" w:color="0000FF"/>
-                </w:rPr>
-                <w:t xml:space="preserve"> </w:t>
-              </w:r>
-              <w:r>
-                <w:rPr>
-                  <w:color w:val="0000FF"/>
-                  <w:u w:val="single" w:color="0000FF"/>
-                </w:rPr>
-                <w:t>–</w:t>
-              </w:r>
-              <w:r>
-                <w:rPr>
-                  <w:color w:val="0000FF"/>
-                  <w:spacing w:val="-4"/>
-                  <w:u w:val="single" w:color="0000FF"/>
-                </w:rPr>
-                <w:t xml:space="preserve"> </w:t>
-              </w:r>
-              <w:r>
-                <w:rPr>
-                  <w:color w:val="0000FF"/>
-                  <w:u w:val="single" w:color="0000FF"/>
-                </w:rPr>
-                <w:t>Online</w:t>
-              </w:r>
-              <w:r>
-                <w:rPr>
-                  <w:color w:val="0000FF"/>
-                  <w:spacing w:val="-1"/>
-                  <w:u w:val="single" w:color="0000FF"/>
-                </w:rPr>
-                <w:t xml:space="preserve"> </w:t>
-              </w:r>
-              <w:r>
-                <w:rPr>
-                  <w:color w:val="0000FF"/>
-                  <w:u w:val="single" w:color="0000FF"/>
-                </w:rPr>
-                <w:t>learning</w:t>
-              </w:r>
-              <w:r>
-                <w:rPr>
-                  <w:color w:val="0000FF"/>
-                  <w:spacing w:val="1"/>
-                  <w:u w:val="single" w:color="0000FF"/>
-                </w:rPr>
-                <w:t xml:space="preserve"> </w:t>
-              </w:r>
-              <w:r>
-                <w:rPr>
-                  <w:color w:val="0000FF"/>
-                  <w:u w:val="single" w:color="0000FF"/>
-                </w:rPr>
-                <w:t>website</w:t>
-              </w:r>
-            </w:hyperlink>
+              <w:rPr>
+                <w:rFonts w:asciiTheme="minorHAnsi" w:hAnsiTheme="minorHAnsi" w:cstheme="minorHAnsi"/>
+              </w:rPr>
+              <w:t>system with the</w:t>
+            </w:r>
+            <w:r>
+              <w:rPr>
+                <w:rFonts w:asciiTheme="minorHAnsi" w:hAnsiTheme="minorHAnsi" w:cstheme="minorHAnsi"/>
+                <w:spacing w:val="-2"/>
+              </w:rPr>
+              <w:t xml:space="preserve"> </w:t>
+            </w:r>
+            <w:r>
+              <w:rPr>
+                <w:rFonts w:asciiTheme="minorHAnsi" w:hAnsiTheme="minorHAnsi" w:cstheme="minorHAnsi"/>
+              </w:rPr>
+              <w:t>booking portal</w:t>
+            </w:r>
+            <w:r>
+              <w:rPr>
+                <w:rFonts w:asciiTheme="minorHAnsi" w:hAnsiTheme="minorHAnsi" w:cstheme="minorHAnsi"/>
+                <w:spacing w:val="-1"/>
+              </w:rPr>
+              <w:t xml:space="preserve"> </w:t>
+            </w:r>
+            <w:r>
+              <w:rPr>
+                <w:rFonts w:asciiTheme="minorHAnsi" w:hAnsiTheme="minorHAnsi" w:cstheme="minorHAnsi"/>
+              </w:rPr>
+              <w:t>system.</w:t>
+            </w:r>
+          </w:p>
+          <w:p>
+            <w:pPr>
+              <w:pStyle w:val="TableParagraph"/>
+              <w:spacing w:before="53" w:line="252" w:lineRule="exact"/>
+              <w:ind w:left="110"/>
+              <w:rPr>
+                <w:rFonts w:asciiTheme="minorHAnsi" w:hAnsiTheme="minorHAnsi" w:cstheme="minorHAnsi"/>
+              </w:rPr>
+            </w:pPr>
           </w:p>
         </w:tc>
       </w:tr>
       <w:tr>
         <w:trPr>
-          <w:trHeight w:val="984"/>
+          <w:trHeight w:val="440"/>
         </w:trPr>
         <w:tc>
           <w:tcPr>
-            <w:tcW w:w="1530" w:type="dxa"/>
+            <w:tcW w:w="10146" w:type="dxa"/>
+            <w:gridSpan w:val="7"/>
           </w:tcPr>
           <w:p>
             <w:pPr>
               <w:pStyle w:val="TableParagraph"/>
               <w:rPr>
-                <w:rFonts w:ascii="Times New Roman"/>
-              </w:rPr>
-            </w:pPr>
-          </w:p>
-        </w:tc>
-        <w:tc>
-          <w:tcPr>
-            <w:tcW w:w="8820" w:type="dxa"/>
-            <w:gridSpan w:val="2"/>
-          </w:tcPr>
-          <w:p>
-            <w:pPr>
-              <w:pStyle w:val="TableParagraph"/>
-              <w:spacing w:before="53" w:line="252" w:lineRule="exact"/>
-              <w:ind w:left="110"/>
-            </w:pPr>
-            <w:proofErr w:type="spellStart"/>
-            <w:r>
-              <w:t>Harf</w:t>
-            </w:r>
-            <w:proofErr w:type="spellEnd"/>
-            <w:r>
-              <w:t>-Online</w:t>
-            </w:r>
-            <w:r>
-              <w:rPr>
-                <w:spacing w:val="-2"/>
-              </w:rPr>
-              <w:t xml:space="preserve"> </w:t>
-            </w:r>
-            <w:r>
-              <w:t>introduces</w:t>
-            </w:r>
-            <w:r>
-              <w:rPr>
-                <w:spacing w:val="-4"/>
-              </w:rPr>
-              <w:t xml:space="preserve"> </w:t>
-            </w:r>
-            <w:r>
-              <w:t>the</w:t>
-            </w:r>
-            <w:r>
-              <w:rPr>
-                <w:spacing w:val="-1"/>
-              </w:rPr>
-              <w:t xml:space="preserve"> </w:t>
-            </w:r>
-            <w:r>
-              <w:t>courses</w:t>
-            </w:r>
-            <w:r>
-              <w:rPr>
-                <w:spacing w:val="-4"/>
-              </w:rPr>
-              <w:t xml:space="preserve"> </w:t>
-            </w:r>
-            <w:r>
-              <w:t>for</w:t>
-            </w:r>
-            <w:r>
-              <w:rPr>
-                <w:spacing w:val="-2"/>
-              </w:rPr>
-              <w:t xml:space="preserve"> </w:t>
-            </w:r>
-            <w:r>
-              <w:t>students</w:t>
-            </w:r>
-            <w:r>
-              <w:rPr>
-                <w:spacing w:val="-4"/>
-              </w:rPr>
-              <w:t xml:space="preserve"> </w:t>
-            </w:r>
-            <w:r>
-              <w:t>brought by</w:t>
-            </w:r>
-            <w:r>
-              <w:rPr>
-                <w:spacing w:val="-5"/>
-              </w:rPr>
-              <w:t xml:space="preserve"> </w:t>
-            </w:r>
-            <w:r>
-              <w:t>qualified</w:t>
-            </w:r>
-            <w:r>
-              <w:rPr>
-                <w:spacing w:val="-2"/>
-              </w:rPr>
-              <w:t xml:space="preserve"> </w:t>
-            </w:r>
-            <w:r>
-              <w:t>teachers in</w:t>
-            </w:r>
-            <w:r>
-              <w:rPr>
-                <w:spacing w:val="-2"/>
-              </w:rPr>
-              <w:t xml:space="preserve"> </w:t>
-            </w:r>
-            <w:r>
-              <w:t>no</w:t>
-            </w:r>
-            <w:r>
-              <w:rPr>
-                <w:spacing w:val="-3"/>
-              </w:rPr>
-              <w:t xml:space="preserve"> </w:t>
-            </w:r>
-            <w:r>
-              <w:t>time.</w:t>
-            </w:r>
-            <w:r>
-              <w:rPr>
-                <w:spacing w:val="-58"/>
-              </w:rPr>
-              <w:t xml:space="preserve"> </w:t>
-            </w:r>
-            <w:r>
-              <w:t xml:space="preserve">And </w:t>
-            </w:r>
-            <w:proofErr w:type="spellStart"/>
-            <w:r>
-              <w:t>I</w:t>
-            </w:r>
-            <w:r>
-              <w:t>built</w:t>
-            </w:r>
-            <w:proofErr w:type="spellEnd"/>
-            <w:r>
-              <w:t xml:space="preserve"> a full-stack customer management system and an E-learning management</w:t>
-            </w:r>
-            <w:r>
-              <w:rPr>
-                <w:spacing w:val="1"/>
-              </w:rPr>
-              <w:t xml:space="preserve"> </w:t>
-            </w:r>
-            <w:r>
-              <w:t>system with the</w:t>
-            </w:r>
-            <w:r>
-              <w:rPr>
-                <w:spacing w:val="-2"/>
-              </w:rPr>
-              <w:t xml:space="preserve"> </w:t>
-            </w:r>
-            <w:r>
-              <w:t>booking portal</w:t>
-            </w:r>
-            <w:r>
-              <w:rPr>
-                <w:spacing w:val="-1"/>
-              </w:rPr>
-              <w:t xml:space="preserve"> </w:t>
-            </w:r>
-            <w:r>
-              <w:t>system.</w:t>
-            </w:r>
-          </w:p>
-          <w:p>
-            <w:pPr>
-              <w:pStyle w:val="TableParagraph"/>
-              <w:spacing w:before="53" w:line="252" w:lineRule="exact"/>
-              <w:ind w:left="110"/>
-            </w:pPr>
-          </w:p>
-        </w:tc>
-      </w:tr>
-      <w:tr>
-        <w:trPr>
-          <w:trHeight w:val="408"/>
-        </w:trPr>
-        <w:tc>
-          <w:tcPr>
-            <w:tcW w:w="10350" w:type="dxa"/>
-            <w:gridSpan w:val="3"/>
-          </w:tcPr>
-          <w:p>
-            <w:pPr>
-              <w:pStyle w:val="TableParagraph"/>
-              <w:spacing w:before="7"/>
-              <w:rPr>
-                <w:rFonts w:ascii="Times New Roman"/>
-              </w:rPr>
-            </w:pPr>
-          </w:p>
-          <w:p>
-            <w:pPr>
-              <w:pStyle w:val="TableParagraph"/>
-              <w:rPr>
-                <w:rFonts w:ascii="Times New Roman"/>
-              </w:rPr>
-            </w:pPr>
-            <w:r>
-              <w:rPr>
-                <w:rFonts w:ascii="Arial"/>
+                <w:rFonts w:asciiTheme="minorHAnsi" w:hAnsiTheme="minorHAnsi" w:cstheme="minorHAnsi"/>
+              </w:rPr>
+            </w:pPr>
+            <w:r>
+              <w:rPr>
+                <w:rFonts w:asciiTheme="minorHAnsi" w:hAnsiTheme="minorHAnsi" w:cstheme="minorHAnsi"/>
                 <w:b/>
-              </w:rPr>
-              <w:t>Technical S</w:t>
-            </w:r>
-            <w:r>
-              <w:rPr>
-                <w:rFonts w:ascii="Arial"/>
-                <w:b/>
-              </w:rPr>
-              <w:t>kills</w:t>
-            </w:r>
-            <w:r>
+                <w:color w:val="17365D" w:themeColor="text2" w:themeShade="BF"/>
+              </w:rPr>
+              <w:lastRenderedPageBreak/>
+              <w:t>Technical Skills</w:t>
+            </w:r>
+            <w:r>
+              <w:rPr>
+                <w:rFonts w:asciiTheme="minorHAnsi" w:hAnsiTheme="minorHAnsi" w:cstheme="minorHAnsi"/>
+                <w:color w:val="17365D" w:themeColor="text2" w:themeShade="BF"/>
+              </w:rPr>
               <w:t>:</w:t>
             </w:r>
           </w:p>
@@ -2754,8 +3229,8 @@
         </w:trPr>
         <w:tc>
           <w:tcPr>
-            <w:tcW w:w="4410" w:type="dxa"/>
-            <w:gridSpan w:val="2"/>
+            <w:tcW w:w="4206" w:type="dxa"/>
+            <w:gridSpan w:val="3"/>
           </w:tcPr>
           <w:p>
             <w:pPr>
@@ -2769,61 +3244,67 @@
                 <w:tab w:val="left" w:pos="545"/>
               </w:tabs>
               <w:spacing w:before="22"/>
-            </w:pPr>
-            <w:r>
+              <w:rPr>
+                <w:rFonts w:asciiTheme="minorHAnsi" w:hAnsiTheme="minorHAnsi" w:cstheme="minorHAnsi"/>
+              </w:rPr>
+            </w:pPr>
+            <w:r>
+              <w:rPr>
+                <w:rFonts w:asciiTheme="minorHAnsi" w:hAnsiTheme="minorHAnsi" w:cstheme="minorHAnsi"/>
+              </w:rPr>
               <w:t>PHP</w:t>
             </w:r>
             <w:r>
               <w:rPr>
+                <w:rFonts w:asciiTheme="minorHAnsi" w:hAnsiTheme="minorHAnsi" w:cstheme="minorHAnsi"/>
                 <w:spacing w:val="-3"/>
               </w:rPr>
               <w:t xml:space="preserve"> </w:t>
             </w:r>
             <w:r>
+              <w:rPr>
+                <w:rFonts w:asciiTheme="minorHAnsi" w:hAnsiTheme="minorHAnsi" w:cstheme="minorHAnsi"/>
+              </w:rPr>
               <w:t>(</w:t>
             </w:r>
             <w:proofErr w:type="spellStart"/>
             <w:r>
+              <w:rPr>
+                <w:rFonts w:asciiTheme="minorHAnsi" w:hAnsiTheme="minorHAnsi" w:cstheme="minorHAnsi"/>
+              </w:rPr>
               <w:t>L</w:t>
             </w:r>
             <w:r>
+              <w:rPr>
+                <w:rFonts w:asciiTheme="minorHAnsi" w:hAnsiTheme="minorHAnsi" w:cstheme="minorHAnsi"/>
+              </w:rPr>
               <w:t>aravel</w:t>
             </w:r>
             <w:proofErr w:type="spellEnd"/>
             <w:r>
+              <w:rPr>
+                <w:rFonts w:asciiTheme="minorHAnsi" w:hAnsiTheme="minorHAnsi" w:cstheme="minorHAnsi"/>
+              </w:rPr>
               <w:t xml:space="preserve">, </w:t>
             </w:r>
             <w:r>
               <w:rPr>
+                <w:rFonts w:asciiTheme="minorHAnsi" w:hAnsiTheme="minorHAnsi" w:cstheme="minorHAnsi"/>
                 <w:spacing w:val="-3"/>
               </w:rPr>
-              <w:t>WordPress</w:t>
-            </w:r>
-            <w:r>
-              <w:rPr>
+              <w:t>WordPress, Drupal</w:t>
+            </w:r>
+            <w:r>
+              <w:rPr>
+                <w:rFonts w:asciiTheme="minorHAnsi" w:hAnsiTheme="minorHAnsi" w:cstheme="minorHAnsi"/>
                 <w:spacing w:val="-3"/>
               </w:rPr>
-              <w:t>,</w:t>
-            </w:r>
-            <w:r>
-              <w:rPr>
-                <w:spacing w:val="-3"/>
-              </w:rPr>
-              <w:t xml:space="preserve"> </w:t>
-            </w:r>
-            <w:r>
-              <w:rPr>
-                <w:spacing w:val="-3"/>
-              </w:rPr>
-              <w:t>Drupal</w:t>
-            </w:r>
-            <w:r>
-              <w:rPr>
-                <w:spacing w:val="-3"/>
-              </w:rPr>
               <w:t>, …</w:t>
             </w:r>
             <w:r>
+              <w:rPr>
+                <w:rFonts w:asciiTheme="minorHAnsi" w:hAnsiTheme="minorHAnsi" w:cstheme="minorHAnsi"/>
+              </w:rPr>
               <w:t>)</w:t>
             </w:r>
           </w:p>
@@ -2840,58 +3321,79 @@
               </w:tabs>
               <w:spacing w:before="32"/>
               <w:ind w:left="547" w:hanging="361"/>
-            </w:pPr>
-            <w:r>
-              <w:t>JavaSc</w:t>
-            </w:r>
-            <w:bookmarkStart w:id="0" w:name="_GoBack"/>
-            <w:bookmarkEnd w:id="0"/>
-            <w:r>
-              <w:t>ript,</w:t>
-            </w:r>
-            <w:r>
-              <w:rPr>
+              <w:rPr>
+                <w:rFonts w:asciiTheme="minorHAnsi" w:hAnsiTheme="minorHAnsi" w:cstheme="minorHAnsi"/>
+              </w:rPr>
+            </w:pPr>
+            <w:r>
+              <w:rPr>
+                <w:rFonts w:asciiTheme="minorHAnsi" w:hAnsiTheme="minorHAnsi" w:cstheme="minorHAnsi"/>
+              </w:rPr>
+              <w:t>JavaScript,</w:t>
+            </w:r>
+            <w:r>
+              <w:rPr>
+                <w:rFonts w:asciiTheme="minorHAnsi" w:hAnsiTheme="minorHAnsi" w:cstheme="minorHAnsi"/>
                 <w:spacing w:val="-1"/>
               </w:rPr>
               <w:t xml:space="preserve"> </w:t>
             </w:r>
             <w:r>
+              <w:rPr>
+                <w:rFonts w:asciiTheme="minorHAnsi" w:hAnsiTheme="minorHAnsi" w:cstheme="minorHAnsi"/>
+              </w:rPr>
               <w:t>HTML,</w:t>
             </w:r>
             <w:r>
               <w:rPr>
+                <w:rFonts w:asciiTheme="minorHAnsi" w:hAnsiTheme="minorHAnsi" w:cstheme="minorHAnsi"/>
                 <w:spacing w:val="1"/>
               </w:rPr>
               <w:t xml:space="preserve"> </w:t>
             </w:r>
             <w:r>
+              <w:rPr>
+                <w:rFonts w:asciiTheme="minorHAnsi" w:hAnsiTheme="minorHAnsi" w:cstheme="minorHAnsi"/>
+              </w:rPr>
               <w:t>CSS(Bootstrap</w:t>
             </w:r>
             <w:r>
               <w:rPr>
+                <w:rFonts w:asciiTheme="minorHAnsi" w:hAnsiTheme="minorHAnsi" w:cstheme="minorHAnsi"/>
                 <w:spacing w:val="-4"/>
               </w:rPr>
               <w:t xml:space="preserve"> </w:t>
             </w:r>
             <w:r>
+              <w:rPr>
+                <w:rFonts w:asciiTheme="minorHAnsi" w:hAnsiTheme="minorHAnsi" w:cstheme="minorHAnsi"/>
+              </w:rPr>
               <w:t>framework</w:t>
             </w:r>
             <w:r>
               <w:rPr>
+                <w:rFonts w:asciiTheme="minorHAnsi" w:hAnsiTheme="minorHAnsi" w:cstheme="minorHAnsi"/>
                 <w:spacing w:val="-1"/>
               </w:rPr>
               <w:t xml:space="preserve"> </w:t>
             </w:r>
             <w:r>
+              <w:rPr>
+                <w:rFonts w:asciiTheme="minorHAnsi" w:hAnsiTheme="minorHAnsi" w:cstheme="minorHAnsi"/>
+              </w:rPr>
               <w:t>),</w:t>
             </w:r>
             <w:r>
               <w:rPr>
+                <w:rFonts w:asciiTheme="minorHAnsi" w:hAnsiTheme="minorHAnsi" w:cstheme="minorHAnsi"/>
                 <w:spacing w:val="-5"/>
               </w:rPr>
               <w:t xml:space="preserve"> </w:t>
             </w:r>
             <w:r>
+              <w:rPr>
+                <w:rFonts w:asciiTheme="minorHAnsi" w:hAnsiTheme="minorHAnsi" w:cstheme="minorHAnsi"/>
+              </w:rPr>
               <w:t>React JS</w:t>
             </w:r>
           </w:p>
@@ -2907,17 +3409,27 @@
                 <w:tab w:val="left" w:pos="689"/>
               </w:tabs>
               <w:spacing w:before="2" w:line="292" w:lineRule="exact"/>
-            </w:pPr>
-            <w:r>
+              <w:rPr>
+                <w:rFonts w:asciiTheme="minorHAnsi" w:hAnsiTheme="minorHAnsi" w:cstheme="minorHAnsi"/>
+              </w:rPr>
+            </w:pPr>
+            <w:r>
+              <w:rPr>
+                <w:rFonts w:asciiTheme="minorHAnsi" w:hAnsiTheme="minorHAnsi" w:cstheme="minorHAnsi"/>
+              </w:rPr>
               <w:t>MySQL,</w:t>
             </w:r>
             <w:r>
               <w:rPr>
+                <w:rFonts w:asciiTheme="minorHAnsi" w:hAnsiTheme="minorHAnsi" w:cstheme="minorHAnsi"/>
                 <w:spacing w:val="-1"/>
               </w:rPr>
               <w:t xml:space="preserve"> </w:t>
             </w:r>
             <w:r>
+              <w:rPr>
+                <w:rFonts w:asciiTheme="minorHAnsi" w:hAnsiTheme="minorHAnsi" w:cstheme="minorHAnsi"/>
+              </w:rPr>
               <w:t>SQL.</w:t>
             </w:r>
           </w:p>
@@ -2933,35 +3445,53 @@
                 <w:tab w:val="left" w:pos="545"/>
               </w:tabs>
               <w:spacing w:before="38"/>
-            </w:pPr>
-            <w:r>
+              <w:rPr>
+                <w:rFonts w:asciiTheme="minorHAnsi" w:hAnsiTheme="minorHAnsi" w:cstheme="minorHAnsi"/>
+              </w:rPr>
+            </w:pPr>
+            <w:r>
+              <w:rPr>
+                <w:rFonts w:asciiTheme="minorHAnsi" w:hAnsiTheme="minorHAnsi" w:cstheme="minorHAnsi"/>
+              </w:rPr>
               <w:t>C/C++,</w:t>
             </w:r>
             <w:r>
               <w:rPr>
+                <w:rFonts w:asciiTheme="minorHAnsi" w:hAnsiTheme="minorHAnsi" w:cstheme="minorHAnsi"/>
                 <w:spacing w:val="-1"/>
               </w:rPr>
               <w:t xml:space="preserve"> </w:t>
             </w:r>
             <w:r>
+              <w:rPr>
+                <w:rFonts w:asciiTheme="minorHAnsi" w:hAnsiTheme="minorHAnsi" w:cstheme="minorHAnsi"/>
+              </w:rPr>
               <w:t>C#,</w:t>
             </w:r>
             <w:r>
               <w:rPr>
+                <w:rFonts w:asciiTheme="minorHAnsi" w:hAnsiTheme="minorHAnsi" w:cstheme="minorHAnsi"/>
                 <w:spacing w:val="-4"/>
               </w:rPr>
               <w:t xml:space="preserve"> </w:t>
             </w:r>
             <w:r>
+              <w:rPr>
+                <w:rFonts w:asciiTheme="minorHAnsi" w:hAnsiTheme="minorHAnsi" w:cstheme="minorHAnsi"/>
+              </w:rPr>
               <w:t>Java,</w:t>
             </w:r>
             <w:r>
               <w:rPr>
+                <w:rFonts w:asciiTheme="minorHAnsi" w:hAnsiTheme="minorHAnsi" w:cstheme="minorHAnsi"/>
                 <w:spacing w:val="-1"/>
               </w:rPr>
               <w:t xml:space="preserve"> </w:t>
             </w:r>
             <w:r>
+              <w:rPr>
+                <w:rFonts w:asciiTheme="minorHAnsi" w:hAnsiTheme="minorHAnsi" w:cstheme="minorHAnsi"/>
+              </w:rPr>
               <w:t>Python.</w:t>
             </w:r>
           </w:p>
@@ -2977,31 +3507,48 @@
                 <w:tab w:val="left" w:pos="545"/>
               </w:tabs>
               <w:spacing w:before="35"/>
-            </w:pPr>
-            <w:r>
+              <w:rPr>
+                <w:rFonts w:asciiTheme="minorHAnsi" w:hAnsiTheme="minorHAnsi" w:cstheme="minorHAnsi"/>
+              </w:rPr>
+            </w:pPr>
+            <w:r>
+              <w:rPr>
+                <w:rFonts w:asciiTheme="minorHAnsi" w:hAnsiTheme="minorHAnsi" w:cstheme="minorHAnsi"/>
+              </w:rPr>
               <w:t>Android,</w:t>
             </w:r>
             <w:r>
               <w:rPr>
+                <w:rFonts w:asciiTheme="minorHAnsi" w:hAnsiTheme="minorHAnsi" w:cstheme="minorHAnsi"/>
                 <w:spacing w:val="-1"/>
               </w:rPr>
               <w:t xml:space="preserve"> </w:t>
             </w:r>
             <w:proofErr w:type="spellStart"/>
             <w:r>
+              <w:rPr>
+                <w:rFonts w:asciiTheme="minorHAnsi" w:hAnsiTheme="minorHAnsi" w:cstheme="minorHAnsi"/>
+              </w:rPr>
               <w:t>Kotlin</w:t>
             </w:r>
             <w:proofErr w:type="spellEnd"/>
             <w:r>
+              <w:rPr>
+                <w:rFonts w:asciiTheme="minorHAnsi" w:hAnsiTheme="minorHAnsi" w:cstheme="minorHAnsi"/>
+              </w:rPr>
               <w:t>,</w:t>
             </w:r>
             <w:r>
               <w:rPr>
+                <w:rFonts w:asciiTheme="minorHAnsi" w:hAnsiTheme="minorHAnsi" w:cstheme="minorHAnsi"/>
                 <w:spacing w:val="-3"/>
               </w:rPr>
               <w:t xml:space="preserve"> </w:t>
             </w:r>
             <w:r>
+              <w:rPr>
+                <w:rFonts w:asciiTheme="minorHAnsi" w:hAnsiTheme="minorHAnsi" w:cstheme="minorHAnsi"/>
+              </w:rPr>
               <w:t>Ionic.</w:t>
             </w:r>
           </w:p>
@@ -3017,22 +3564,35 @@
                 <w:tab w:val="left" w:pos="545"/>
               </w:tabs>
               <w:spacing w:before="35"/>
-            </w:pPr>
-            <w:r>
+              <w:rPr>
+                <w:rFonts w:asciiTheme="minorHAnsi" w:hAnsiTheme="minorHAnsi" w:cstheme="minorHAnsi"/>
+              </w:rPr>
+            </w:pPr>
+            <w:r>
+              <w:rPr>
+                <w:rFonts w:asciiTheme="minorHAnsi" w:hAnsiTheme="minorHAnsi" w:cstheme="minorHAnsi"/>
+              </w:rPr>
               <w:t>Mongo,</w:t>
             </w:r>
             <w:r>
               <w:rPr>
+                <w:rFonts w:asciiTheme="minorHAnsi" w:hAnsiTheme="minorHAnsi" w:cstheme="minorHAnsi"/>
                 <w:spacing w:val="-1"/>
               </w:rPr>
               <w:t xml:space="preserve"> </w:t>
             </w:r>
             <w:proofErr w:type="spellStart"/>
             <w:r>
+              <w:rPr>
+                <w:rFonts w:asciiTheme="minorHAnsi" w:hAnsiTheme="minorHAnsi" w:cstheme="minorHAnsi"/>
+              </w:rPr>
               <w:t>Redis</w:t>
             </w:r>
             <w:proofErr w:type="spellEnd"/>
             <w:r>
+              <w:rPr>
+                <w:rFonts w:asciiTheme="minorHAnsi" w:hAnsiTheme="minorHAnsi" w:cstheme="minorHAnsi"/>
+              </w:rPr>
               <w:t>.</w:t>
             </w:r>
           </w:p>
@@ -3048,55 +3608,85 @@
                 <w:tab w:val="left" w:pos="545"/>
               </w:tabs>
               <w:spacing w:before="35"/>
-            </w:pPr>
-            <w:r>
+              <w:rPr>
+                <w:rFonts w:asciiTheme="minorHAnsi" w:hAnsiTheme="minorHAnsi" w:cstheme="minorHAnsi"/>
+              </w:rPr>
+            </w:pPr>
+            <w:r>
+              <w:rPr>
+                <w:rFonts w:asciiTheme="minorHAnsi" w:hAnsiTheme="minorHAnsi" w:cstheme="minorHAnsi"/>
+              </w:rPr>
               <w:t xml:space="preserve">GIT </w:t>
             </w:r>
             <w:proofErr w:type="gramStart"/>
             <w:r>
+              <w:rPr>
+                <w:rFonts w:asciiTheme="minorHAnsi" w:hAnsiTheme="minorHAnsi" w:cstheme="minorHAnsi"/>
+              </w:rPr>
               <w:t>(</w:t>
             </w:r>
             <w:r>
               <w:rPr>
+                <w:rFonts w:asciiTheme="minorHAnsi" w:hAnsiTheme="minorHAnsi" w:cstheme="minorHAnsi"/>
                 <w:spacing w:val="-2"/>
               </w:rPr>
               <w:t xml:space="preserve"> </w:t>
             </w:r>
             <w:proofErr w:type="spellStart"/>
             <w:r>
+              <w:rPr>
+                <w:rFonts w:asciiTheme="minorHAnsi" w:hAnsiTheme="minorHAnsi" w:cstheme="minorHAnsi"/>
+              </w:rPr>
               <w:t>Bitbucket</w:t>
             </w:r>
             <w:proofErr w:type="spellEnd"/>
             <w:proofErr w:type="gramEnd"/>
             <w:r>
+              <w:rPr>
+                <w:rFonts w:asciiTheme="minorHAnsi" w:hAnsiTheme="minorHAnsi" w:cstheme="minorHAnsi"/>
+              </w:rPr>
               <w:t>,</w:t>
             </w:r>
             <w:r>
               <w:rPr>
+                <w:rFonts w:asciiTheme="minorHAnsi" w:hAnsiTheme="minorHAnsi" w:cstheme="minorHAnsi"/>
                 <w:spacing w:val="-1"/>
               </w:rPr>
               <w:t xml:space="preserve"> </w:t>
             </w:r>
             <w:proofErr w:type="spellStart"/>
             <w:r>
+              <w:rPr>
+                <w:rFonts w:asciiTheme="minorHAnsi" w:hAnsiTheme="minorHAnsi" w:cstheme="minorHAnsi"/>
+              </w:rPr>
               <w:t>Gitlab</w:t>
             </w:r>
             <w:proofErr w:type="spellEnd"/>
             <w:r>
+              <w:rPr>
+                <w:rFonts w:asciiTheme="minorHAnsi" w:hAnsiTheme="minorHAnsi" w:cstheme="minorHAnsi"/>
+              </w:rPr>
               <w:t>,</w:t>
             </w:r>
             <w:r>
               <w:rPr>
+                <w:rFonts w:asciiTheme="minorHAnsi" w:hAnsiTheme="minorHAnsi" w:cstheme="minorHAnsi"/>
                 <w:spacing w:val="-1"/>
               </w:rPr>
               <w:t xml:space="preserve"> </w:t>
             </w:r>
             <w:proofErr w:type="spellStart"/>
             <w:r>
+              <w:rPr>
+                <w:rFonts w:asciiTheme="minorHAnsi" w:hAnsiTheme="minorHAnsi" w:cstheme="minorHAnsi"/>
+              </w:rPr>
               <w:t>Github</w:t>
             </w:r>
             <w:proofErr w:type="spellEnd"/>
             <w:r>
+              <w:rPr>
+                <w:rFonts w:asciiTheme="minorHAnsi" w:hAnsiTheme="minorHAnsi" w:cstheme="minorHAnsi"/>
+              </w:rPr>
               <w:t>,….)</w:t>
             </w:r>
           </w:p>
@@ -3104,6 +3694,7 @@
         <w:tc>
           <w:tcPr>
             <w:tcW w:w="5940" w:type="dxa"/>
+            <w:gridSpan w:val="4"/>
           </w:tcPr>
           <w:p>
             <w:pPr>
@@ -3117,13 +3708,22 @@
                 <w:tab w:val="left" w:pos="545"/>
               </w:tabs>
               <w:spacing w:before="22"/>
+              <w:rPr>
+                <w:rFonts w:asciiTheme="minorHAnsi" w:hAnsiTheme="minorHAnsi" w:cstheme="minorHAnsi"/>
+              </w:rPr>
             </w:pPr>
             <w:proofErr w:type="spellStart"/>
             <w:r>
+              <w:rPr>
+                <w:rFonts w:asciiTheme="minorHAnsi" w:hAnsiTheme="minorHAnsi" w:cstheme="minorHAnsi"/>
+              </w:rPr>
               <w:t>RabbitMQ</w:t>
             </w:r>
             <w:proofErr w:type="spellEnd"/>
             <w:r>
+              <w:rPr>
+                <w:rFonts w:asciiTheme="minorHAnsi" w:hAnsiTheme="minorHAnsi" w:cstheme="minorHAnsi"/>
+              </w:rPr>
               <w:t>, Docker, REST API Web services,</w:t>
             </w:r>
           </w:p>
@@ -3139,32 +3739,39 @@
                 <w:tab w:val="left" w:pos="545"/>
               </w:tabs>
               <w:spacing w:before="22"/>
-            </w:pPr>
-            <w:r>
+              <w:rPr>
+                <w:rFonts w:asciiTheme="minorHAnsi" w:hAnsiTheme="minorHAnsi" w:cstheme="minorHAnsi"/>
+              </w:rPr>
+            </w:pPr>
+            <w:r>
+              <w:rPr>
+                <w:rFonts w:asciiTheme="minorHAnsi" w:hAnsiTheme="minorHAnsi" w:cstheme="minorHAnsi"/>
+              </w:rPr>
               <w:t>Micro-services architecture,</w:t>
             </w:r>
             <w:r>
               <w:rPr>
+                <w:rFonts w:asciiTheme="minorHAnsi" w:hAnsiTheme="minorHAnsi" w:cstheme="minorHAnsi"/>
                 <w:spacing w:val="-64"/>
               </w:rPr>
               <w:t xml:space="preserve"> </w:t>
             </w:r>
             <w:r>
               <w:rPr>
-                <w:rFonts w:ascii="Segoe UI" w:hAnsi="Segoe UI"/>
+                <w:rFonts w:asciiTheme="minorHAnsi" w:hAnsiTheme="minorHAnsi" w:cstheme="minorHAnsi"/>
               </w:rPr>
               <w:t>object-oriented programming, data structures, algorithms and complexity</w:t>
             </w:r>
             <w:r>
               <w:rPr>
-                <w:rFonts w:ascii="Segoe UI" w:hAnsi="Segoe UI"/>
+                <w:rFonts w:asciiTheme="minorHAnsi" w:hAnsiTheme="minorHAnsi" w:cstheme="minorHAnsi"/>
                 <w:spacing w:val="-64"/>
               </w:rPr>
               <w:t xml:space="preserve"> </w:t>
             </w:r>
             <w:r>
               <w:rPr>
-                <w:rFonts w:ascii="Segoe UI" w:hAnsi="Segoe UI"/>
+                <w:rFonts w:asciiTheme="minorHAnsi" w:hAnsiTheme="minorHAnsi" w:cstheme="minorHAnsi"/>
               </w:rPr>
               <w:t>analysis</w:t>
             </w:r>
@@ -3177,26 +3784,31 @@
         </w:trPr>
         <w:tc>
           <w:tcPr>
-            <w:tcW w:w="10350" w:type="dxa"/>
-            <w:gridSpan w:val="3"/>
+            <w:tcW w:w="10146" w:type="dxa"/>
+            <w:gridSpan w:val="7"/>
           </w:tcPr>
           <w:p>
             <w:pPr>
               <w:pStyle w:val="TableParagraph"/>
               <w:spacing w:before="53" w:line="252" w:lineRule="exact"/>
               <w:ind w:left="110"/>
-            </w:pPr>
-            <w:r>
-              <w:rPr>
-                <w:rFonts w:ascii="Trebuchet MS"/>
+              <w:rPr>
+                <w:rFonts w:asciiTheme="minorHAnsi" w:hAnsiTheme="minorHAnsi" w:cstheme="minorHAnsi"/>
+              </w:rPr>
+            </w:pPr>
+            <w:r>
+              <w:rPr>
+                <w:rFonts w:asciiTheme="minorHAnsi" w:hAnsiTheme="minorHAnsi" w:cstheme="minorHAnsi"/>
                 <w:b/>
+                <w:color w:val="17365D" w:themeColor="text2" w:themeShade="BF"/>
               </w:rPr>
               <w:t>Soft Skills</w:t>
             </w:r>
             <w:r>
               <w:rPr>
-                <w:rFonts w:ascii="Trebuchet MS"/>
+                <w:rFonts w:asciiTheme="minorHAnsi" w:hAnsiTheme="minorHAnsi" w:cstheme="minorHAnsi"/>
                 <w:b/>
+                <w:color w:val="17365D" w:themeColor="text2" w:themeShade="BF"/>
               </w:rPr>
               <w:t>:</w:t>
             </w:r>
@@ -3209,8 +3821,8 @@
         </w:trPr>
         <w:tc>
           <w:tcPr>
-            <w:tcW w:w="4410" w:type="dxa"/>
-            <w:gridSpan w:val="2"/>
+            <w:tcW w:w="4206" w:type="dxa"/>
+            <w:gridSpan w:val="3"/>
           </w:tcPr>
           <w:p>
             <w:pPr>
@@ -3224,8 +3836,14 @@
                 <w:tab w:val="left" w:pos="545"/>
               </w:tabs>
               <w:spacing w:before="22"/>
-            </w:pPr>
-            <w:r>
+              <w:rPr>
+                <w:rFonts w:asciiTheme="minorHAnsi" w:hAnsiTheme="minorHAnsi" w:cstheme="minorHAnsi"/>
+              </w:rPr>
+            </w:pPr>
+            <w:r>
+              <w:rPr>
+                <w:rFonts w:asciiTheme="minorHAnsi" w:hAnsiTheme="minorHAnsi" w:cstheme="minorHAnsi"/>
+              </w:rPr>
               <w:t>Excellent communication skills</w:t>
             </w:r>
           </w:p>
@@ -3241,8 +3859,14 @@
                 <w:tab w:val="left" w:pos="545"/>
               </w:tabs>
               <w:spacing w:before="22"/>
-            </w:pPr>
-            <w:r>
+              <w:rPr>
+                <w:rFonts w:asciiTheme="minorHAnsi" w:hAnsiTheme="minorHAnsi" w:cstheme="minorHAnsi"/>
+              </w:rPr>
+            </w:pPr>
+            <w:r>
+              <w:rPr>
+                <w:rFonts w:asciiTheme="minorHAnsi" w:hAnsiTheme="minorHAnsi" w:cstheme="minorHAnsi"/>
+              </w:rPr>
               <w:t>Creativity</w:t>
             </w:r>
           </w:p>
@@ -3258,8 +3882,14 @@
                 <w:tab w:val="left" w:pos="545"/>
               </w:tabs>
               <w:spacing w:before="22"/>
-            </w:pPr>
-            <w:r>
+              <w:rPr>
+                <w:rFonts w:asciiTheme="minorHAnsi" w:hAnsiTheme="minorHAnsi" w:cstheme="minorHAnsi"/>
+              </w:rPr>
+            </w:pPr>
+            <w:r>
+              <w:rPr>
+                <w:rFonts w:asciiTheme="minorHAnsi" w:hAnsiTheme="minorHAnsi" w:cstheme="minorHAnsi"/>
+              </w:rPr>
               <w:t>Team Player/Collaboration</w:t>
             </w:r>
           </w:p>
@@ -3275,8 +3905,14 @@
                 <w:tab w:val="left" w:pos="545"/>
               </w:tabs>
               <w:spacing w:before="22"/>
-            </w:pPr>
-            <w:r>
+              <w:rPr>
+                <w:rFonts w:asciiTheme="minorHAnsi" w:hAnsiTheme="minorHAnsi" w:cstheme="minorHAnsi"/>
+              </w:rPr>
+            </w:pPr>
+            <w:r>
+              <w:rPr>
+                <w:rFonts w:asciiTheme="minorHAnsi" w:hAnsiTheme="minorHAnsi" w:cstheme="minorHAnsi"/>
+              </w:rPr>
               <w:t>Self-Motivation</w:t>
             </w:r>
           </w:p>
@@ -3292,8 +3928,14 @@
                 <w:tab w:val="left" w:pos="545"/>
               </w:tabs>
               <w:spacing w:before="22"/>
-            </w:pPr>
-            <w:r>
+              <w:rPr>
+                <w:rFonts w:asciiTheme="minorHAnsi" w:hAnsiTheme="minorHAnsi" w:cstheme="minorHAnsi"/>
+              </w:rPr>
+            </w:pPr>
+            <w:r>
+              <w:rPr>
+                <w:rFonts w:asciiTheme="minorHAnsi" w:hAnsiTheme="minorHAnsi" w:cstheme="minorHAnsi"/>
+              </w:rPr>
               <w:t>Flexibility and Adaptability</w:t>
             </w:r>
           </w:p>
@@ -3309,8 +3951,14 @@
                 <w:tab w:val="left" w:pos="545"/>
               </w:tabs>
               <w:spacing w:before="22"/>
-            </w:pPr>
-            <w:r>
+              <w:rPr>
+                <w:rFonts w:asciiTheme="minorHAnsi" w:hAnsiTheme="minorHAnsi" w:cstheme="minorHAnsi"/>
+              </w:rPr>
+            </w:pPr>
+            <w:r>
+              <w:rPr>
+                <w:rFonts w:asciiTheme="minorHAnsi" w:hAnsiTheme="minorHAnsi" w:cstheme="minorHAnsi"/>
+              </w:rPr>
               <w:t>Analytical Mindset</w:t>
             </w:r>
           </w:p>
@@ -3326,15 +3974,36 @@
                 <w:tab w:val="left" w:pos="545"/>
               </w:tabs>
               <w:spacing w:before="35"/>
-            </w:pPr>
-            <w:r>
+              <w:rPr>
+                <w:rFonts w:asciiTheme="minorHAnsi" w:hAnsiTheme="minorHAnsi" w:cstheme="minorHAnsi"/>
+              </w:rPr>
+            </w:pPr>
+            <w:r>
+              <w:rPr>
+                <w:rFonts w:asciiTheme="minorHAnsi" w:hAnsiTheme="minorHAnsi" w:cstheme="minorHAnsi"/>
+              </w:rPr>
               <w:t>Responsibility and Accountability.</w:t>
             </w:r>
+          </w:p>
+          <w:p>
+            <w:pPr>
+              <w:pStyle w:val="TableParagraph"/>
+              <w:tabs>
+                <w:tab w:val="left" w:pos="544"/>
+                <w:tab w:val="left" w:pos="545"/>
+              </w:tabs>
+              <w:spacing w:before="35"/>
+              <w:ind w:left="545"/>
+              <w:rPr>
+                <w:rFonts w:asciiTheme="minorHAnsi" w:hAnsiTheme="minorHAnsi" w:cstheme="minorHAnsi"/>
+              </w:rPr>
+            </w:pPr>
           </w:p>
         </w:tc>
         <w:tc>
           <w:tcPr>
             <w:tcW w:w="5940" w:type="dxa"/>
+            <w:gridSpan w:val="4"/>
           </w:tcPr>
           <w:p>
             <w:pPr>
@@ -3348,8 +4017,14 @@
                 <w:tab w:val="left" w:pos="545"/>
               </w:tabs>
               <w:spacing w:before="22"/>
-            </w:pPr>
-            <w:r>
+              <w:rPr>
+                <w:rFonts w:asciiTheme="minorHAnsi" w:hAnsiTheme="minorHAnsi" w:cstheme="minorHAnsi"/>
+              </w:rPr>
+            </w:pPr>
+            <w:r>
+              <w:rPr>
+                <w:rFonts w:asciiTheme="minorHAnsi" w:hAnsiTheme="minorHAnsi" w:cstheme="minorHAnsi"/>
+              </w:rPr>
               <w:t>Critical Thinking</w:t>
             </w:r>
           </w:p>
@@ -3365,8 +4040,14 @@
                 <w:tab w:val="left" w:pos="545"/>
               </w:tabs>
               <w:spacing w:before="22"/>
-            </w:pPr>
-            <w:r>
+              <w:rPr>
+                <w:rFonts w:asciiTheme="minorHAnsi" w:hAnsiTheme="minorHAnsi" w:cstheme="minorHAnsi"/>
+              </w:rPr>
+            </w:pPr>
+            <w:r>
+              <w:rPr>
+                <w:rFonts w:asciiTheme="minorHAnsi" w:hAnsiTheme="minorHAnsi" w:cstheme="minorHAnsi"/>
+              </w:rPr>
               <w:t>Persistence and Patience</w:t>
             </w:r>
           </w:p>
@@ -3382,8 +4063,14 @@
                 <w:tab w:val="left" w:pos="545"/>
               </w:tabs>
               <w:spacing w:before="22"/>
-            </w:pPr>
-            <w:r>
+              <w:rPr>
+                <w:rFonts w:asciiTheme="minorHAnsi" w:hAnsiTheme="minorHAnsi" w:cstheme="minorHAnsi"/>
+              </w:rPr>
+            </w:pPr>
+            <w:r>
+              <w:rPr>
+                <w:rFonts w:asciiTheme="minorHAnsi" w:hAnsiTheme="minorHAnsi" w:cstheme="minorHAnsi"/>
+              </w:rPr>
               <w:t>organized</w:t>
             </w:r>
           </w:p>
@@ -3399,8 +4086,14 @@
                 <w:tab w:val="left" w:pos="545"/>
               </w:tabs>
               <w:spacing w:before="22"/>
-            </w:pPr>
-            <w:r>
+              <w:rPr>
+                <w:rFonts w:asciiTheme="minorHAnsi" w:hAnsiTheme="minorHAnsi" w:cstheme="minorHAnsi"/>
+              </w:rPr>
+            </w:pPr>
+            <w:r>
+              <w:rPr>
+                <w:rFonts w:asciiTheme="minorHAnsi" w:hAnsiTheme="minorHAnsi" w:cstheme="minorHAnsi"/>
+              </w:rPr>
               <w:t>Attention to Detail</w:t>
             </w:r>
           </w:p>
@@ -3416,251 +4109,248 @@
                 <w:tab w:val="left" w:pos="545"/>
               </w:tabs>
               <w:spacing w:before="22"/>
-            </w:pPr>
-            <w:r>
+              <w:rPr>
+                <w:rFonts w:asciiTheme="minorHAnsi" w:hAnsiTheme="minorHAnsi" w:cstheme="minorHAnsi"/>
+              </w:rPr>
+            </w:pPr>
+            <w:r>
+              <w:rPr>
+                <w:rFonts w:asciiTheme="minorHAnsi" w:hAnsiTheme="minorHAnsi" w:cstheme="minorHAnsi"/>
+              </w:rPr>
               <w:t>Strong Work Ethic</w:t>
             </w:r>
           </w:p>
           <w:p>
             <w:pPr>
               <w:pStyle w:val="TableParagraph"/>
-              <w:numPr>
-                <w:ilvl w:val="0"/>
-                <w:numId w:val="8"/>
-              </w:numPr>
               <w:tabs>
                 <w:tab w:val="left" w:pos="544"/>
                 <w:tab w:val="left" w:pos="545"/>
               </w:tabs>
               <w:spacing w:before="22"/>
+              <w:ind w:left="545"/>
+              <w:rPr>
+                <w:rFonts w:asciiTheme="minorHAnsi" w:hAnsiTheme="minorHAnsi" w:cstheme="minorHAnsi"/>
+              </w:rPr>
             </w:pPr>
           </w:p>
         </w:tc>
       </w:tr>
       <w:tr>
         <w:trPr>
-          <w:trHeight w:val="1146"/>
+          <w:gridAfter w:val="1"/>
+          <w:wAfter w:w="8" w:type="dxa"/>
+          <w:trHeight w:val="368"/>
         </w:trPr>
         <w:tc>
           <w:tcPr>
-            <w:tcW w:w="1530" w:type="dxa"/>
+            <w:tcW w:w="10138" w:type="dxa"/>
+            <w:gridSpan w:val="6"/>
           </w:tcPr>
           <w:p>
             <w:pPr>
               <w:pStyle w:val="TableParagraph"/>
-              <w:spacing w:before="146"/>
-              <w:rPr>
-                <w:rFonts w:ascii="Times New Roman"/>
-              </w:rPr>
-            </w:pPr>
-            <w:r>
-              <w:rPr>
-                <w:rFonts w:ascii="Trebuchet MS"/>
+              <w:spacing w:before="16" w:line="229" w:lineRule="exact"/>
+              <w:rPr>
+                <w:rFonts w:asciiTheme="minorHAnsi" w:hAnsiTheme="minorHAnsi" w:cstheme="minorHAnsi"/>
+              </w:rPr>
+            </w:pPr>
+            <w:r>
+              <w:rPr>
+                <w:rFonts w:asciiTheme="minorHAnsi" w:hAnsiTheme="minorHAnsi" w:cstheme="minorHAnsi"/>
                 <w:b/>
+                <w:color w:val="17365D" w:themeColor="text2" w:themeShade="BF"/>
               </w:rPr>
               <w:t>Education</w:t>
             </w:r>
             <w:r>
+              <w:rPr>
+                <w:rFonts w:asciiTheme="minorHAnsi" w:hAnsiTheme="minorHAnsi" w:cstheme="minorHAnsi"/>
+                <w:color w:val="17365D" w:themeColor="text2" w:themeShade="BF"/>
+              </w:rPr>
               <w:t>:</w:t>
-            </w:r>
-          </w:p>
-        </w:tc>
-        <w:tc>
-          <w:tcPr>
-            <w:tcW w:w="8820" w:type="dxa"/>
-            <w:gridSpan w:val="2"/>
-          </w:tcPr>
-          <w:p>
-            <w:pPr>
-              <w:pStyle w:val="TableParagraph"/>
-              <w:spacing w:before="156"/>
-              <w:ind w:left="113"/>
-            </w:pPr>
-            <w:r>
-              <w:t>Faculty</w:t>
-            </w:r>
-            <w:r>
-              <w:rPr>
-                <w:spacing w:val="-6"/>
-              </w:rPr>
-              <w:t xml:space="preserve"> </w:t>
-            </w:r>
-            <w:r>
-              <w:t>of</w:t>
-            </w:r>
-            <w:r>
-              <w:rPr>
-                <w:spacing w:val="-2"/>
-              </w:rPr>
-              <w:t xml:space="preserve"> </w:t>
-            </w:r>
-            <w:r>
-              <w:t>Computer</w:t>
-            </w:r>
-            <w:r>
-              <w:rPr>
-                <w:spacing w:val="-2"/>
-              </w:rPr>
-              <w:t xml:space="preserve"> </w:t>
-            </w:r>
-            <w:r>
-              <w:t>and</w:t>
-            </w:r>
-            <w:r>
-              <w:rPr>
-                <w:spacing w:val="-3"/>
-              </w:rPr>
-              <w:t xml:space="preserve"> </w:t>
-            </w:r>
-            <w:r>
-              <w:t>Information</w:t>
-            </w:r>
-            <w:r>
-              <w:rPr>
-                <w:spacing w:val="3"/>
-              </w:rPr>
-              <w:t xml:space="preserve"> </w:t>
-            </w:r>
-            <w:r>
-              <w:t>-</w:t>
-            </w:r>
-            <w:r>
-              <w:rPr>
-                <w:spacing w:val="-3"/>
-              </w:rPr>
-              <w:t xml:space="preserve"> </w:t>
-            </w:r>
-            <w:proofErr w:type="spellStart"/>
-            <w:r>
-              <w:t>Helwan</w:t>
-            </w:r>
-            <w:proofErr w:type="spellEnd"/>
-            <w:r>
-              <w:rPr>
-                <w:spacing w:val="-3"/>
-              </w:rPr>
-              <w:t xml:space="preserve"> </w:t>
-            </w:r>
-            <w:r>
-              <w:t>University</w:t>
-            </w:r>
-          </w:p>
-          <w:p>
-            <w:pPr>
-              <w:pStyle w:val="TableParagraph"/>
-              <w:spacing w:before="16" w:line="229" w:lineRule="exact"/>
-              <w:ind w:left="113"/>
-            </w:pPr>
-            <w:r>
-              <w:t>IS</w:t>
-            </w:r>
-            <w:r>
-              <w:rPr>
-                <w:spacing w:val="-3"/>
-              </w:rPr>
-              <w:t xml:space="preserve"> </w:t>
-            </w:r>
-            <w:r>
-              <w:t>(major) - CS</w:t>
-            </w:r>
-            <w:r>
-              <w:rPr>
-                <w:spacing w:val="-2"/>
-              </w:rPr>
-              <w:t xml:space="preserve"> </w:t>
-            </w:r>
-            <w:r>
-              <w:t>(minor)</w:t>
-            </w:r>
-          </w:p>
-          <w:p>
-            <w:pPr>
-              <w:pStyle w:val="TableParagraph"/>
-              <w:spacing w:before="156"/>
-              <w:ind w:left="113"/>
-            </w:pPr>
-            <w:r>
-              <w:rPr>
-                <w:color w:val="2C2C2F"/>
-              </w:rPr>
-              <w:t>Graduated</w:t>
-            </w:r>
-            <w:r>
-              <w:rPr>
-                <w:color w:val="2C2C2F"/>
-                <w:spacing w:val="-3"/>
-              </w:rPr>
-              <w:t xml:space="preserve"> </w:t>
-            </w:r>
-            <w:r>
-              <w:rPr>
-                <w:color w:val="2C2C2F"/>
-              </w:rPr>
-              <w:t>in</w:t>
-            </w:r>
-            <w:r>
-              <w:rPr>
-                <w:color w:val="2C2C2F"/>
-                <w:spacing w:val="-3"/>
-              </w:rPr>
-              <w:t xml:space="preserve"> </w:t>
-            </w:r>
-            <w:r>
-              <w:rPr>
-                <w:color w:val="2C2C2F"/>
-              </w:rPr>
-              <w:t>Jan</w:t>
-            </w:r>
-            <w:r>
-              <w:rPr>
-                <w:color w:val="2C2C2F"/>
-                <w:spacing w:val="1"/>
-              </w:rPr>
-              <w:t xml:space="preserve"> </w:t>
-            </w:r>
-            <w:r>
-              <w:rPr>
-                <w:color w:val="2C2C2F"/>
-              </w:rPr>
-              <w:t>–</w:t>
-            </w:r>
-            <w:r>
-              <w:rPr>
-                <w:color w:val="2C2C2F"/>
-                <w:spacing w:val="-3"/>
-              </w:rPr>
-              <w:t xml:space="preserve"> </w:t>
-            </w:r>
-            <w:r>
-              <w:rPr>
-                <w:color w:val="2C2C2F"/>
-              </w:rPr>
-              <w:t>2020</w:t>
             </w:r>
           </w:p>
         </w:tc>
       </w:tr>
       <w:tr>
         <w:trPr>
-          <w:trHeight w:val="2618"/>
+          <w:gridAfter w:val="1"/>
+          <w:wAfter w:w="8" w:type="dxa"/>
+          <w:trHeight w:val="998"/>
         </w:trPr>
         <w:tc>
           <w:tcPr>
-            <w:tcW w:w="1530" w:type="dxa"/>
+            <w:tcW w:w="10138" w:type="dxa"/>
+            <w:gridSpan w:val="6"/>
           </w:tcPr>
           <w:p>
             <w:pPr>
               <w:pStyle w:val="TableParagraph"/>
-              <w:rPr>
-                <w:rFonts w:ascii="Times New Roman"/>
-              </w:rPr>
-            </w:pPr>
+              <w:tabs>
+                <w:tab w:val="left" w:pos="508"/>
+                <w:tab w:val="left" w:pos="509"/>
+              </w:tabs>
+              <w:spacing w:before="123"/>
+              <w:ind w:left="180"/>
+              <w:rPr>
+                <w:rFonts w:asciiTheme="minorHAnsi" w:hAnsiTheme="minorHAnsi" w:cstheme="minorHAnsi"/>
+              </w:rPr>
+            </w:pPr>
+            <w:r>
+              <w:rPr>
+                <w:rFonts w:asciiTheme="minorHAnsi" w:hAnsiTheme="minorHAnsi" w:cstheme="minorHAnsi"/>
+              </w:rPr>
+              <w:t>Bachelor</w:t>
+            </w:r>
+            <w:r>
+              <w:rPr>
+                <w:rFonts w:asciiTheme="minorHAnsi" w:hAnsiTheme="minorHAnsi" w:cstheme="minorHAnsi"/>
+                <w:spacing w:val="-2"/>
+              </w:rPr>
+              <w:t xml:space="preserve"> </w:t>
+            </w:r>
+            <w:r>
+              <w:rPr>
+                <w:rFonts w:asciiTheme="minorHAnsi" w:hAnsiTheme="minorHAnsi" w:cstheme="minorHAnsi"/>
+                <w:spacing w:val="-2"/>
+              </w:rPr>
+              <w:t xml:space="preserve">Degree </w:t>
+            </w:r>
+            <w:r>
+              <w:rPr>
+                <w:rFonts w:asciiTheme="minorHAnsi" w:hAnsiTheme="minorHAnsi" w:cstheme="minorHAnsi"/>
+              </w:rPr>
+              <w:t>of Computer</w:t>
+            </w:r>
+            <w:r>
+              <w:rPr>
+                <w:rFonts w:asciiTheme="minorHAnsi" w:hAnsiTheme="minorHAnsi" w:cstheme="minorHAnsi"/>
+                <w:spacing w:val="-3"/>
+              </w:rPr>
+              <w:t xml:space="preserve"> </w:t>
+            </w:r>
+            <w:r>
+              <w:rPr>
+                <w:rFonts w:asciiTheme="minorHAnsi" w:hAnsiTheme="minorHAnsi" w:cstheme="minorHAnsi"/>
+              </w:rPr>
+              <w:t>Science</w:t>
+            </w:r>
+            <w:r>
+              <w:rPr>
+                <w:rFonts w:asciiTheme="minorHAnsi" w:hAnsiTheme="minorHAnsi" w:cstheme="minorHAnsi"/>
+              </w:rPr>
+              <w:t xml:space="preserve"> </w:t>
+            </w:r>
+            <w:r>
+              <w:rPr>
+                <w:rFonts w:asciiTheme="minorHAnsi" w:hAnsiTheme="minorHAnsi" w:cstheme="minorHAnsi"/>
+              </w:rPr>
+              <w:t>-</w:t>
+            </w:r>
+            <w:r>
+              <w:rPr>
+                <w:rFonts w:asciiTheme="minorHAnsi" w:hAnsiTheme="minorHAnsi" w:cstheme="minorHAnsi"/>
+                <w:spacing w:val="-3"/>
+              </w:rPr>
+              <w:t xml:space="preserve"> </w:t>
+            </w:r>
+            <w:proofErr w:type="spellStart"/>
+            <w:r>
+              <w:rPr>
+                <w:rFonts w:asciiTheme="minorHAnsi" w:hAnsiTheme="minorHAnsi" w:cstheme="minorHAnsi"/>
+              </w:rPr>
+              <w:t>Helwan</w:t>
+            </w:r>
+            <w:proofErr w:type="spellEnd"/>
+            <w:r>
+              <w:rPr>
+                <w:rFonts w:asciiTheme="minorHAnsi" w:hAnsiTheme="minorHAnsi" w:cstheme="minorHAnsi"/>
+                <w:spacing w:val="-3"/>
+              </w:rPr>
+              <w:t xml:space="preserve"> </w:t>
+            </w:r>
+            <w:r>
+              <w:rPr>
+                <w:rFonts w:asciiTheme="minorHAnsi" w:hAnsiTheme="minorHAnsi" w:cstheme="minorHAnsi"/>
+              </w:rPr>
+              <w:t>University</w:t>
+            </w:r>
+          </w:p>
+          <w:p>
+            <w:pPr>
+              <w:pStyle w:val="TableParagraph"/>
+              <w:spacing w:before="16" w:line="229" w:lineRule="exact"/>
+              <w:ind w:left="180"/>
+              <w:rPr>
+                <w:rFonts w:asciiTheme="minorHAnsi" w:hAnsiTheme="minorHAnsi" w:cstheme="minorHAnsi"/>
+              </w:rPr>
+            </w:pPr>
+            <w:r>
+              <w:rPr>
+                <w:rFonts w:asciiTheme="minorHAnsi" w:hAnsiTheme="minorHAnsi" w:cstheme="minorHAnsi"/>
+              </w:rPr>
+              <w:t>IS</w:t>
+            </w:r>
+            <w:r>
+              <w:rPr>
+                <w:rFonts w:asciiTheme="minorHAnsi" w:hAnsiTheme="minorHAnsi" w:cstheme="minorHAnsi"/>
+                <w:spacing w:val="-3"/>
+              </w:rPr>
+              <w:t xml:space="preserve"> </w:t>
+            </w:r>
+            <w:r>
+              <w:rPr>
+                <w:rFonts w:asciiTheme="minorHAnsi" w:hAnsiTheme="minorHAnsi" w:cstheme="minorHAnsi"/>
+              </w:rPr>
+              <w:t>(major) - CS</w:t>
+            </w:r>
+            <w:r>
+              <w:rPr>
+                <w:rFonts w:asciiTheme="minorHAnsi" w:hAnsiTheme="minorHAnsi" w:cstheme="minorHAnsi"/>
+                <w:spacing w:val="-2"/>
+              </w:rPr>
+              <w:t xml:space="preserve"> </w:t>
+            </w:r>
+            <w:r>
+              <w:rPr>
+                <w:rFonts w:asciiTheme="minorHAnsi" w:hAnsiTheme="minorHAnsi" w:cstheme="minorHAnsi"/>
+              </w:rPr>
+              <w:t>(minor)</w:t>
+            </w:r>
+          </w:p>
+          <w:p>
+            <w:pPr>
+              <w:pStyle w:val="TableParagraph"/>
+              <w:tabs>
+                <w:tab w:val="left" w:pos="508"/>
+                <w:tab w:val="left" w:pos="509"/>
+              </w:tabs>
+              <w:spacing w:before="123"/>
+              <w:ind w:left="180"/>
+              <w:rPr>
+                <w:rFonts w:asciiTheme="minorHAnsi" w:hAnsiTheme="minorHAnsi" w:cstheme="minorHAnsi"/>
+              </w:rPr>
+            </w:pPr>
+            <w:r>
+              <w:rPr>
+                <w:rFonts w:asciiTheme="minorHAnsi" w:hAnsiTheme="minorHAnsi" w:cstheme="minorHAnsi"/>
+              </w:rPr>
+              <w:t>Graduated in Jan – 2020</w:t>
+            </w:r>
           </w:p>
         </w:tc>
+      </w:tr>
+      <w:tr>
+        <w:trPr>
+          <w:gridAfter w:val="1"/>
+          <w:wAfter w:w="8" w:type="dxa"/>
+          <w:trHeight w:val="2177"/>
+        </w:trPr>
         <w:tc>
           <w:tcPr>
-            <w:tcW w:w="8820" w:type="dxa"/>
-            <w:gridSpan w:val="2"/>
+            <w:tcW w:w="10138" w:type="dxa"/>
+            <w:gridSpan w:val="6"/>
           </w:tcPr>
           <w:p>
             <w:pPr>
@@ -3670,31 +4360,215 @@
                 <w:numId w:val="4"/>
               </w:numPr>
               <w:tabs>
-                <w:tab w:val="left" w:pos="508"/>
-                <w:tab w:val="left" w:pos="509"/>
+                <w:tab w:val="left" w:pos="720"/>
               </w:tabs>
-              <w:spacing w:before="123"/>
-            </w:pPr>
-            <w:r>
-              <w:t>Bachelor</w:t>
-            </w:r>
-            <w:r>
-              <w:rPr>
+              <w:spacing w:before="35"/>
+              <w:ind w:hanging="329"/>
+              <w:rPr>
+                <w:rFonts w:asciiTheme="minorHAnsi" w:hAnsiTheme="minorHAnsi" w:cstheme="minorHAnsi"/>
+              </w:rPr>
+            </w:pPr>
+            <w:r>
+              <w:rPr>
+                <w:rFonts w:asciiTheme="minorHAnsi" w:hAnsiTheme="minorHAnsi" w:cstheme="minorHAnsi"/>
+                <w:b/>
+              </w:rPr>
+              <w:t xml:space="preserve">Graduation project: </w:t>
+            </w:r>
+            <w:proofErr w:type="spellStart"/>
+            <w:r>
+              <w:rPr>
+                <w:rFonts w:asciiTheme="minorHAnsi" w:hAnsiTheme="minorHAnsi" w:cstheme="minorHAnsi"/>
+              </w:rPr>
+              <w:t>Presc</w:t>
+            </w:r>
+            <w:proofErr w:type="spellEnd"/>
+            <w:r>
+              <w:rPr>
+                <w:rFonts w:asciiTheme="minorHAnsi" w:hAnsiTheme="minorHAnsi" w:cstheme="minorHAnsi"/>
+                <w:spacing w:val="-1"/>
+              </w:rPr>
+              <w:t xml:space="preserve"> </w:t>
+            </w:r>
+            <w:r>
+              <w:rPr>
+                <w:rFonts w:asciiTheme="minorHAnsi" w:hAnsiTheme="minorHAnsi" w:cstheme="minorHAnsi"/>
+              </w:rPr>
+              <w:t>H3K</w:t>
+            </w:r>
+          </w:p>
+          <w:p>
+            <w:pPr>
+              <w:pStyle w:val="TableParagraph"/>
+              <w:tabs>
+                <w:tab w:val="left" w:pos="540"/>
+              </w:tabs>
+              <w:spacing w:before="39" w:line="276" w:lineRule="auto"/>
+              <w:ind w:left="509" w:right="84"/>
+              <w:rPr>
+                <w:rFonts w:asciiTheme="minorHAnsi" w:hAnsiTheme="minorHAnsi" w:cstheme="minorHAnsi"/>
+              </w:rPr>
+            </w:pPr>
+            <w:r>
+              <w:rPr>
+                <w:rFonts w:asciiTheme="minorHAnsi" w:hAnsiTheme="minorHAnsi" w:cstheme="minorHAnsi"/>
+              </w:rPr>
+              <w:t>It’s a mobile and web application of "Electronic Prescription" That helps Patients and</w:t>
+            </w:r>
+            <w:r>
+              <w:rPr>
+                <w:rFonts w:asciiTheme="minorHAnsi" w:hAnsiTheme="minorHAnsi" w:cstheme="minorHAnsi"/>
+                <w:spacing w:val="-59"/>
+              </w:rPr>
+              <w:t xml:space="preserve"> </w:t>
+            </w:r>
+            <w:r>
+              <w:rPr>
+                <w:rFonts w:asciiTheme="minorHAnsi" w:hAnsiTheme="minorHAnsi" w:cstheme="minorHAnsi"/>
+              </w:rPr>
+              <w:t>Doctors.</w:t>
+            </w:r>
+          </w:p>
+          <w:p>
+            <w:pPr>
+              <w:pStyle w:val="TableParagraph"/>
+              <w:numPr>
+                <w:ilvl w:val="1"/>
+                <w:numId w:val="4"/>
+              </w:numPr>
+              <w:tabs>
+                <w:tab w:val="left" w:pos="540"/>
+                <w:tab w:val="left" w:pos="868"/>
+                <w:tab w:val="left" w:pos="869"/>
+              </w:tabs>
+              <w:spacing w:line="252" w:lineRule="exact"/>
+              <w:rPr>
+                <w:rFonts w:asciiTheme="minorHAnsi" w:hAnsiTheme="minorHAnsi" w:cstheme="minorHAnsi"/>
+              </w:rPr>
+            </w:pPr>
+            <w:r>
+              <w:rPr>
+                <w:rFonts w:asciiTheme="minorHAnsi" w:hAnsiTheme="minorHAnsi" w:cstheme="minorHAnsi"/>
+                <w:b/>
+              </w:rPr>
+              <w:t>Technology</w:t>
+            </w:r>
+            <w:r>
+              <w:rPr>
+                <w:rFonts w:asciiTheme="minorHAnsi" w:hAnsiTheme="minorHAnsi" w:cstheme="minorHAnsi"/>
+              </w:rPr>
+              <w:t>:</w:t>
+            </w:r>
+            <w:r>
+              <w:rPr>
+                <w:rFonts w:asciiTheme="minorHAnsi" w:hAnsiTheme="minorHAnsi" w:cstheme="minorHAnsi"/>
+                <w:spacing w:val="-1"/>
+              </w:rPr>
+              <w:t xml:space="preserve"> </w:t>
+            </w:r>
+            <w:r>
+              <w:rPr>
+                <w:rFonts w:asciiTheme="minorHAnsi" w:hAnsiTheme="minorHAnsi" w:cstheme="minorHAnsi"/>
+              </w:rPr>
+              <w:t>Android,</w:t>
+            </w:r>
+            <w:r>
+              <w:rPr>
+                <w:rFonts w:asciiTheme="minorHAnsi" w:hAnsiTheme="minorHAnsi" w:cstheme="minorHAnsi"/>
+                <w:spacing w:val="-1"/>
+              </w:rPr>
+              <w:t xml:space="preserve"> </w:t>
+            </w:r>
+            <w:r>
+              <w:rPr>
+                <w:rFonts w:asciiTheme="minorHAnsi" w:hAnsiTheme="minorHAnsi" w:cstheme="minorHAnsi"/>
+              </w:rPr>
+              <w:t>Ionic, Firebase</w:t>
+            </w:r>
+            <w:r>
+              <w:rPr>
+                <w:rFonts w:asciiTheme="minorHAnsi" w:hAnsiTheme="minorHAnsi" w:cstheme="minorHAnsi"/>
+                <w:spacing w:val="-4"/>
+              </w:rPr>
+              <w:t xml:space="preserve"> </w:t>
+            </w:r>
+            <w:r>
+              <w:rPr>
+                <w:rFonts w:asciiTheme="minorHAnsi" w:hAnsiTheme="minorHAnsi" w:cstheme="minorHAnsi"/>
+              </w:rPr>
+              <w:t>DB, PHP(</w:t>
+            </w:r>
+            <w:r>
+              <w:rPr>
+                <w:rFonts w:asciiTheme="minorHAnsi" w:hAnsiTheme="minorHAnsi" w:cstheme="minorHAnsi"/>
+                <w:spacing w:val="-4"/>
+              </w:rPr>
+              <w:t xml:space="preserve"> </w:t>
+            </w:r>
+            <w:proofErr w:type="spellStart"/>
+            <w:r>
+              <w:rPr>
+                <w:rFonts w:asciiTheme="minorHAnsi" w:hAnsiTheme="minorHAnsi" w:cstheme="minorHAnsi"/>
+              </w:rPr>
+              <w:t>laravel</w:t>
+            </w:r>
+            <w:proofErr w:type="spellEnd"/>
+            <w:r>
+              <w:rPr>
+                <w:rFonts w:asciiTheme="minorHAnsi" w:hAnsiTheme="minorHAnsi" w:cstheme="minorHAnsi"/>
+                <w:spacing w:val="-3"/>
+              </w:rPr>
+              <w:t xml:space="preserve"> </w:t>
+            </w:r>
+            <w:r>
+              <w:rPr>
+                <w:rFonts w:asciiTheme="minorHAnsi" w:hAnsiTheme="minorHAnsi" w:cstheme="minorHAnsi"/>
+              </w:rPr>
+              <w:t>framework), MySQL</w:t>
+            </w:r>
+            <w:r>
+              <w:rPr>
+                <w:rFonts w:asciiTheme="minorHAnsi" w:hAnsiTheme="minorHAnsi" w:cstheme="minorHAnsi"/>
                 <w:spacing w:val="-2"/>
               </w:rPr>
               <w:t xml:space="preserve"> </w:t>
             </w:r>
             <w:r>
-              <w:t>of Computer</w:t>
-            </w:r>
-            <w:r>
-              <w:rPr>
-                <w:spacing w:val="-3"/>
-              </w:rPr>
-              <w:t xml:space="preserve"> </w:t>
-            </w:r>
-            <w:r>
-              <w:t>Science</w:t>
+              <w:rPr>
+                <w:rFonts w:asciiTheme="minorHAnsi" w:hAnsiTheme="minorHAnsi" w:cstheme="minorHAnsi"/>
+              </w:rPr>
+              <w:t>DB</w:t>
+            </w:r>
+          </w:p>
+          <w:p>
+            <w:pPr>
+              <w:pStyle w:val="TableParagraph"/>
+              <w:numPr>
+                <w:ilvl w:val="1"/>
+                <w:numId w:val="4"/>
+              </w:numPr>
+              <w:tabs>
+                <w:tab w:val="left" w:pos="540"/>
+                <w:tab w:val="left" w:pos="868"/>
+                <w:tab w:val="left" w:pos="869"/>
+              </w:tabs>
+              <w:spacing w:before="37"/>
+              <w:rPr>
+                <w:rFonts w:asciiTheme="minorHAnsi" w:hAnsiTheme="minorHAnsi" w:cstheme="minorHAnsi"/>
+              </w:rPr>
+            </w:pPr>
+            <w:r>
+              <w:rPr>
+                <w:rFonts w:asciiTheme="minorHAnsi" w:hAnsiTheme="minorHAnsi" w:cstheme="minorHAnsi"/>
+                <w:b/>
+              </w:rPr>
+              <w:t>Degree</w:t>
+            </w:r>
+            <w:r>
+              <w:rPr>
+                <w:rFonts w:asciiTheme="minorHAnsi" w:hAnsiTheme="minorHAnsi" w:cstheme="minorHAnsi"/>
+              </w:rPr>
+              <w:t>: A+</w:t>
             </w:r>
           </w:p>
           <w:p>
@@ -3705,263 +4579,129 @@
                 <w:numId w:val="4"/>
               </w:numPr>
               <w:tabs>
-                <w:tab w:val="left" w:pos="508"/>
-                <w:tab w:val="left" w:pos="509"/>
-              </w:tabs>
-              <w:spacing w:before="35"/>
-            </w:pPr>
-            <w:r>
-              <w:rPr>
-                <w:rFonts w:ascii="Arial" w:hAnsi="Arial"/>
-                <w:b/>
-              </w:rPr>
-              <w:t>G</w:t>
-            </w:r>
-            <w:r>
-              <w:rPr>
-                <w:rFonts w:ascii="Arial" w:hAnsi="Arial"/>
-                <w:b/>
-              </w:rPr>
-              <w:t>raduation project</w:t>
-            </w:r>
-            <w:r>
-              <w:rPr>
-                <w:rFonts w:ascii="Arial" w:hAnsi="Arial"/>
-                <w:b/>
-              </w:rPr>
-              <w:t xml:space="preserve">: </w:t>
-            </w:r>
-            <w:proofErr w:type="spellStart"/>
-            <w:r>
-              <w:t>Presc</w:t>
-            </w:r>
-            <w:proofErr w:type="spellEnd"/>
-            <w:r>
-              <w:rPr>
-                <w:spacing w:val="-1"/>
-              </w:rPr>
-              <w:t xml:space="preserve"> </w:t>
-            </w:r>
-            <w:r>
-              <w:t>H3K</w:t>
-            </w:r>
-          </w:p>
-          <w:p>
-            <w:pPr>
-              <w:pStyle w:val="TableParagraph"/>
-              <w:spacing w:before="39" w:line="276" w:lineRule="auto"/>
-              <w:ind w:left="509" w:right="84"/>
-            </w:pPr>
-            <w:r>
-              <w:t>It’s a mobile and web application of "Electronic Prescription" That helps Patients and</w:t>
-            </w:r>
-            <w:r>
-              <w:rPr>
-                <w:spacing w:val="-59"/>
-              </w:rPr>
-              <w:t xml:space="preserve"> </w:t>
-            </w:r>
-            <w:r>
-              <w:t>Doctors.</w:t>
-            </w:r>
-          </w:p>
-          <w:p>
-            <w:pPr>
-              <w:pStyle w:val="TableParagraph"/>
-              <w:numPr>
-                <w:ilvl w:val="1"/>
-                <w:numId w:val="4"/>
-              </w:numPr>
-              <w:tabs>
-                <w:tab w:val="left" w:pos="868"/>
-                <w:tab w:val="left" w:pos="869"/>
-              </w:tabs>
-              <w:spacing w:line="252" w:lineRule="exact"/>
-            </w:pPr>
-            <w:r>
-              <w:rPr>
-                <w:rFonts w:ascii="Arial" w:hAnsi="Arial"/>
-                <w:b/>
-              </w:rPr>
-              <w:t>Technology</w:t>
-            </w:r>
-            <w:r>
-              <w:t>:</w:t>
-            </w:r>
-            <w:r>
-              <w:rPr>
-                <w:spacing w:val="-1"/>
-              </w:rPr>
-              <w:t xml:space="preserve"> </w:t>
-            </w:r>
-            <w:r>
-              <w:t>Android,</w:t>
-            </w:r>
-            <w:r>
-              <w:rPr>
-                <w:spacing w:val="-1"/>
-              </w:rPr>
-              <w:t xml:space="preserve"> </w:t>
-            </w:r>
-            <w:r>
-              <w:t>Ionic, Firebase</w:t>
-            </w:r>
-            <w:r>
-              <w:rPr>
-                <w:spacing w:val="-4"/>
-              </w:rPr>
-              <w:t xml:space="preserve"> </w:t>
-            </w:r>
-            <w:r>
-              <w:t>DB, PHP(</w:t>
-            </w:r>
-            <w:r>
-              <w:rPr>
-                <w:spacing w:val="-4"/>
-              </w:rPr>
-              <w:t xml:space="preserve"> </w:t>
-            </w:r>
-            <w:proofErr w:type="spellStart"/>
-            <w:r>
-              <w:t>laravel</w:t>
-            </w:r>
-            <w:proofErr w:type="spellEnd"/>
-            <w:r>
-              <w:rPr>
-                <w:spacing w:val="-3"/>
-              </w:rPr>
-              <w:t xml:space="preserve"> </w:t>
-            </w:r>
-            <w:r>
-              <w:t>framework), MySQL</w:t>
-            </w:r>
-            <w:r>
-              <w:rPr>
-                <w:spacing w:val="-2"/>
-              </w:rPr>
-              <w:t xml:space="preserve"> </w:t>
-            </w:r>
-            <w:r>
-              <w:t>DB</w:t>
-            </w:r>
-          </w:p>
-          <w:p>
-            <w:pPr>
-              <w:pStyle w:val="TableParagraph"/>
-              <w:numPr>
-                <w:ilvl w:val="1"/>
-                <w:numId w:val="4"/>
-              </w:numPr>
-              <w:tabs>
-                <w:tab w:val="left" w:pos="868"/>
-                <w:tab w:val="left" w:pos="869"/>
-              </w:tabs>
-              <w:spacing w:before="37"/>
-            </w:pPr>
-            <w:r>
-              <w:rPr>
-                <w:rFonts w:ascii="Arial" w:hAnsi="Arial"/>
-                <w:b/>
-              </w:rPr>
-              <w:t>Degree</w:t>
-            </w:r>
-            <w:r>
-              <w:t>: A+</w:t>
-            </w:r>
-          </w:p>
-          <w:p>
-            <w:pPr>
-              <w:pStyle w:val="TableParagraph"/>
-              <w:numPr>
-                <w:ilvl w:val="0"/>
-                <w:numId w:val="4"/>
-              </w:numPr>
-              <w:tabs>
-                <w:tab w:val="left" w:pos="508"/>
-                <w:tab w:val="left" w:pos="509"/>
+                <w:tab w:val="left" w:pos="540"/>
               </w:tabs>
               <w:spacing w:before="123"/>
-            </w:pPr>
-            <w:r>
-              <w:rPr>
-                <w:rFonts w:ascii="Arial" w:hAnsi="Arial"/>
+              <w:ind w:hanging="329"/>
+              <w:rPr>
+                <w:rFonts w:asciiTheme="minorHAnsi" w:hAnsiTheme="minorHAnsi" w:cstheme="minorHAnsi"/>
+              </w:rPr>
+            </w:pPr>
+            <w:r>
+              <w:rPr>
+                <w:rFonts w:asciiTheme="minorHAnsi" w:hAnsiTheme="minorHAnsi" w:cstheme="minorHAnsi"/>
                 <w:b/>
               </w:rPr>
               <w:t>Competitions</w:t>
             </w:r>
             <w:r>
+              <w:rPr>
+                <w:rFonts w:asciiTheme="minorHAnsi" w:hAnsiTheme="minorHAnsi" w:cstheme="minorHAnsi"/>
+              </w:rPr>
               <w:t>: Ranked First in Graduation Project Competition (ITAF 2019: The</w:t>
             </w:r>
             <w:r>
               <w:rPr>
+                <w:rFonts w:asciiTheme="minorHAnsi" w:hAnsiTheme="minorHAnsi" w:cstheme="minorHAnsi"/>
                 <w:spacing w:val="-59"/>
               </w:rPr>
               <w:t xml:space="preserve"> </w:t>
             </w:r>
             <w:r>
+              <w:rPr>
+                <w:rFonts w:asciiTheme="minorHAnsi" w:hAnsiTheme="minorHAnsi" w:cstheme="minorHAnsi"/>
+              </w:rPr>
               <w:t>First</w:t>
             </w:r>
             <w:r>
               <w:rPr>
+                <w:rFonts w:asciiTheme="minorHAnsi" w:hAnsiTheme="minorHAnsi" w:cstheme="minorHAnsi"/>
                 <w:spacing w:val="-7"/>
               </w:rPr>
               <w:t xml:space="preserve"> </w:t>
             </w:r>
             <w:r>
+              <w:rPr>
+                <w:rFonts w:asciiTheme="minorHAnsi" w:hAnsiTheme="minorHAnsi" w:cstheme="minorHAnsi"/>
+              </w:rPr>
               <w:t>World</w:t>
             </w:r>
             <w:r>
               <w:rPr>
+                <w:rFonts w:asciiTheme="minorHAnsi" w:hAnsiTheme="minorHAnsi" w:cstheme="minorHAnsi"/>
                 <w:spacing w:val="-1"/>
               </w:rPr>
               <w:t xml:space="preserve"> </w:t>
             </w:r>
             <w:r>
+              <w:rPr>
+                <w:rFonts w:asciiTheme="minorHAnsi" w:hAnsiTheme="minorHAnsi" w:cstheme="minorHAnsi"/>
+              </w:rPr>
               <w:t>Conference on</w:t>
             </w:r>
             <w:r>
               <w:rPr>
+                <w:rFonts w:asciiTheme="minorHAnsi" w:hAnsiTheme="minorHAnsi" w:cstheme="minorHAnsi"/>
                 <w:spacing w:val="-1"/>
               </w:rPr>
               <w:t xml:space="preserve"> </w:t>
             </w:r>
             <w:r>
+              <w:rPr>
+                <w:rFonts w:asciiTheme="minorHAnsi" w:hAnsiTheme="minorHAnsi" w:cstheme="minorHAnsi"/>
+              </w:rPr>
               <w:t>Internet</w:t>
             </w:r>
             <w:r>
               <w:rPr>
+                <w:rFonts w:asciiTheme="minorHAnsi" w:hAnsiTheme="minorHAnsi" w:cstheme="minorHAnsi"/>
                 <w:spacing w:val="2"/>
               </w:rPr>
               <w:t xml:space="preserve"> </w:t>
             </w:r>
             <w:r>
+              <w:rPr>
+                <w:rFonts w:asciiTheme="minorHAnsi" w:hAnsiTheme="minorHAnsi" w:cstheme="minorHAnsi"/>
+              </w:rPr>
               <w:t>of</w:t>
             </w:r>
             <w:r>
               <w:rPr>
+                <w:rFonts w:asciiTheme="minorHAnsi" w:hAnsiTheme="minorHAnsi" w:cstheme="minorHAnsi"/>
                 <w:spacing w:val="-2"/>
               </w:rPr>
               <w:t xml:space="preserve"> </w:t>
             </w:r>
             <w:r>
+              <w:rPr>
+                <w:rFonts w:asciiTheme="minorHAnsi" w:hAnsiTheme="minorHAnsi" w:cstheme="minorHAnsi"/>
+              </w:rPr>
               <w:t>Things:</w:t>
             </w:r>
             <w:r>
               <w:rPr>
+                <w:rFonts w:asciiTheme="minorHAnsi" w:hAnsiTheme="minorHAnsi" w:cstheme="minorHAnsi"/>
                 <w:spacing w:val="1"/>
               </w:rPr>
               <w:t xml:space="preserve"> </w:t>
             </w:r>
             <w:r>
+              <w:rPr>
+                <w:rFonts w:asciiTheme="minorHAnsi" w:hAnsiTheme="minorHAnsi" w:cstheme="minorHAnsi"/>
+              </w:rPr>
               <w:t>Applications &amp;</w:t>
             </w:r>
             <w:r>
               <w:rPr>
+                <w:rFonts w:asciiTheme="minorHAnsi" w:hAnsiTheme="minorHAnsi" w:cstheme="minorHAnsi"/>
                 <w:spacing w:val="-1"/>
               </w:rPr>
               <w:t xml:space="preserve"> </w:t>
             </w:r>
             <w:r>
+              <w:rPr>
+                <w:rFonts w:asciiTheme="minorHAnsi" w:hAnsiTheme="minorHAnsi" w:cstheme="minorHAnsi"/>
+              </w:rPr>
               <w:t>Future)</w:t>
             </w:r>
           </w:p>
@@ -3969,156 +4709,213 @@
       </w:tr>
       <w:tr>
         <w:trPr>
+          <w:gridAfter w:val="1"/>
+          <w:wAfter w:w="8" w:type="dxa"/>
+          <w:trHeight w:val="350"/>
+        </w:trPr>
+        <w:tc>
+          <w:tcPr>
+            <w:tcW w:w="10138" w:type="dxa"/>
+            <w:gridSpan w:val="6"/>
+          </w:tcPr>
+          <w:p>
+            <w:pPr>
+              <w:pStyle w:val="TableParagraph"/>
+              <w:spacing w:before="16" w:line="229" w:lineRule="exact"/>
+              <w:rPr>
+                <w:rFonts w:asciiTheme="minorHAnsi" w:hAnsiTheme="minorHAnsi" w:cstheme="minorHAnsi"/>
+              </w:rPr>
+            </w:pPr>
+            <w:r>
+              <w:rPr>
+                <w:rFonts w:asciiTheme="minorHAnsi" w:hAnsiTheme="minorHAnsi" w:cstheme="minorHAnsi"/>
+                <w:b/>
+                <w:color w:val="17365D" w:themeColor="text2" w:themeShade="BF"/>
+              </w:rPr>
+              <w:t>Certificates</w:t>
+            </w:r>
+            <w:r>
+              <w:rPr>
+                <w:rFonts w:asciiTheme="minorHAnsi" w:hAnsiTheme="minorHAnsi" w:cstheme="minorHAnsi"/>
+              </w:rPr>
+              <w:t>:</w:t>
+            </w:r>
+          </w:p>
+        </w:tc>
+      </w:tr>
+      <w:tr>
+        <w:trPr>
+          <w:gridAfter w:val="1"/>
+          <w:wAfter w:w="8" w:type="dxa"/>
           <w:trHeight w:val="828"/>
         </w:trPr>
         <w:tc>
           <w:tcPr>
-            <w:tcW w:w="1530" w:type="dxa"/>
+            <w:tcW w:w="10138" w:type="dxa"/>
+            <w:gridSpan w:val="6"/>
           </w:tcPr>
           <w:p>
             <w:pPr>
               <w:pStyle w:val="TableParagraph"/>
-              <w:spacing w:before="36" w:line="276" w:lineRule="exact"/>
-              <w:rPr>
-                <w:rFonts w:ascii="Arial"/>
-                <w:b/>
-              </w:rPr>
-            </w:pPr>
-            <w:r>
-              <w:rPr>
-                <w:rFonts w:ascii="Arial"/>
-                <w:b/>
-              </w:rPr>
-              <w:t>Certificates</w:t>
-            </w:r>
-            <w:r>
-              <w:t>:</w:t>
-            </w:r>
-          </w:p>
-        </w:tc>
-        <w:tc>
-          <w:tcPr>
-            <w:tcW w:w="8820" w:type="dxa"/>
-            <w:gridSpan w:val="2"/>
-          </w:tcPr>
-          <w:p>
-            <w:pPr>
-              <w:pStyle w:val="TableParagraph"/>
-              <w:numPr>
-                <w:ilvl w:val="0"/>
-                <w:numId w:val="3"/>
-              </w:numPr>
+              <w:spacing w:before="49"/>
+              <w:ind w:left="180"/>
+              <w:rPr>
+                <w:rFonts w:asciiTheme="minorHAnsi" w:hAnsiTheme="minorHAnsi" w:cstheme="minorHAnsi"/>
+              </w:rPr>
+            </w:pPr>
+            <w:r>
+              <w:rPr>
+                <w:rFonts w:asciiTheme="minorHAnsi" w:hAnsiTheme="minorHAnsi" w:cstheme="minorHAnsi"/>
+              </w:rPr>
+              <w:t>Cloud</w:t>
+            </w:r>
+            <w:r>
+              <w:rPr>
+                <w:rFonts w:asciiTheme="minorHAnsi" w:hAnsiTheme="minorHAnsi" w:cstheme="minorHAnsi"/>
+                <w:spacing w:val="-2"/>
+              </w:rPr>
+              <w:t xml:space="preserve"> </w:t>
+            </w:r>
+            <w:r>
+              <w:rPr>
+                <w:rFonts w:asciiTheme="minorHAnsi" w:hAnsiTheme="minorHAnsi" w:cstheme="minorHAnsi"/>
+              </w:rPr>
+              <w:t>Application</w:t>
+            </w:r>
+            <w:r>
+              <w:rPr>
+                <w:rFonts w:asciiTheme="minorHAnsi" w:hAnsiTheme="minorHAnsi" w:cstheme="minorHAnsi"/>
+                <w:spacing w:val="-1"/>
+              </w:rPr>
+              <w:t xml:space="preserve"> </w:t>
+            </w:r>
+            <w:r>
+              <w:rPr>
+                <w:rFonts w:asciiTheme="minorHAnsi" w:hAnsiTheme="minorHAnsi" w:cstheme="minorHAnsi"/>
+              </w:rPr>
+              <w:t>Developer</w:t>
+            </w:r>
+            <w:r>
+              <w:rPr>
+                <w:rFonts w:asciiTheme="minorHAnsi" w:hAnsiTheme="minorHAnsi" w:cstheme="minorHAnsi"/>
+                <w:spacing w:val="-5"/>
+              </w:rPr>
+              <w:t xml:space="preserve"> </w:t>
+            </w:r>
+            <w:r>
+              <w:rPr>
+                <w:rFonts w:asciiTheme="minorHAnsi" w:hAnsiTheme="minorHAnsi" w:cstheme="minorHAnsi"/>
+              </w:rPr>
+              <w:t>2018</w:t>
+            </w:r>
+            <w:r>
+              <w:rPr>
+                <w:rFonts w:asciiTheme="minorHAnsi" w:hAnsiTheme="minorHAnsi" w:cstheme="minorHAnsi"/>
+                <w:spacing w:val="4"/>
+              </w:rPr>
+              <w:t xml:space="preserve"> </w:t>
+            </w:r>
+            <w:r>
+              <w:rPr>
+                <w:rFonts w:asciiTheme="minorHAnsi" w:hAnsiTheme="minorHAnsi" w:cstheme="minorHAnsi"/>
+              </w:rPr>
+              <w:t>-</w:t>
+            </w:r>
+            <w:r>
+              <w:rPr>
+                <w:rFonts w:asciiTheme="minorHAnsi" w:hAnsiTheme="minorHAnsi" w:cstheme="minorHAnsi"/>
+                <w:spacing w:val="-3"/>
+              </w:rPr>
+              <w:t xml:space="preserve"> </w:t>
+            </w:r>
+            <w:r>
+              <w:rPr>
+                <w:rFonts w:asciiTheme="minorHAnsi" w:hAnsiTheme="minorHAnsi" w:cstheme="minorHAnsi"/>
+              </w:rPr>
+              <w:t>Mastery</w:t>
+            </w:r>
+            <w:r>
+              <w:rPr>
+                <w:rFonts w:asciiTheme="minorHAnsi" w:hAnsiTheme="minorHAnsi" w:cstheme="minorHAnsi"/>
+                <w:spacing w:val="-2"/>
+              </w:rPr>
+              <w:t xml:space="preserve"> </w:t>
+            </w:r>
+            <w:r>
+              <w:rPr>
+                <w:rFonts w:asciiTheme="minorHAnsi" w:hAnsiTheme="minorHAnsi" w:cstheme="minorHAnsi"/>
+              </w:rPr>
+              <w:t>Award</w:t>
+            </w:r>
+            <w:r>
+              <w:rPr>
+                <w:rFonts w:asciiTheme="minorHAnsi" w:hAnsiTheme="minorHAnsi" w:cstheme="minorHAnsi"/>
+                <w:spacing w:val="-1"/>
+              </w:rPr>
+              <w:t xml:space="preserve"> </w:t>
+            </w:r>
+            <w:r>
+              <w:rPr>
+                <w:rFonts w:asciiTheme="minorHAnsi" w:hAnsiTheme="minorHAnsi" w:cstheme="minorHAnsi"/>
+              </w:rPr>
+              <w:t>for</w:t>
+            </w:r>
+            <w:r>
+              <w:rPr>
+                <w:rFonts w:asciiTheme="minorHAnsi" w:hAnsiTheme="minorHAnsi" w:cstheme="minorHAnsi"/>
+                <w:spacing w:val="-5"/>
+              </w:rPr>
+              <w:t xml:space="preserve"> </w:t>
+            </w:r>
+            <w:r>
+              <w:rPr>
+                <w:rFonts w:asciiTheme="minorHAnsi" w:hAnsiTheme="minorHAnsi" w:cstheme="minorHAnsi"/>
+              </w:rPr>
+              <w:t>Students –</w:t>
+            </w:r>
+            <w:r>
+              <w:rPr>
+                <w:rFonts w:asciiTheme="minorHAnsi" w:hAnsiTheme="minorHAnsi" w:cstheme="minorHAnsi"/>
+                <w:spacing w:val="-2"/>
+              </w:rPr>
+              <w:t xml:space="preserve"> </w:t>
+            </w:r>
+            <w:r>
+              <w:rPr>
+                <w:rFonts w:asciiTheme="minorHAnsi" w:hAnsiTheme="minorHAnsi" w:cstheme="minorHAnsi"/>
+              </w:rPr>
+              <w:t>IBM</w:t>
+            </w:r>
+            <w:r>
+              <w:rPr>
+                <w:rFonts w:asciiTheme="minorHAnsi" w:hAnsiTheme="minorHAnsi" w:cstheme="minorHAnsi"/>
+                <w:spacing w:val="-2"/>
+              </w:rPr>
+              <w:t xml:space="preserve"> </w:t>
+            </w:r>
+            <w:r>
+              <w:rPr>
+                <w:rFonts w:asciiTheme="minorHAnsi" w:hAnsiTheme="minorHAnsi" w:cstheme="minorHAnsi"/>
+              </w:rPr>
+              <w:t>-</w:t>
+            </w:r>
+          </w:p>
+          <w:p>
+            <w:pPr>
+              <w:pStyle w:val="TableParagraph"/>
               <w:tabs>
-                <w:tab w:val="left" w:pos="724"/>
-                <w:tab w:val="left" w:pos="725"/>
+                <w:tab w:val="left" w:pos="360"/>
               </w:tabs>
               <w:spacing w:before="49"/>
-            </w:pPr>
-            <w:r>
-              <w:t>Cloud</w:t>
-            </w:r>
-            <w:r>
-              <w:rPr>
-                <w:spacing w:val="-2"/>
-              </w:rPr>
-              <w:t xml:space="preserve"> </w:t>
-            </w:r>
-            <w:r>
-              <w:t>Application</w:t>
-            </w:r>
-            <w:r>
-              <w:rPr>
-                <w:spacing w:val="-1"/>
-              </w:rPr>
-              <w:t xml:space="preserve"> </w:t>
-            </w:r>
-            <w:r>
-              <w:t>Developer</w:t>
-            </w:r>
-            <w:r>
-              <w:rPr>
-                <w:spacing w:val="-5"/>
-              </w:rPr>
-              <w:t xml:space="preserve"> </w:t>
-            </w:r>
-            <w:r>
-              <w:t>2018</w:t>
-            </w:r>
-            <w:r>
-              <w:rPr>
-                <w:spacing w:val="4"/>
-              </w:rPr>
-              <w:t xml:space="preserve"> </w:t>
-            </w:r>
-            <w:r>
-              <w:t>-</w:t>
-            </w:r>
-            <w:r>
-              <w:rPr>
-                <w:spacing w:val="-3"/>
-              </w:rPr>
-              <w:t xml:space="preserve"> </w:t>
-            </w:r>
-            <w:r>
-              <w:t>Mastery</w:t>
-            </w:r>
-            <w:r>
-              <w:rPr>
-                <w:spacing w:val="-2"/>
-              </w:rPr>
-              <w:t xml:space="preserve"> </w:t>
-            </w:r>
-            <w:r>
-              <w:t>Award</w:t>
-            </w:r>
-            <w:r>
-              <w:rPr>
-                <w:spacing w:val="-1"/>
-              </w:rPr>
-              <w:t xml:space="preserve"> </w:t>
-            </w:r>
-            <w:r>
-              <w:t>for</w:t>
-            </w:r>
-            <w:r>
-              <w:rPr>
-                <w:spacing w:val="-5"/>
-              </w:rPr>
-              <w:t xml:space="preserve"> </w:t>
-            </w:r>
-            <w:r>
-              <w:t>Students –</w:t>
-            </w:r>
-            <w:r>
-              <w:rPr>
-                <w:spacing w:val="-2"/>
-              </w:rPr>
-              <w:t xml:space="preserve"> </w:t>
-            </w:r>
-            <w:r>
-              <w:t>IBM</w:t>
-            </w:r>
-            <w:r>
-              <w:rPr>
-                <w:spacing w:val="-2"/>
-              </w:rPr>
-              <w:t xml:space="preserve"> </w:t>
-            </w:r>
-            <w:r>
-              <w:t>-</w:t>
-            </w:r>
-          </w:p>
-          <w:p>
-            <w:pPr>
-              <w:pStyle w:val="TableParagraph"/>
-              <w:tabs>
-                <w:tab w:val="left" w:pos="724"/>
-                <w:tab w:val="left" w:pos="725"/>
-              </w:tabs>
-              <w:spacing w:before="49"/>
-              <w:ind w:left="725"/>
-            </w:pPr>
-            <w:r>
+              <w:ind w:left="180"/>
+              <w:rPr>
+                <w:rFonts w:asciiTheme="minorHAnsi" w:hAnsiTheme="minorHAnsi" w:cstheme="minorHAnsi"/>
+              </w:rPr>
+            </w:pPr>
+            <w:r>
+              <w:rPr>
+                <w:rFonts w:asciiTheme="minorHAnsi" w:hAnsiTheme="minorHAnsi" w:cstheme="minorHAnsi"/>
+              </w:rPr>
               <w:t>Sep 2018</w:t>
             </w:r>
           </w:p>
@@ -4126,57 +4923,75 @@
       </w:tr>
       <w:tr>
         <w:trPr>
+          <w:gridAfter w:val="1"/>
+          <w:wAfter w:w="8" w:type="dxa"/>
           <w:trHeight w:val="828"/>
         </w:trPr>
         <w:tc>
           <w:tcPr>
-            <w:tcW w:w="1530" w:type="dxa"/>
+            <w:tcW w:w="1204" w:type="dxa"/>
+            <w:gridSpan w:val="2"/>
           </w:tcPr>
           <w:p>
             <w:pPr>
               <w:pStyle w:val="TableParagraph"/>
               <w:spacing w:before="36"/>
-            </w:pPr>
-            <w:r>
-              <w:rPr>
-                <w:rFonts w:ascii="Arial"/>
+              <w:rPr>
+                <w:rFonts w:asciiTheme="minorHAnsi" w:hAnsiTheme="minorHAnsi" w:cstheme="minorHAnsi"/>
+                <w:color w:val="17365D" w:themeColor="text2" w:themeShade="BF"/>
+              </w:rPr>
+            </w:pPr>
+            <w:r>
+              <w:rPr>
+                <w:rFonts w:asciiTheme="minorHAnsi" w:hAnsiTheme="minorHAnsi" w:cstheme="minorHAnsi"/>
                 <w:b/>
+                <w:color w:val="17365D" w:themeColor="text2" w:themeShade="BF"/>
               </w:rPr>
               <w:t>Language</w:t>
             </w:r>
             <w:r>
+              <w:rPr>
+                <w:rFonts w:asciiTheme="minorHAnsi" w:hAnsiTheme="minorHAnsi" w:cstheme="minorHAnsi"/>
+                <w:color w:val="17365D" w:themeColor="text2" w:themeShade="BF"/>
+              </w:rPr>
               <w:t>:</w:t>
             </w:r>
           </w:p>
         </w:tc>
         <w:tc>
           <w:tcPr>
-            <w:tcW w:w="8820" w:type="dxa"/>
-            <w:gridSpan w:val="2"/>
+            <w:tcW w:w="8934" w:type="dxa"/>
+            <w:gridSpan w:val="4"/>
           </w:tcPr>
           <w:p>
             <w:pPr>
               <w:pStyle w:val="TableParagraph"/>
-              <w:numPr>
-                <w:ilvl w:val="0"/>
-                <w:numId w:val="2"/>
-              </w:numPr>
               <w:tabs>
                 <w:tab w:val="left" w:pos="601"/>
               </w:tabs>
               <w:spacing w:before="51"/>
-              <w:ind w:hanging="277"/>
-            </w:pPr>
-            <w:r>
+              <w:ind w:left="323"/>
+              <w:rPr>
+                <w:rFonts w:asciiTheme="minorHAnsi" w:hAnsiTheme="minorHAnsi" w:cstheme="minorHAnsi"/>
+              </w:rPr>
+            </w:pPr>
+            <w:r>
+              <w:rPr>
+                <w:rFonts w:asciiTheme="minorHAnsi" w:hAnsiTheme="minorHAnsi" w:cstheme="minorHAnsi"/>
+              </w:rPr>
               <w:t>Arabic,</w:t>
             </w:r>
             <w:r>
               <w:rPr>
+                <w:rFonts w:asciiTheme="minorHAnsi" w:hAnsiTheme="minorHAnsi" w:cstheme="minorHAnsi"/>
                 <w:spacing w:val="-2"/>
               </w:rPr>
               <w:t xml:space="preserve"> </w:t>
             </w:r>
             <w:r>
+              <w:rPr>
+                <w:rFonts w:asciiTheme="minorHAnsi" w:hAnsiTheme="minorHAnsi" w:cstheme="minorHAnsi"/>
+              </w:rPr>
               <w:t>English</w:t>
             </w:r>
           </w:p>
@@ -4187,6 +5002,7 @@
       <w:pPr>
         <w:pStyle w:val="Title"/>
         <w:rPr>
+          <w:rFonts w:asciiTheme="minorHAnsi" w:hAnsiTheme="minorHAnsi" w:cstheme="minorHAnsi"/>
           <w:sz w:val="20"/>
         </w:rPr>
       </w:pPr>
@@ -4196,11 +5012,15 @@
         <w:pStyle w:val="Title"/>
         <w:spacing w:before="2"/>
         <w:rPr>
+          <w:rFonts w:asciiTheme="minorHAnsi" w:hAnsiTheme="minorHAnsi" w:cstheme="minorHAnsi"/>
           <w:sz w:val="2"/>
           <w:szCs w:val="2"/>
         </w:rPr>
       </w:pPr>
       <w:r>
+        <w:rPr>
+          <w:rFonts w:asciiTheme="minorHAnsi" w:hAnsiTheme="minorHAnsi" w:cstheme="minorHAnsi"/>
+        </w:rPr>
         <w:pict>
           <v:rect id="_x0000_s1027" style="position:absolute;margin-left:300.55pt;margin-top:580.8pt;width:3.35pt;height:.85pt;z-index:-251658752;mso-position-horizontal-relative:page;mso-position-vertical-relative:page" fillcolor="black" stroked="f">
             <w10:wrap anchorx="page" anchory="page"/>
@@ -4211,12 +5031,6 @@
     <w:sectPr>
       <w:pgSz w:w="12240" w:h="15840"/>
       <w:pgMar w:top="810" w:right="860" w:bottom="280" w:left="920" w:header="720" w:footer="720" w:gutter="0"/>
-      <w:pgBorders w:offsetFrom="page">
-        <w:top w:val="single" w:sz="4" w:space="24" w:color="auto"/>
-        <w:left w:val="single" w:sz="4" w:space="24" w:color="auto"/>
-        <w:bottom w:val="single" w:sz="4" w:space="24" w:color="auto"/>
-        <w:right w:val="single" w:sz="4" w:space="24" w:color="auto"/>
-      </w:pgBorders>
       <w:cols w:space="720"/>
     </w:sectPr>
   </w:body>
@@ -6467,7 +7281,7 @@
 </file>
 
 <file path=customXml/itemProps1.xml><?xml version="1.0" encoding="utf-8"?>
-<ds:datastoreItem xmlns:ds="http://schemas.openxmlformats.org/officeDocument/2006/customXml" ds:itemID="{C491B0E1-20F5-4E61-A90F-329734B5FFA8}">
+<ds:datastoreItem xmlns:ds="http://schemas.openxmlformats.org/officeDocument/2006/customXml" ds:itemID="{C263D373-664F-455C-8A0D-FB22E2374D3C}">
   <ds:schemaRefs>
     <ds:schemaRef ds:uri="http://schemas.openxmlformats.org/officeDocument/2006/bibliography"/>
   </ds:schemaRefs>

--- a/Karim-Hemida-Back-End-Devloper-CV.docx
+++ b/Karim-Hemida-Back-End-Devloper-CV.docx
@@ -486,8 +486,6 @@
                 <w:rFonts w:asciiTheme="minorHAnsi" w:hAnsiTheme="minorHAnsi" w:cstheme="minorHAnsi"/>
               </w:rPr>
             </w:pPr>
-            <w:bookmarkStart w:id="0" w:name="_GoBack"/>
-            <w:bookmarkEnd w:id="0"/>
             <w:r>
               <w:rPr>
                 <w:rFonts w:asciiTheme="minorHAnsi" w:hAnsiTheme="minorHAnsi" w:cstheme="minorHAnsi"/>
@@ -1345,33 +1343,21 @@
               <w:rPr>
                 <w:rFonts w:asciiTheme="minorHAnsi" w:hAnsiTheme="minorHAnsi" w:cstheme="minorHAnsi"/>
               </w:rPr>
-              <w:t>information</w:t>
-            </w:r>
-            <w:r>
-              <w:rPr>
-                <w:rFonts w:asciiTheme="minorHAnsi" w:hAnsiTheme="minorHAnsi" w:cstheme="minorHAnsi"/>
-                <w:spacing w:val="-3"/>
-              </w:rPr>
-              <w:t xml:space="preserve"> </w:t>
-            </w:r>
-            <w:r>
-              <w:rPr>
-                <w:rFonts w:asciiTheme="minorHAnsi" w:hAnsiTheme="minorHAnsi" w:cstheme="minorHAnsi"/>
-              </w:rPr>
-              <w:t>network,</w:t>
-            </w:r>
-            <w:r>
-              <w:rPr>
-                <w:rFonts w:asciiTheme="minorHAnsi" w:hAnsiTheme="minorHAnsi" w:cstheme="minorHAnsi"/>
-                <w:spacing w:val="-3"/>
-              </w:rPr>
-              <w:t xml:space="preserve"> </w:t>
-            </w:r>
-            <w:r>
-              <w:rPr>
-                <w:rFonts w:asciiTheme="minorHAnsi" w:hAnsiTheme="minorHAnsi" w:cstheme="minorHAnsi"/>
-              </w:rPr>
-              <w:t>application,</w:t>
+              <w:t>application</w:t>
+            </w:r>
+            <w:r>
+              <w:rPr>
+                <w:rFonts w:asciiTheme="minorHAnsi" w:hAnsiTheme="minorHAnsi" w:cstheme="minorHAnsi"/>
+              </w:rPr>
+              <w:t>s</w:t>
+            </w:r>
+            <w:bookmarkStart w:id="0" w:name="_GoBack"/>
+            <w:bookmarkEnd w:id="0"/>
+            <w:r>
+              <w:rPr>
+                <w:rFonts w:asciiTheme="minorHAnsi" w:hAnsiTheme="minorHAnsi" w:cstheme="minorHAnsi"/>
+              </w:rPr>
+              <w:t>,</w:t>
             </w:r>
             <w:r>
               <w:rPr>
@@ -6932,6 +6918,7 @@
   <w:style w:type="character" w:default="1" w:styleId="DefaultParagraphFont">
     <w:name w:val="Default Paragraph Font"/>
     <w:uiPriority w:val="1"/>
+    <w:semiHidden/>
     <w:unhideWhenUsed/>
   </w:style>
   <w:style w:type="table" w:default="1" w:styleId="TableNormal">
@@ -7281,7 +7268,7 @@
 </file>
 
 <file path=customXml/itemProps1.xml><?xml version="1.0" encoding="utf-8"?>
-<ds:datastoreItem xmlns:ds="http://schemas.openxmlformats.org/officeDocument/2006/customXml" ds:itemID="{C263D373-664F-455C-8A0D-FB22E2374D3C}">
+<ds:datastoreItem xmlns:ds="http://schemas.openxmlformats.org/officeDocument/2006/customXml" ds:itemID="{544F4B38-0F5C-473A-91BF-D58460274E5C}">
   <ds:schemaRefs>
     <ds:schemaRef ds:uri="http://schemas.openxmlformats.org/officeDocument/2006/bibliography"/>
   </ds:schemaRefs>
